--- a/Documents/School policy documents/Grievance Policy and Procedure.docx
+++ b/Documents/School policy documents/Grievance Policy and Procedure.docx
@@ -1101,7 +1101,162 @@
           <w:sz w:val="24"/>
           <w:szCs w:val="24"/>
         </w:rPr>
-        <w:t xml:space="preserve">of </w:t>
+        <w:t xml:space="preserve">of victimisation </w:t>
+      </w:r>
+      <w:r>
+        <w:rPr>
+          <w:rFonts w:ascii="Candara" w:eastAsia="Arial" w:hAnsi="Candara" w:cs="Arial"/>
+          <w:sz w:val="24"/>
+          <w:szCs w:val="24"/>
+        </w:rPr>
+        <w:t>and</w:t>
+      </w:r>
+      <w:r>
+        <w:rPr>
+          <w:rFonts w:ascii="Candara" w:eastAsia="Arial" w:hAnsi="Candara" w:cs="Arial"/>
+          <w:sz w:val="24"/>
+          <w:szCs w:val="24"/>
+        </w:rPr>
+        <w:t xml:space="preserve"> repercussion, </w:t>
+      </w:r>
+      <w:r>
+        <w:rPr>
+          <w:rFonts w:ascii="Candara" w:eastAsia="Arial" w:hAnsi="Candara" w:cs="Arial"/>
+          <w:sz w:val="24"/>
+          <w:szCs w:val="24"/>
+        </w:rPr>
+        <w:t>and</w:t>
+      </w:r>
+      <w:r>
+        <w:rPr>
+          <w:rFonts w:ascii="Candara" w:eastAsia="Arial" w:hAnsi="Candara" w:cs="Arial"/>
+          <w:sz w:val="24"/>
+          <w:szCs w:val="24"/>
+        </w:rPr>
+        <w:t xml:space="preserve"> to ensure all grievances are dealt with fairly </w:t>
+      </w:r>
+      <w:r>
+        <w:rPr>
+          <w:rFonts w:ascii="Candara" w:eastAsia="Arial" w:hAnsi="Candara" w:cs="Arial"/>
+          <w:sz w:val="24"/>
+          <w:szCs w:val="24"/>
+        </w:rPr>
+        <w:t>and</w:t>
+      </w:r>
+      <w:r>
+        <w:rPr>
+          <w:rFonts w:ascii="Candara" w:eastAsia="Arial" w:hAnsi="Candara" w:cs="Arial"/>
+          <w:sz w:val="24"/>
+          <w:szCs w:val="24"/>
+        </w:rPr>
+        <w:t xml:space="preserve"> objectively.</w:t>
+      </w:r>
+    </w:p>
+    <w:p>
+      <w:pPr>
+        <w:ind w:left="120" w:right="79"/>
+        <w:jc w:val="both"/>
+        <w:rPr>
+          <w:rFonts w:ascii="Candara" w:eastAsia="Arial" w:hAnsi="Candara" w:cs="Arial"/>
+          <w:sz w:val="24"/>
+          <w:szCs w:val="24"/>
+        </w:rPr>
+      </w:pPr>
+    </w:p>
+    <w:p>
+      <w:pPr>
+        <w:pStyle w:val="Style1"/>
+        <w:rPr>
+          <w:rFonts w:eastAsia="Arial"/>
+        </w:rPr>
+      </w:pPr>
+      <w:r>
+        <w:rPr>
+          <w:rFonts w:eastAsia="Arial"/>
+        </w:rPr>
+        <w:t xml:space="preserve">Legislation </w:t>
+      </w:r>
+      <w:r>
+        <w:rPr>
+          <w:rFonts w:eastAsia="Arial"/>
+        </w:rPr>
+        <w:t>and</w:t>
+      </w:r>
+      <w:r>
+        <w:rPr>
+          <w:rFonts w:eastAsia="Arial"/>
+        </w:rPr>
+        <w:t xml:space="preserve"> guidance</w:t>
+      </w:r>
+    </w:p>
+    <w:p>
+      <w:pPr>
+        <w:ind w:left="120" w:right="79"/>
+        <w:jc w:val="both"/>
+        <w:rPr>
+          <w:rFonts w:ascii="Candara" w:eastAsia="Arial" w:hAnsi="Candara" w:cs="Arial"/>
+          <w:sz w:val="24"/>
+          <w:szCs w:val="24"/>
+        </w:rPr>
+      </w:pPr>
+      <w:r>
+        <w:rPr>
+          <w:rFonts w:ascii="Candara" w:eastAsia="Arial" w:hAnsi="Candara" w:cs="Arial"/>
+          <w:sz w:val="24"/>
+          <w:szCs w:val="24"/>
+        </w:rPr>
+        <w:t>We are required to set out grievance procedures under general employment law.</w:t>
+      </w:r>
+    </w:p>
+    <w:p>
+      <w:pPr>
+        <w:ind w:left="120" w:right="79"/>
+        <w:jc w:val="both"/>
+        <w:rPr>
+          <w:rFonts w:ascii="Candara" w:eastAsia="Arial" w:hAnsi="Candara" w:cs="Arial"/>
+          <w:sz w:val="24"/>
+          <w:szCs w:val="24"/>
+        </w:rPr>
+      </w:pPr>
+      <w:r>
+        <w:rPr>
+          <w:rFonts w:ascii="Candara" w:eastAsia="Arial" w:hAnsi="Candara" w:cs="Arial"/>
+          <w:sz w:val="24"/>
+          <w:szCs w:val="24"/>
+        </w:rPr>
+        <w:t xml:space="preserve">These grievance procedures are based on the disciplinary </w:t>
+      </w:r>
+      <w:r>
+        <w:rPr>
+          <w:rFonts w:ascii="Candara" w:eastAsia="Arial" w:hAnsi="Candara" w:cs="Arial"/>
+          <w:sz w:val="24"/>
+          <w:szCs w:val="24"/>
+        </w:rPr>
+        <w:t>and</w:t>
+      </w:r>
+      <w:r>
+        <w:rPr>
+          <w:rFonts w:ascii="Candara" w:eastAsia="Arial" w:hAnsi="Candara" w:cs="Arial"/>
+          <w:sz w:val="24"/>
+          <w:szCs w:val="24"/>
+        </w:rPr>
+        <w:t xml:space="preserve"> grievance code of practice</w:t>
+      </w:r>
+      <w:r>
+        <w:rPr>
+          <w:rFonts w:ascii="Candara" w:eastAsia="Arial" w:hAnsi="Candara" w:cs="Arial"/>
+          <w:sz w:val="24"/>
+          <w:szCs w:val="24"/>
+        </w:rPr>
+        <w:t xml:space="preserve"> </w:t>
+      </w:r>
+      <w:r>
+        <w:rPr>
+          <w:rFonts w:ascii="Candara" w:eastAsia="Arial" w:hAnsi="Candara" w:cs="Arial"/>
+          <w:sz w:val="24"/>
+          <w:szCs w:val="24"/>
+        </w:rPr>
+        <w:t xml:space="preserve">from </w:t>
       </w:r>
       <w:proofErr w:type="spellStart"/>
       <w:r>
@@ -1110,8 +1265,2388 @@
           <w:sz w:val="24"/>
           <w:szCs w:val="24"/>
         </w:rPr>
+        <w:t>Acas</w:t>
+      </w:r>
+      <w:proofErr w:type="spellEnd"/>
+      <w:r>
+        <w:rPr>
+          <w:rFonts w:ascii="Candara" w:eastAsia="Arial" w:hAnsi="Candara" w:cs="Arial"/>
+          <w:sz w:val="24"/>
+          <w:szCs w:val="24"/>
+        </w:rPr>
+        <w:t>.</w:t>
+      </w:r>
+      <w:r>
+        <w:rPr>
+          <w:rFonts w:ascii="Candara" w:eastAsia="Arial" w:hAnsi="Candara" w:cs="Arial"/>
+          <w:sz w:val="24"/>
+          <w:szCs w:val="24"/>
+        </w:rPr>
+        <w:t xml:space="preserve"> </w:t>
+      </w:r>
+    </w:p>
+    <w:p>
+      <w:pPr>
+        <w:ind w:left="120" w:right="79"/>
+        <w:jc w:val="both"/>
+        <w:rPr>
+          <w:rFonts w:ascii="Candara" w:eastAsia="Arial" w:hAnsi="Candara" w:cs="Arial"/>
+          <w:sz w:val="24"/>
+          <w:szCs w:val="24"/>
+        </w:rPr>
+      </w:pPr>
+    </w:p>
+    <w:p>
+      <w:pPr>
+        <w:pStyle w:val="Style1"/>
+        <w:rPr>
+          <w:rFonts w:eastAsia="Arial"/>
+        </w:rPr>
+      </w:pPr>
+      <w:r>
+        <w:rPr>
+          <w:rFonts w:eastAsia="Arial"/>
+        </w:rPr>
+        <w:t>Definitions</w:t>
+      </w:r>
+    </w:p>
+    <w:p>
+      <w:pPr>
+        <w:ind w:left="120" w:right="79"/>
+        <w:jc w:val="both"/>
+        <w:rPr>
+          <w:rFonts w:ascii="Candara" w:eastAsia="Arial" w:hAnsi="Candara" w:cs="Arial"/>
+          <w:sz w:val="24"/>
+          <w:szCs w:val="24"/>
+        </w:rPr>
+      </w:pPr>
+      <w:r>
+        <w:rPr>
+          <w:rFonts w:ascii="Candara" w:eastAsia="Arial" w:hAnsi="Candara" w:cs="Arial"/>
+          <w:sz w:val="24"/>
+          <w:szCs w:val="24"/>
+        </w:rPr>
+        <w:t>A grievance is a concern, problem or complaint raised with the school by an employee. It</w:t>
+      </w:r>
+      <w:r>
+        <w:rPr>
+          <w:rFonts w:ascii="Candara" w:eastAsia="Arial" w:hAnsi="Candara" w:cs="Arial"/>
+          <w:sz w:val="24"/>
+          <w:szCs w:val="24"/>
+        </w:rPr>
+        <w:t xml:space="preserve"> </w:t>
+      </w:r>
+      <w:r>
+        <w:rPr>
+          <w:rFonts w:ascii="Candara" w:eastAsia="Arial" w:hAnsi="Candara" w:cs="Arial"/>
+          <w:sz w:val="24"/>
+          <w:szCs w:val="24"/>
+        </w:rPr>
+        <w:t xml:space="preserve">can be caused by issues such as working conditions, health </w:t>
+      </w:r>
+      <w:r>
+        <w:rPr>
+          <w:rFonts w:ascii="Candara" w:eastAsia="Arial" w:hAnsi="Candara" w:cs="Arial"/>
+          <w:sz w:val="24"/>
+          <w:szCs w:val="24"/>
+        </w:rPr>
+        <w:t>and</w:t>
+      </w:r>
+      <w:r>
+        <w:rPr>
+          <w:rFonts w:ascii="Candara" w:eastAsia="Arial" w:hAnsi="Candara" w:cs="Arial"/>
+          <w:sz w:val="24"/>
+          <w:szCs w:val="24"/>
+        </w:rPr>
+        <w:t xml:space="preserve"> safety concerns, bullying or</w:t>
+      </w:r>
+      <w:r>
+        <w:rPr>
+          <w:rFonts w:ascii="Candara" w:eastAsia="Arial" w:hAnsi="Candara" w:cs="Arial"/>
+          <w:sz w:val="24"/>
+          <w:szCs w:val="24"/>
+        </w:rPr>
+        <w:t xml:space="preserve"> </w:t>
+      </w:r>
+      <w:r>
+        <w:rPr>
+          <w:rFonts w:ascii="Candara" w:eastAsia="Arial" w:hAnsi="Candara" w:cs="Arial"/>
+          <w:sz w:val="24"/>
+          <w:szCs w:val="24"/>
+        </w:rPr>
+        <w:t>discrimination or work relations. This policy does not cover issues raised by people who are</w:t>
+      </w:r>
+      <w:r>
+        <w:rPr>
+          <w:rFonts w:ascii="Candara" w:eastAsia="Arial" w:hAnsi="Candara" w:cs="Arial"/>
+          <w:sz w:val="24"/>
+          <w:szCs w:val="24"/>
+        </w:rPr>
+        <w:t xml:space="preserve"> </w:t>
+      </w:r>
+      <w:r>
+        <w:rPr>
+          <w:rFonts w:ascii="Candara" w:eastAsia="Arial" w:hAnsi="Candara" w:cs="Arial"/>
+          <w:sz w:val="24"/>
+          <w:szCs w:val="24"/>
+        </w:rPr>
+        <w:t xml:space="preserve">not employed by the school, as this would fall under our </w:t>
+      </w:r>
+      <w:r>
+        <w:rPr>
+          <w:rFonts w:ascii="Candara" w:eastAsia="Arial" w:hAnsi="Candara" w:cs="Arial"/>
+          <w:sz w:val="24"/>
+          <w:szCs w:val="24"/>
+        </w:rPr>
+        <w:t>C</w:t>
+      </w:r>
+      <w:r>
+        <w:rPr>
+          <w:rFonts w:ascii="Candara" w:eastAsia="Arial" w:hAnsi="Candara" w:cs="Arial"/>
+          <w:sz w:val="24"/>
+          <w:szCs w:val="24"/>
+        </w:rPr>
+        <w:t xml:space="preserve">omplaints </w:t>
+      </w:r>
+      <w:r>
+        <w:rPr>
+          <w:rFonts w:ascii="Candara" w:eastAsia="Arial" w:hAnsi="Candara" w:cs="Arial"/>
+          <w:sz w:val="24"/>
+          <w:szCs w:val="24"/>
+        </w:rPr>
+        <w:t>Policy and P</w:t>
+      </w:r>
+      <w:r>
+        <w:rPr>
+          <w:rFonts w:ascii="Candara" w:eastAsia="Arial" w:hAnsi="Candara" w:cs="Arial"/>
+          <w:sz w:val="24"/>
+          <w:szCs w:val="24"/>
+        </w:rPr>
+        <w:t>rocedure.</w:t>
+      </w:r>
+    </w:p>
+    <w:p>
+      <w:pPr>
+        <w:ind w:left="120" w:right="79"/>
+        <w:jc w:val="both"/>
+        <w:rPr>
+          <w:rFonts w:ascii="Candara" w:eastAsia="Arial" w:hAnsi="Candara" w:cs="Arial"/>
+          <w:sz w:val="24"/>
+          <w:szCs w:val="24"/>
+        </w:rPr>
+      </w:pPr>
+    </w:p>
+    <w:p>
+      <w:pPr>
+        <w:pStyle w:val="Style1"/>
+        <w:rPr>
+          <w:rFonts w:eastAsia="Arial"/>
+        </w:rPr>
+      </w:pPr>
+      <w:r>
+        <w:rPr>
+          <w:rFonts w:eastAsia="Arial"/>
+        </w:rPr>
+        <w:t>General Principles</w:t>
+      </w:r>
+    </w:p>
+    <w:p>
+      <w:pPr>
+        <w:ind w:left="120" w:right="79"/>
+        <w:jc w:val="both"/>
+        <w:rPr>
+          <w:rFonts w:ascii="Candara" w:eastAsia="Arial" w:hAnsi="Candara" w:cs="Arial"/>
+          <w:sz w:val="24"/>
+          <w:szCs w:val="24"/>
+        </w:rPr>
+      </w:pPr>
+      <w:r>
+        <w:rPr>
+          <w:rFonts w:ascii="Candara" w:eastAsia="Arial" w:hAnsi="Candara" w:cs="Arial"/>
+          <w:sz w:val="24"/>
+          <w:szCs w:val="24"/>
+        </w:rPr>
+        <w:t xml:space="preserve">There are </w:t>
+      </w:r>
+      <w:proofErr w:type="gramStart"/>
+      <w:r>
+        <w:rPr>
+          <w:rFonts w:ascii="Candara" w:eastAsia="Arial" w:hAnsi="Candara" w:cs="Arial"/>
+          <w:sz w:val="24"/>
+          <w:szCs w:val="24"/>
+        </w:rPr>
+        <w:t>a number of</w:t>
+      </w:r>
+      <w:proofErr w:type="gramEnd"/>
+      <w:r>
+        <w:rPr>
+          <w:rFonts w:ascii="Candara" w:eastAsia="Arial" w:hAnsi="Candara" w:cs="Arial"/>
+          <w:sz w:val="24"/>
+          <w:szCs w:val="24"/>
+        </w:rPr>
+        <w:t xml:space="preserve"> issues that can cause grievances at work and these may include</w:t>
+      </w:r>
+      <w:r>
+        <w:rPr>
+          <w:rFonts w:ascii="Candara" w:eastAsia="Arial" w:hAnsi="Candara" w:cs="Arial"/>
+          <w:sz w:val="24"/>
+          <w:szCs w:val="24"/>
+        </w:rPr>
+        <w:t xml:space="preserve"> </w:t>
+      </w:r>
+      <w:r>
+        <w:rPr>
+          <w:rFonts w:ascii="Candara" w:eastAsia="Arial" w:hAnsi="Candara" w:cs="Arial"/>
+          <w:sz w:val="24"/>
+          <w:szCs w:val="24"/>
+        </w:rPr>
+        <w:t>working conditions, application or non-application of policies and procedures, environment,</w:t>
+      </w:r>
+      <w:r>
+        <w:rPr>
+          <w:rFonts w:ascii="Candara" w:eastAsia="Arial" w:hAnsi="Candara" w:cs="Arial"/>
+          <w:sz w:val="24"/>
+          <w:szCs w:val="24"/>
+        </w:rPr>
+        <w:t xml:space="preserve"> </w:t>
+      </w:r>
+      <w:r>
+        <w:rPr>
+          <w:rFonts w:ascii="Candara" w:eastAsia="Arial" w:hAnsi="Candara" w:cs="Arial"/>
+          <w:sz w:val="24"/>
+          <w:szCs w:val="24"/>
+        </w:rPr>
+        <w:t>relationships with management or colleagues, duties and responsibilities, or work volume.</w:t>
+      </w:r>
+      <w:r>
+        <w:rPr>
+          <w:rFonts w:ascii="Candara" w:eastAsia="Arial" w:hAnsi="Candara" w:cs="Arial"/>
+          <w:sz w:val="24"/>
+          <w:szCs w:val="24"/>
+        </w:rPr>
+        <w:t xml:space="preserve"> </w:t>
+      </w:r>
+      <w:r>
+        <w:rPr>
+          <w:rFonts w:ascii="Candara" w:eastAsia="Arial" w:hAnsi="Candara" w:cs="Arial"/>
+          <w:sz w:val="24"/>
+          <w:szCs w:val="24"/>
+        </w:rPr>
+        <w:t xml:space="preserve">Grievances may relate to discrimination, harassment, bullying or </w:t>
+      </w:r>
+      <w:bookmarkStart w:id="0" w:name="_GoBack"/>
+      <w:r>
+        <w:rPr>
+          <w:rFonts w:ascii="Candara" w:eastAsia="Arial" w:hAnsi="Candara" w:cs="Arial"/>
+          <w:sz w:val="24"/>
+          <w:szCs w:val="24"/>
+        </w:rPr>
         <w:t>victimisation</w:t>
       </w:r>
+      <w:bookmarkEnd w:id="0"/>
+      <w:r>
+        <w:rPr>
+          <w:rFonts w:ascii="Candara" w:eastAsia="Arial" w:hAnsi="Candara" w:cs="Arial"/>
+          <w:sz w:val="24"/>
+          <w:szCs w:val="24"/>
+        </w:rPr>
+        <w:t>. The aim of this</w:t>
+      </w:r>
+      <w:r>
+        <w:rPr>
+          <w:rFonts w:ascii="Candara" w:eastAsia="Arial" w:hAnsi="Candara" w:cs="Arial"/>
+          <w:sz w:val="24"/>
+          <w:szCs w:val="24"/>
+        </w:rPr>
+        <w:t xml:space="preserve"> </w:t>
+      </w:r>
+      <w:r>
+        <w:rPr>
+          <w:rFonts w:ascii="Candara" w:eastAsia="Arial" w:hAnsi="Candara" w:cs="Arial"/>
+          <w:sz w:val="24"/>
+          <w:szCs w:val="24"/>
+        </w:rPr>
+        <w:t>procedure is to enable any employee to have his/her grievance heard and to seek redress</w:t>
+      </w:r>
+      <w:r>
+        <w:rPr>
+          <w:rFonts w:ascii="Candara" w:eastAsia="Arial" w:hAnsi="Candara" w:cs="Arial"/>
+          <w:sz w:val="24"/>
+          <w:szCs w:val="24"/>
+        </w:rPr>
+        <w:t xml:space="preserve"> </w:t>
+      </w:r>
+      <w:r>
+        <w:rPr>
+          <w:rFonts w:ascii="Candara" w:eastAsia="Arial" w:hAnsi="Candara" w:cs="Arial"/>
+          <w:sz w:val="24"/>
+          <w:szCs w:val="24"/>
+        </w:rPr>
+        <w:t>as appropriate. The intention is that grievances should be settled quickly and fairly and</w:t>
+      </w:r>
+      <w:r>
+        <w:rPr>
+          <w:rFonts w:ascii="Candara" w:eastAsia="Arial" w:hAnsi="Candara" w:cs="Arial"/>
+          <w:sz w:val="24"/>
+          <w:szCs w:val="24"/>
+        </w:rPr>
+        <w:t xml:space="preserve"> </w:t>
+      </w:r>
+      <w:r>
+        <w:rPr>
+          <w:rFonts w:ascii="Candara" w:eastAsia="Arial" w:hAnsi="Candara" w:cs="Arial"/>
+          <w:sz w:val="24"/>
+          <w:szCs w:val="24"/>
+        </w:rPr>
+        <w:t>should be first dealt with as close to the source as possible.</w:t>
+      </w:r>
+    </w:p>
+    <w:p>
+      <w:pPr>
+        <w:ind w:left="120" w:right="79"/>
+        <w:jc w:val="both"/>
+        <w:rPr>
+          <w:rFonts w:ascii="Candara" w:eastAsia="Arial" w:hAnsi="Candara" w:cs="Arial"/>
+          <w:sz w:val="24"/>
+          <w:szCs w:val="24"/>
+        </w:rPr>
+      </w:pPr>
+    </w:p>
+    <w:p>
+      <w:pPr>
+        <w:ind w:left="120" w:right="79"/>
+        <w:jc w:val="both"/>
+        <w:rPr>
+          <w:rFonts w:ascii="Candara" w:eastAsia="Arial" w:hAnsi="Candara" w:cs="Arial"/>
+          <w:sz w:val="24"/>
+          <w:szCs w:val="24"/>
+        </w:rPr>
+      </w:pPr>
+      <w:r>
+        <w:rPr>
+          <w:rFonts w:ascii="Candara" w:eastAsia="Arial" w:hAnsi="Candara" w:cs="Arial"/>
+          <w:sz w:val="24"/>
+          <w:szCs w:val="24"/>
+        </w:rPr>
+        <w:t>Where the grievance relates to a matter covered by another procedure for example pay,</w:t>
+      </w:r>
+      <w:r>
+        <w:rPr>
+          <w:rFonts w:ascii="Candara" w:eastAsia="Arial" w:hAnsi="Candara" w:cs="Arial"/>
+          <w:sz w:val="24"/>
+          <w:szCs w:val="24"/>
+        </w:rPr>
+        <w:t xml:space="preserve"> </w:t>
+      </w:r>
+      <w:r>
+        <w:rPr>
+          <w:rFonts w:ascii="Candara" w:eastAsia="Arial" w:hAnsi="Candara" w:cs="Arial"/>
+          <w:sz w:val="24"/>
+          <w:szCs w:val="24"/>
+        </w:rPr>
+        <w:t xml:space="preserve">probation or </w:t>
+      </w:r>
+      <w:r>
+        <w:rPr>
+          <w:rFonts w:ascii="Candara" w:eastAsia="Arial" w:hAnsi="Candara" w:cs="Arial"/>
+          <w:sz w:val="24"/>
+          <w:szCs w:val="24"/>
+        </w:rPr>
+        <w:t>confidential reporting</w:t>
+      </w:r>
+      <w:r>
+        <w:rPr>
+          <w:rFonts w:ascii="Candara" w:eastAsia="Arial" w:hAnsi="Candara" w:cs="Arial"/>
+          <w:sz w:val="24"/>
+          <w:szCs w:val="24"/>
+        </w:rPr>
+        <w:t>, then the matter will be dealt with in accordance with the</w:t>
+      </w:r>
+      <w:r>
+        <w:rPr>
+          <w:rFonts w:ascii="Candara" w:eastAsia="Arial" w:hAnsi="Candara" w:cs="Arial"/>
+          <w:sz w:val="24"/>
+          <w:szCs w:val="24"/>
+        </w:rPr>
+        <w:t xml:space="preserve"> </w:t>
+      </w:r>
+      <w:r>
+        <w:rPr>
+          <w:rFonts w:ascii="Candara" w:eastAsia="Arial" w:hAnsi="Candara" w:cs="Arial"/>
+          <w:sz w:val="24"/>
+          <w:szCs w:val="24"/>
+        </w:rPr>
+        <w:t>relevant procedure. This grievance procedure may not be used to complain about dismissal</w:t>
+      </w:r>
+      <w:r>
+        <w:rPr>
+          <w:rFonts w:ascii="Candara" w:eastAsia="Arial" w:hAnsi="Candara" w:cs="Arial"/>
+          <w:sz w:val="24"/>
+          <w:szCs w:val="24"/>
+        </w:rPr>
+        <w:t xml:space="preserve"> </w:t>
+      </w:r>
+      <w:r>
+        <w:rPr>
+          <w:rFonts w:ascii="Candara" w:eastAsia="Arial" w:hAnsi="Candara" w:cs="Arial"/>
+          <w:sz w:val="24"/>
+          <w:szCs w:val="24"/>
+        </w:rPr>
+        <w:t>or disciplinary action. An employee who is dissatisfied with any formal warning should submit</w:t>
+      </w:r>
+      <w:r>
+        <w:rPr>
+          <w:rFonts w:ascii="Candara" w:eastAsia="Arial" w:hAnsi="Candara" w:cs="Arial"/>
+          <w:sz w:val="24"/>
+          <w:szCs w:val="24"/>
+        </w:rPr>
+        <w:t xml:space="preserve"> </w:t>
+      </w:r>
+      <w:r>
+        <w:rPr>
+          <w:rFonts w:ascii="Candara" w:eastAsia="Arial" w:hAnsi="Candara" w:cs="Arial"/>
+          <w:sz w:val="24"/>
+          <w:szCs w:val="24"/>
+        </w:rPr>
+        <w:t xml:space="preserve">an appeal under the </w:t>
+      </w:r>
+      <w:r>
+        <w:rPr>
+          <w:rFonts w:ascii="Candara" w:eastAsia="Arial" w:hAnsi="Candara" w:cs="Arial"/>
+          <w:sz w:val="24"/>
+          <w:szCs w:val="24"/>
+        </w:rPr>
+        <w:t>Complaints Policy and P</w:t>
+      </w:r>
+      <w:r>
+        <w:rPr>
+          <w:rFonts w:ascii="Candara" w:eastAsia="Arial" w:hAnsi="Candara" w:cs="Arial"/>
+          <w:sz w:val="24"/>
+          <w:szCs w:val="24"/>
+        </w:rPr>
+        <w:t>rocedure.</w:t>
+      </w:r>
+    </w:p>
+    <w:p>
+      <w:pPr>
+        <w:ind w:left="120" w:right="79"/>
+        <w:jc w:val="both"/>
+        <w:rPr>
+          <w:rFonts w:ascii="Candara" w:eastAsia="Arial" w:hAnsi="Candara" w:cs="Arial"/>
+          <w:sz w:val="24"/>
+          <w:szCs w:val="24"/>
+        </w:rPr>
+      </w:pPr>
+    </w:p>
+    <w:p>
+      <w:pPr>
+        <w:ind w:left="120" w:right="79"/>
+        <w:jc w:val="both"/>
+        <w:rPr>
+          <w:rFonts w:ascii="Candara" w:eastAsia="Arial" w:hAnsi="Candara" w:cs="Arial"/>
+          <w:sz w:val="24"/>
+          <w:szCs w:val="24"/>
+        </w:rPr>
+      </w:pPr>
+      <w:r>
+        <w:rPr>
+          <w:rFonts w:ascii="Candara" w:eastAsia="Arial" w:hAnsi="Candara" w:cs="Arial"/>
+          <w:sz w:val="24"/>
+          <w:szCs w:val="24"/>
+        </w:rPr>
+        <w:t>Where an employee raises a grievance during any existing process or procedure that</w:t>
+      </w:r>
+    </w:p>
+    <w:p>
+      <w:pPr>
+        <w:ind w:left="120" w:right="79"/>
+        <w:jc w:val="both"/>
+        <w:rPr>
+          <w:rFonts w:ascii="Candara" w:eastAsia="Arial" w:hAnsi="Candara" w:cs="Arial"/>
+          <w:sz w:val="24"/>
+          <w:szCs w:val="24"/>
+        </w:rPr>
+      </w:pPr>
+      <w:r>
+        <w:rPr>
+          <w:rFonts w:ascii="Candara" w:eastAsia="Arial" w:hAnsi="Candara" w:cs="Arial"/>
+          <w:sz w:val="24"/>
+          <w:szCs w:val="24"/>
+        </w:rPr>
+        <w:t xml:space="preserve">process may be </w:t>
+      </w:r>
+      <w:proofErr w:type="gramStart"/>
+      <w:r>
+        <w:rPr>
+          <w:rFonts w:ascii="Candara" w:eastAsia="Arial" w:hAnsi="Candara" w:cs="Arial"/>
+          <w:sz w:val="24"/>
+          <w:szCs w:val="24"/>
+        </w:rPr>
+        <w:t>temporarily suspended</w:t>
+      </w:r>
+      <w:proofErr w:type="gramEnd"/>
+      <w:r>
+        <w:rPr>
+          <w:rFonts w:ascii="Candara" w:eastAsia="Arial" w:hAnsi="Candara" w:cs="Arial"/>
+          <w:sz w:val="24"/>
+          <w:szCs w:val="24"/>
+        </w:rPr>
+        <w:t xml:space="preserve"> in order to deal with the grievance. However, where</w:t>
+      </w:r>
+      <w:r>
+        <w:rPr>
+          <w:rFonts w:ascii="Candara" w:eastAsia="Arial" w:hAnsi="Candara" w:cs="Arial"/>
+          <w:sz w:val="24"/>
+          <w:szCs w:val="24"/>
+        </w:rPr>
+        <w:t xml:space="preserve"> </w:t>
+      </w:r>
+      <w:r>
+        <w:rPr>
+          <w:rFonts w:ascii="Candara" w:eastAsia="Arial" w:hAnsi="Candara" w:cs="Arial"/>
+          <w:sz w:val="24"/>
+          <w:szCs w:val="24"/>
+        </w:rPr>
+        <w:t xml:space="preserve">the grievance and the existing process are related, it may be appropriate to deal with both issues concurrently. </w:t>
+      </w:r>
+      <w:r>
+        <w:rPr>
+          <w:rFonts w:ascii="Candara" w:eastAsia="Arial" w:hAnsi="Candara" w:cs="Arial"/>
+          <w:sz w:val="24"/>
+          <w:szCs w:val="24"/>
+        </w:rPr>
+        <w:t>The Proprietor or the Governor</w:t>
+      </w:r>
+      <w:r>
+        <w:rPr>
+          <w:rFonts w:ascii="Candara" w:eastAsia="Arial" w:hAnsi="Candara" w:cs="Arial"/>
+          <w:sz w:val="24"/>
+          <w:szCs w:val="24"/>
+        </w:rPr>
+        <w:t xml:space="preserve"> will have discretion to decide which option is appropriate,</w:t>
+      </w:r>
+      <w:r>
+        <w:rPr>
+          <w:rFonts w:ascii="Candara" w:eastAsia="Arial" w:hAnsi="Candara" w:cs="Arial"/>
+          <w:sz w:val="24"/>
+          <w:szCs w:val="24"/>
+        </w:rPr>
+        <w:t xml:space="preserve"> </w:t>
+      </w:r>
+      <w:r>
+        <w:rPr>
+          <w:rFonts w:ascii="Candara" w:eastAsia="Arial" w:hAnsi="Candara" w:cs="Arial"/>
+          <w:sz w:val="24"/>
+          <w:szCs w:val="24"/>
+        </w:rPr>
+        <w:t>in all circumstances.</w:t>
+      </w:r>
+    </w:p>
+    <w:p>
+      <w:pPr>
+        <w:ind w:left="120" w:right="79"/>
+        <w:jc w:val="both"/>
+        <w:rPr>
+          <w:rFonts w:ascii="Candara" w:eastAsia="Arial" w:hAnsi="Candara" w:cs="Arial"/>
+          <w:sz w:val="24"/>
+          <w:szCs w:val="24"/>
+        </w:rPr>
+      </w:pPr>
+    </w:p>
+    <w:p>
+      <w:pPr>
+        <w:ind w:left="120" w:right="79"/>
+        <w:jc w:val="both"/>
+        <w:rPr>
+          <w:rFonts w:ascii="Candara" w:eastAsia="Arial" w:hAnsi="Candara" w:cs="Arial"/>
+          <w:sz w:val="24"/>
+          <w:szCs w:val="24"/>
+        </w:rPr>
+      </w:pPr>
+      <w:r>
+        <w:rPr>
+          <w:rFonts w:ascii="Candara" w:eastAsia="Arial" w:hAnsi="Candara" w:cs="Arial"/>
+          <w:sz w:val="24"/>
+          <w:szCs w:val="24"/>
+        </w:rPr>
+        <w:t>The procedure applies to all employees including the Headteacher and members of the</w:t>
+      </w:r>
+      <w:r>
+        <w:rPr>
+          <w:rFonts w:ascii="Candara" w:eastAsia="Arial" w:hAnsi="Candara" w:cs="Arial"/>
+          <w:sz w:val="24"/>
+          <w:szCs w:val="24"/>
+        </w:rPr>
+        <w:t xml:space="preserve"> </w:t>
+      </w:r>
+      <w:r>
+        <w:rPr>
+          <w:rFonts w:ascii="Candara" w:eastAsia="Arial" w:hAnsi="Candara" w:cs="Arial"/>
+          <w:sz w:val="24"/>
+          <w:szCs w:val="24"/>
+        </w:rPr>
+        <w:t>leadership team, full and part-time, permanent and temporary employees</w:t>
+      </w:r>
+      <w:r>
+        <w:rPr>
+          <w:rFonts w:ascii="Candara" w:eastAsia="Arial" w:hAnsi="Candara" w:cs="Arial"/>
+          <w:sz w:val="24"/>
+          <w:szCs w:val="24"/>
+        </w:rPr>
+        <w:t xml:space="preserve">. </w:t>
+      </w:r>
+      <w:r>
+        <w:rPr>
+          <w:rFonts w:ascii="Candara" w:eastAsia="Arial" w:hAnsi="Candara" w:cs="Arial"/>
+          <w:sz w:val="24"/>
+          <w:szCs w:val="24"/>
+        </w:rPr>
+        <w:t>This procedure does not form part of any employee’s contract of employment and it may be</w:t>
+      </w:r>
+      <w:r>
+        <w:rPr>
+          <w:rFonts w:ascii="Candara" w:eastAsia="Arial" w:hAnsi="Candara" w:cs="Arial"/>
+          <w:sz w:val="24"/>
+          <w:szCs w:val="24"/>
+        </w:rPr>
+        <w:t xml:space="preserve"> </w:t>
+      </w:r>
+      <w:r>
+        <w:rPr>
+          <w:rFonts w:ascii="Candara" w:eastAsia="Arial" w:hAnsi="Candara" w:cs="Arial"/>
+          <w:sz w:val="24"/>
+          <w:szCs w:val="24"/>
+        </w:rPr>
+        <w:t>amended at any time.</w:t>
+      </w:r>
+    </w:p>
+    <w:p>
+      <w:pPr>
+        <w:ind w:left="120" w:right="79"/>
+        <w:jc w:val="both"/>
+        <w:rPr>
+          <w:rFonts w:ascii="Candara" w:eastAsia="Arial" w:hAnsi="Candara" w:cs="Arial"/>
+          <w:sz w:val="24"/>
+          <w:szCs w:val="24"/>
+        </w:rPr>
+      </w:pPr>
+    </w:p>
+    <w:p>
+      <w:pPr>
+        <w:ind w:left="120" w:right="79"/>
+        <w:jc w:val="both"/>
+        <w:rPr>
+          <w:rFonts w:ascii="Candara" w:eastAsia="Arial" w:hAnsi="Candara" w:cs="Arial"/>
+          <w:sz w:val="24"/>
+          <w:szCs w:val="24"/>
+        </w:rPr>
+      </w:pPr>
+      <w:r>
+        <w:rPr>
+          <w:rFonts w:ascii="Candara" w:eastAsia="Arial" w:hAnsi="Candara" w:cs="Arial"/>
+          <w:sz w:val="24"/>
+          <w:szCs w:val="24"/>
+        </w:rPr>
+        <w:t xml:space="preserve"> </w:t>
+      </w:r>
+      <w:r>
+        <w:rPr>
+          <w:rFonts w:ascii="Candara" w:eastAsia="Arial" w:hAnsi="Candara" w:cs="Arial"/>
+          <w:sz w:val="24"/>
+          <w:szCs w:val="24"/>
+        </w:rPr>
+        <w:t>An employee who is a member of a trade union may consult that trade union’s</w:t>
+      </w:r>
+    </w:p>
+    <w:p>
+      <w:pPr>
+        <w:ind w:left="120" w:right="79"/>
+        <w:jc w:val="both"/>
+        <w:rPr>
+          <w:rFonts w:ascii="Candara" w:eastAsia="Arial" w:hAnsi="Candara" w:cs="Arial"/>
+          <w:sz w:val="24"/>
+          <w:szCs w:val="24"/>
+        </w:rPr>
+      </w:pPr>
+      <w:r>
+        <w:rPr>
+          <w:rFonts w:ascii="Candara" w:eastAsia="Arial" w:hAnsi="Candara" w:cs="Arial"/>
+          <w:sz w:val="24"/>
+          <w:szCs w:val="24"/>
+        </w:rPr>
+        <w:lastRenderedPageBreak/>
+        <w:t>representative before invoking the grievance procedure, but the employee should normally</w:t>
+      </w:r>
+      <w:r>
+        <w:rPr>
+          <w:rFonts w:ascii="Candara" w:eastAsia="Arial" w:hAnsi="Candara" w:cs="Arial"/>
+          <w:sz w:val="24"/>
+          <w:szCs w:val="24"/>
+        </w:rPr>
+        <w:t xml:space="preserve"> </w:t>
+      </w:r>
+      <w:r>
+        <w:rPr>
+          <w:rFonts w:ascii="Candara" w:eastAsia="Arial" w:hAnsi="Candara" w:cs="Arial"/>
+          <w:sz w:val="24"/>
+          <w:szCs w:val="24"/>
+        </w:rPr>
+        <w:t>raise the problem personally with the immediate line manager before involving his/her trade</w:t>
+      </w:r>
+      <w:r>
+        <w:rPr>
+          <w:rFonts w:ascii="Candara" w:eastAsia="Arial" w:hAnsi="Candara" w:cs="Arial"/>
+          <w:sz w:val="24"/>
+          <w:szCs w:val="24"/>
+        </w:rPr>
+        <w:t xml:space="preserve"> </w:t>
+      </w:r>
+      <w:r>
+        <w:rPr>
+          <w:rFonts w:ascii="Candara" w:eastAsia="Arial" w:hAnsi="Candara" w:cs="Arial"/>
+          <w:sz w:val="24"/>
+          <w:szCs w:val="24"/>
+        </w:rPr>
+        <w:t>union representative.</w:t>
+      </w:r>
+    </w:p>
+    <w:p>
+      <w:pPr>
+        <w:ind w:left="120" w:right="79"/>
+        <w:jc w:val="both"/>
+        <w:rPr>
+          <w:rFonts w:ascii="Candara" w:eastAsia="Arial" w:hAnsi="Candara" w:cs="Arial"/>
+          <w:sz w:val="24"/>
+          <w:szCs w:val="24"/>
+        </w:rPr>
+      </w:pPr>
+    </w:p>
+    <w:p>
+      <w:pPr>
+        <w:ind w:left="120" w:right="79"/>
+        <w:jc w:val="both"/>
+        <w:rPr>
+          <w:rFonts w:ascii="Candara" w:eastAsia="Arial" w:hAnsi="Candara" w:cs="Arial"/>
+          <w:sz w:val="24"/>
+          <w:szCs w:val="24"/>
+        </w:rPr>
+      </w:pPr>
+      <w:r>
+        <w:rPr>
+          <w:rFonts w:ascii="Candara" w:eastAsia="Arial" w:hAnsi="Candara" w:cs="Arial"/>
+          <w:sz w:val="24"/>
+          <w:szCs w:val="24"/>
+        </w:rPr>
+        <w:t>Those responsible for dealing with employees’ grievances will treat them seriously and</w:t>
+      </w:r>
+      <w:r>
+        <w:rPr>
+          <w:rFonts w:ascii="Candara" w:eastAsia="Arial" w:hAnsi="Candara" w:cs="Arial"/>
+          <w:sz w:val="24"/>
+          <w:szCs w:val="24"/>
+        </w:rPr>
+        <w:t xml:space="preserve"> </w:t>
+      </w:r>
+      <w:r>
+        <w:rPr>
+          <w:rFonts w:ascii="Candara" w:eastAsia="Arial" w:hAnsi="Candara" w:cs="Arial"/>
+          <w:sz w:val="24"/>
+          <w:szCs w:val="24"/>
+        </w:rPr>
+        <w:t xml:space="preserve">attempt to resolve them as quickly as possible. There </w:t>
+      </w:r>
+      <w:r>
+        <w:rPr>
+          <w:rFonts w:ascii="Candara" w:eastAsia="Arial" w:hAnsi="Candara" w:cs="Arial"/>
+          <w:sz w:val="24"/>
+          <w:szCs w:val="24"/>
+        </w:rPr>
+        <w:t>will</w:t>
+      </w:r>
+      <w:r>
+        <w:rPr>
+          <w:rFonts w:ascii="Candara" w:eastAsia="Arial" w:hAnsi="Candara" w:cs="Arial"/>
+          <w:sz w:val="24"/>
+          <w:szCs w:val="24"/>
+        </w:rPr>
+        <w:t xml:space="preserve"> be no attempt to block an</w:t>
+      </w:r>
+      <w:r>
+        <w:rPr>
+          <w:rFonts w:ascii="Candara" w:eastAsia="Arial" w:hAnsi="Candara" w:cs="Arial"/>
+          <w:sz w:val="24"/>
+          <w:szCs w:val="24"/>
+        </w:rPr>
+        <w:t xml:space="preserve"> </w:t>
+      </w:r>
+      <w:r>
+        <w:rPr>
+          <w:rFonts w:ascii="Candara" w:eastAsia="Arial" w:hAnsi="Candara" w:cs="Arial"/>
+          <w:sz w:val="24"/>
+          <w:szCs w:val="24"/>
+        </w:rPr>
+        <w:t>employee’s wish to raise the grievance at a higher level.</w:t>
+      </w:r>
+    </w:p>
+    <w:p>
+      <w:pPr>
+        <w:ind w:left="120" w:right="79"/>
+        <w:jc w:val="both"/>
+        <w:rPr>
+          <w:rFonts w:ascii="Candara" w:eastAsia="Arial" w:hAnsi="Candara" w:cs="Arial"/>
+          <w:sz w:val="24"/>
+          <w:szCs w:val="24"/>
+        </w:rPr>
+      </w:pPr>
+    </w:p>
+    <w:p>
+      <w:pPr>
+        <w:ind w:left="120" w:right="79"/>
+        <w:jc w:val="both"/>
+        <w:rPr>
+          <w:rFonts w:ascii="Candara" w:eastAsia="Arial" w:hAnsi="Candara" w:cs="Arial"/>
+          <w:sz w:val="24"/>
+          <w:szCs w:val="24"/>
+        </w:rPr>
+      </w:pPr>
+      <w:r>
+        <w:rPr>
+          <w:rFonts w:ascii="Candara" w:eastAsia="Arial" w:hAnsi="Candara" w:cs="Arial"/>
+          <w:sz w:val="24"/>
+          <w:szCs w:val="24"/>
+        </w:rPr>
+        <w:t>Employees should recognise that an investigation may be necessary which may delay the</w:t>
+      </w:r>
+      <w:r>
+        <w:rPr>
+          <w:rFonts w:ascii="Candara" w:eastAsia="Arial" w:hAnsi="Candara" w:cs="Arial"/>
+          <w:sz w:val="24"/>
+          <w:szCs w:val="24"/>
+        </w:rPr>
+        <w:t xml:space="preserve"> </w:t>
+      </w:r>
+      <w:r>
+        <w:rPr>
+          <w:rFonts w:ascii="Candara" w:eastAsia="Arial" w:hAnsi="Candara" w:cs="Arial"/>
+          <w:sz w:val="24"/>
+          <w:szCs w:val="24"/>
+        </w:rPr>
+        <w:t>process beyond normal time limits.</w:t>
+      </w:r>
+      <w:r>
+        <w:rPr>
+          <w:rFonts w:ascii="Candara" w:eastAsia="Arial" w:hAnsi="Candara" w:cs="Arial"/>
+          <w:sz w:val="24"/>
+          <w:szCs w:val="24"/>
+        </w:rPr>
+        <w:t xml:space="preserve"> </w:t>
+      </w:r>
+      <w:r>
+        <w:rPr>
+          <w:rFonts w:ascii="Candara" w:eastAsia="Arial" w:hAnsi="Candara" w:cs="Arial"/>
+          <w:sz w:val="24"/>
+          <w:szCs w:val="24"/>
+        </w:rPr>
+        <w:t xml:space="preserve">At any stage of the procedure the </w:t>
+      </w:r>
+      <w:r>
+        <w:rPr>
+          <w:rFonts w:ascii="Candara" w:eastAsia="Arial" w:hAnsi="Candara" w:cs="Arial"/>
+          <w:sz w:val="24"/>
+          <w:szCs w:val="24"/>
+        </w:rPr>
+        <w:t>Proprietor/Headteacher and/or Governor</w:t>
+      </w:r>
+      <w:r>
+        <w:rPr>
+          <w:rFonts w:ascii="Candara" w:eastAsia="Arial" w:hAnsi="Candara" w:cs="Arial"/>
+          <w:sz w:val="24"/>
+          <w:szCs w:val="24"/>
+        </w:rPr>
+        <w:t xml:space="preserve"> may refer to an adviser</w:t>
+      </w:r>
+      <w:r>
+        <w:rPr>
+          <w:rFonts w:ascii="Candara" w:eastAsia="Arial" w:hAnsi="Candara" w:cs="Arial"/>
+          <w:sz w:val="24"/>
+          <w:szCs w:val="24"/>
+        </w:rPr>
+        <w:t xml:space="preserve"> </w:t>
+      </w:r>
+      <w:r>
+        <w:rPr>
+          <w:rFonts w:ascii="Candara" w:eastAsia="Arial" w:hAnsi="Candara" w:cs="Arial"/>
+          <w:sz w:val="24"/>
+          <w:szCs w:val="24"/>
+        </w:rPr>
+        <w:t>external to the school for guidance to bring about a resolution of the grievance acceptable</w:t>
+      </w:r>
+      <w:r>
+        <w:rPr>
+          <w:rFonts w:ascii="Candara" w:eastAsia="Arial" w:hAnsi="Candara" w:cs="Arial"/>
+          <w:sz w:val="24"/>
+          <w:szCs w:val="24"/>
+        </w:rPr>
+        <w:t xml:space="preserve"> </w:t>
+      </w:r>
+      <w:r>
+        <w:rPr>
+          <w:rFonts w:ascii="Candara" w:eastAsia="Arial" w:hAnsi="Candara" w:cs="Arial"/>
+          <w:sz w:val="24"/>
+          <w:szCs w:val="24"/>
+        </w:rPr>
+        <w:t>to both sides outside the formal procedure. Such conciliation is without prejudice to the</w:t>
+      </w:r>
+    </w:p>
+    <w:p>
+      <w:pPr>
+        <w:ind w:left="120" w:right="79"/>
+        <w:jc w:val="both"/>
+        <w:rPr>
+          <w:rFonts w:ascii="Candara" w:eastAsia="Arial" w:hAnsi="Candara" w:cs="Arial"/>
+          <w:sz w:val="24"/>
+          <w:szCs w:val="24"/>
+        </w:rPr>
+      </w:pPr>
+      <w:r>
+        <w:rPr>
+          <w:rFonts w:ascii="Candara" w:eastAsia="Arial" w:hAnsi="Candara" w:cs="Arial"/>
+          <w:sz w:val="24"/>
+          <w:szCs w:val="24"/>
+        </w:rPr>
+        <w:t>position of both parties in the procedure.</w:t>
+      </w:r>
+      <w:r>
+        <w:rPr>
+          <w:rFonts w:ascii="Candara" w:eastAsia="Arial" w:hAnsi="Candara" w:cs="Arial"/>
+          <w:sz w:val="24"/>
+          <w:szCs w:val="24"/>
+        </w:rPr>
+        <w:t xml:space="preserve"> </w:t>
+      </w:r>
+    </w:p>
+    <w:p>
+      <w:pPr>
+        <w:ind w:left="120" w:right="79"/>
+        <w:jc w:val="both"/>
+        <w:rPr>
+          <w:rFonts w:ascii="Candara" w:eastAsia="Arial" w:hAnsi="Candara" w:cs="Arial"/>
+          <w:sz w:val="24"/>
+          <w:szCs w:val="24"/>
+        </w:rPr>
+      </w:pPr>
+    </w:p>
+    <w:p>
+      <w:pPr>
+        <w:ind w:left="120" w:right="79"/>
+        <w:jc w:val="both"/>
+        <w:rPr>
+          <w:rFonts w:ascii="Candara" w:eastAsia="Arial" w:hAnsi="Candara" w:cs="Arial"/>
+          <w:sz w:val="24"/>
+          <w:szCs w:val="24"/>
+        </w:rPr>
+      </w:pPr>
+      <w:r>
+        <w:rPr>
+          <w:rFonts w:ascii="Candara" w:eastAsia="Arial" w:hAnsi="Candara" w:cs="Arial"/>
+          <w:sz w:val="24"/>
+          <w:szCs w:val="24"/>
+        </w:rPr>
+        <w:t>The Headteacher and/or senior managers and/or Governors may wish to take advice from</w:t>
+      </w:r>
+      <w:r>
+        <w:rPr>
+          <w:rFonts w:ascii="Candara" w:eastAsia="Arial" w:hAnsi="Candara" w:cs="Arial"/>
+          <w:sz w:val="24"/>
+          <w:szCs w:val="24"/>
+        </w:rPr>
+        <w:t xml:space="preserve"> Wribbenhall School’s</w:t>
+      </w:r>
+      <w:r>
+        <w:rPr>
+          <w:rFonts w:ascii="Candara" w:eastAsia="Arial" w:hAnsi="Candara" w:cs="Arial"/>
+          <w:sz w:val="24"/>
+          <w:szCs w:val="24"/>
+        </w:rPr>
+        <w:t xml:space="preserve"> HR Adviser before considering a grievance.</w:t>
+      </w:r>
+    </w:p>
+    <w:p>
+      <w:pPr>
+        <w:ind w:left="120" w:right="79"/>
+        <w:jc w:val="both"/>
+        <w:rPr>
+          <w:rFonts w:ascii="Candara" w:eastAsia="Arial" w:hAnsi="Candara" w:cs="Arial"/>
+          <w:sz w:val="24"/>
+          <w:szCs w:val="24"/>
+        </w:rPr>
+      </w:pPr>
+    </w:p>
+    <w:p>
+      <w:pPr>
+        <w:pStyle w:val="Style1"/>
+        <w:rPr>
+          <w:rFonts w:eastAsia="Arial"/>
+        </w:rPr>
+      </w:pPr>
+      <w:r>
+        <w:rPr>
+          <w:rFonts w:eastAsia="Arial"/>
+        </w:rPr>
+        <w:t>Grievance procedures</w:t>
+      </w:r>
+    </w:p>
+    <w:p>
+      <w:pPr>
+        <w:ind w:left="120" w:right="79"/>
+        <w:jc w:val="both"/>
+        <w:rPr>
+          <w:rFonts w:ascii="Candara" w:eastAsia="Arial" w:hAnsi="Candara" w:cs="Arial"/>
+          <w:sz w:val="24"/>
+          <w:szCs w:val="24"/>
+        </w:rPr>
+      </w:pPr>
+      <w:r>
+        <w:rPr>
+          <w:rFonts w:ascii="Candara" w:eastAsia="Arial" w:hAnsi="Candara" w:cs="Arial"/>
+          <w:sz w:val="24"/>
+          <w:szCs w:val="24"/>
+        </w:rPr>
+        <w:t xml:space="preserve">We are committed to dealing with grievances fairly </w:t>
+      </w:r>
+      <w:r>
+        <w:rPr>
+          <w:rFonts w:ascii="Candara" w:eastAsia="Arial" w:hAnsi="Candara" w:cs="Arial"/>
+          <w:sz w:val="24"/>
+          <w:szCs w:val="24"/>
+        </w:rPr>
+        <w:t>and</w:t>
+      </w:r>
+      <w:r>
+        <w:rPr>
+          <w:rFonts w:ascii="Candara" w:eastAsia="Arial" w:hAnsi="Candara" w:cs="Arial"/>
+          <w:sz w:val="24"/>
+          <w:szCs w:val="24"/>
+        </w:rPr>
+        <w:t xml:space="preserve"> objectively. Employees will be</w:t>
+      </w:r>
+      <w:r>
+        <w:rPr>
+          <w:rFonts w:ascii="Candara" w:eastAsia="Arial" w:hAnsi="Candara" w:cs="Arial"/>
+          <w:sz w:val="24"/>
+          <w:szCs w:val="24"/>
+        </w:rPr>
+        <w:t xml:space="preserve"> </w:t>
+      </w:r>
+      <w:r>
+        <w:rPr>
+          <w:rFonts w:ascii="Candara" w:eastAsia="Arial" w:hAnsi="Candara" w:cs="Arial"/>
+          <w:sz w:val="24"/>
+          <w:szCs w:val="24"/>
+        </w:rPr>
+        <w:t>protected from discrimination or victimisation after raising a work-related grievance.</w:t>
+      </w:r>
+    </w:p>
+    <w:p>
+      <w:pPr>
+        <w:ind w:left="120" w:right="79"/>
+        <w:jc w:val="both"/>
+        <w:rPr>
+          <w:rFonts w:ascii="Candara" w:eastAsia="Arial" w:hAnsi="Candara" w:cs="Arial"/>
+          <w:sz w:val="24"/>
+          <w:szCs w:val="24"/>
+        </w:rPr>
+      </w:pPr>
+    </w:p>
+    <w:p>
+      <w:pPr>
+        <w:pStyle w:val="Heading2"/>
+        <w:rPr>
+          <w:rFonts w:eastAsia="Arial"/>
+        </w:rPr>
+      </w:pPr>
+      <w:r>
+        <w:rPr>
+          <w:rFonts w:eastAsia="Arial"/>
+        </w:rPr>
+        <w:t>Informal stage</w:t>
+      </w:r>
+    </w:p>
+    <w:p>
+      <w:pPr>
+        <w:ind w:left="120" w:right="79"/>
+        <w:jc w:val="both"/>
+        <w:rPr>
+          <w:rFonts w:ascii="Candara" w:eastAsia="Arial" w:hAnsi="Candara" w:cs="Arial"/>
+          <w:sz w:val="24"/>
+          <w:szCs w:val="24"/>
+        </w:rPr>
+      </w:pPr>
+      <w:r>
+        <w:rPr>
+          <w:rFonts w:ascii="Candara" w:eastAsia="Arial" w:hAnsi="Candara" w:cs="Arial"/>
+          <w:sz w:val="24"/>
+          <w:szCs w:val="24"/>
+        </w:rPr>
+        <w:t>Most grievances can be resolved quickly and informally through discussion. If an employee</w:t>
+      </w:r>
+      <w:r>
+        <w:rPr>
+          <w:rFonts w:ascii="Candara" w:eastAsia="Arial" w:hAnsi="Candara" w:cs="Arial"/>
+          <w:sz w:val="24"/>
+          <w:szCs w:val="24"/>
+        </w:rPr>
+        <w:t xml:space="preserve"> </w:t>
+      </w:r>
+      <w:r>
+        <w:rPr>
+          <w:rFonts w:ascii="Candara" w:eastAsia="Arial" w:hAnsi="Candara" w:cs="Arial"/>
+          <w:sz w:val="24"/>
+          <w:szCs w:val="24"/>
+        </w:rPr>
+        <w:t>feels unable to speak to the person causing the grievance, then the employee should speak</w:t>
+      </w:r>
+      <w:r>
+        <w:rPr>
+          <w:rFonts w:ascii="Candara" w:eastAsia="Arial" w:hAnsi="Candara" w:cs="Arial"/>
+          <w:sz w:val="24"/>
+          <w:szCs w:val="24"/>
+        </w:rPr>
+        <w:t xml:space="preserve"> </w:t>
+      </w:r>
+      <w:r>
+        <w:rPr>
+          <w:rFonts w:ascii="Candara" w:eastAsia="Arial" w:hAnsi="Candara" w:cs="Arial"/>
+          <w:sz w:val="24"/>
+          <w:szCs w:val="24"/>
+        </w:rPr>
+        <w:t xml:space="preserve">informally to </w:t>
+      </w:r>
+      <w:r>
+        <w:rPr>
+          <w:rFonts w:ascii="Candara" w:eastAsia="Arial" w:hAnsi="Candara" w:cs="Arial"/>
+          <w:sz w:val="24"/>
+          <w:szCs w:val="24"/>
+        </w:rPr>
+        <w:t>his/her immediate line manager.</w:t>
+      </w:r>
+      <w:r>
+        <w:rPr>
+          <w:rFonts w:ascii="Candara" w:eastAsia="Arial" w:hAnsi="Candara" w:cs="Arial"/>
+          <w:sz w:val="24"/>
+          <w:szCs w:val="24"/>
+        </w:rPr>
+        <w:t xml:space="preserve"> If the member of staff’s concerns </w:t>
+      </w:r>
+      <w:proofErr w:type="gramStart"/>
+      <w:r>
+        <w:rPr>
+          <w:rFonts w:ascii="Candara" w:eastAsia="Arial" w:hAnsi="Candara" w:cs="Arial"/>
+          <w:sz w:val="24"/>
+          <w:szCs w:val="24"/>
+        </w:rPr>
+        <w:t>relate</w:t>
+      </w:r>
+      <w:proofErr w:type="gramEnd"/>
+      <w:r>
+        <w:rPr>
+          <w:rFonts w:ascii="Candara" w:eastAsia="Arial" w:hAnsi="Candara" w:cs="Arial"/>
+          <w:sz w:val="24"/>
+          <w:szCs w:val="24"/>
+        </w:rPr>
+        <w:t xml:space="preserve"> to</w:t>
+      </w:r>
+      <w:r>
+        <w:rPr>
+          <w:rFonts w:ascii="Candara" w:eastAsia="Arial" w:hAnsi="Candara" w:cs="Arial"/>
+          <w:sz w:val="24"/>
+          <w:szCs w:val="24"/>
+        </w:rPr>
+        <w:t xml:space="preserve"> </w:t>
+      </w:r>
+      <w:r>
+        <w:rPr>
+          <w:rFonts w:ascii="Candara" w:eastAsia="Arial" w:hAnsi="Candara" w:cs="Arial"/>
+          <w:sz w:val="24"/>
+          <w:szCs w:val="24"/>
+        </w:rPr>
+        <w:t>their line manager they should discuss the issue with the line manager’s manager. If this does</w:t>
+      </w:r>
+      <w:r>
+        <w:rPr>
+          <w:rFonts w:ascii="Candara" w:eastAsia="Arial" w:hAnsi="Candara" w:cs="Arial"/>
+          <w:sz w:val="24"/>
+          <w:szCs w:val="24"/>
+        </w:rPr>
+        <w:t xml:space="preserve"> </w:t>
+      </w:r>
+      <w:r>
+        <w:rPr>
+          <w:rFonts w:ascii="Candara" w:eastAsia="Arial" w:hAnsi="Candara" w:cs="Arial"/>
+          <w:sz w:val="24"/>
+          <w:szCs w:val="24"/>
+        </w:rPr>
+        <w:t>not resolve the issue, the employee should follow the formal procedure below.</w:t>
+      </w:r>
+    </w:p>
+    <w:p>
+      <w:pPr>
+        <w:ind w:left="120" w:right="79"/>
+        <w:jc w:val="both"/>
+        <w:rPr>
+          <w:rFonts w:ascii="Candara" w:eastAsia="Arial" w:hAnsi="Candara" w:cs="Arial"/>
+          <w:sz w:val="24"/>
+          <w:szCs w:val="24"/>
+        </w:rPr>
+      </w:pPr>
+    </w:p>
+    <w:p>
+      <w:pPr>
+        <w:ind w:left="120" w:right="79"/>
+        <w:jc w:val="both"/>
+        <w:rPr>
+          <w:rFonts w:ascii="Candara" w:eastAsia="Arial" w:hAnsi="Candara" w:cs="Arial"/>
+          <w:sz w:val="24"/>
+          <w:szCs w:val="24"/>
+        </w:rPr>
+      </w:pPr>
+      <w:r>
+        <w:rPr>
+          <w:rFonts w:ascii="Candara" w:eastAsia="Arial" w:hAnsi="Candara" w:cs="Arial"/>
+          <w:sz w:val="24"/>
+          <w:szCs w:val="24"/>
+        </w:rPr>
+        <w:t>It may be necessary for the member of staff who has raised a grievance to attend a meeting</w:t>
+      </w:r>
+      <w:r>
+        <w:rPr>
+          <w:rFonts w:ascii="Candara" w:eastAsia="Arial" w:hAnsi="Candara" w:cs="Arial"/>
+          <w:sz w:val="24"/>
+          <w:szCs w:val="24"/>
+        </w:rPr>
+        <w:t xml:space="preserve"> </w:t>
+      </w:r>
+      <w:r>
+        <w:rPr>
+          <w:rFonts w:ascii="Candara" w:eastAsia="Arial" w:hAnsi="Candara" w:cs="Arial"/>
+          <w:sz w:val="24"/>
+          <w:szCs w:val="24"/>
+        </w:rPr>
+        <w:t>to discuss the concerns in more detail. However, this will be determined on a case-by case</w:t>
+      </w:r>
+      <w:r>
+        <w:rPr>
+          <w:rFonts w:ascii="Candara" w:eastAsia="Arial" w:hAnsi="Candara" w:cs="Arial"/>
+          <w:sz w:val="24"/>
+          <w:szCs w:val="24"/>
+        </w:rPr>
+        <w:t xml:space="preserve"> </w:t>
+      </w:r>
+      <w:r>
+        <w:rPr>
+          <w:rFonts w:ascii="Candara" w:eastAsia="Arial" w:hAnsi="Candara" w:cs="Arial"/>
+          <w:sz w:val="24"/>
+          <w:szCs w:val="24"/>
+        </w:rPr>
+        <w:t>basis.</w:t>
+      </w:r>
+    </w:p>
+    <w:p>
+      <w:pPr>
+        <w:ind w:left="120" w:right="79"/>
+        <w:jc w:val="both"/>
+        <w:rPr>
+          <w:rFonts w:ascii="Candara" w:eastAsia="Arial" w:hAnsi="Candara" w:cs="Arial"/>
+          <w:sz w:val="24"/>
+          <w:szCs w:val="24"/>
+        </w:rPr>
+      </w:pPr>
+    </w:p>
+    <w:p>
+      <w:pPr>
+        <w:pStyle w:val="Heading2"/>
+        <w:rPr>
+          <w:rFonts w:eastAsia="Arial"/>
+        </w:rPr>
+      </w:pPr>
+      <w:r>
+        <w:rPr>
+          <w:rFonts w:eastAsia="Arial"/>
+        </w:rPr>
+        <w:t>Formal stage</w:t>
+      </w:r>
+    </w:p>
+    <w:p>
+      <w:pPr>
+        <w:ind w:left="120" w:right="79"/>
+        <w:jc w:val="both"/>
+        <w:rPr>
+          <w:rFonts w:ascii="Candara" w:eastAsia="Arial" w:hAnsi="Candara" w:cs="Arial"/>
+          <w:sz w:val="24"/>
+          <w:szCs w:val="24"/>
+        </w:rPr>
+      </w:pPr>
+      <w:r>
+        <w:rPr>
+          <w:rFonts w:ascii="Candara" w:eastAsia="Arial" w:hAnsi="Candara" w:cs="Arial"/>
+          <w:sz w:val="24"/>
+          <w:szCs w:val="24"/>
+        </w:rPr>
+        <w:t>If the employee is not satisfied his/her concerns have been addressed informally, the</w:t>
+      </w:r>
+      <w:r>
+        <w:rPr>
+          <w:rFonts w:ascii="Candara" w:eastAsia="Arial" w:hAnsi="Candara" w:cs="Arial"/>
+          <w:sz w:val="24"/>
+          <w:szCs w:val="24"/>
+        </w:rPr>
+        <w:t xml:space="preserve"> </w:t>
+      </w:r>
+      <w:r>
+        <w:rPr>
+          <w:rFonts w:ascii="Candara" w:eastAsia="Arial" w:hAnsi="Candara" w:cs="Arial"/>
+          <w:sz w:val="24"/>
+          <w:szCs w:val="24"/>
+        </w:rPr>
+        <w:t>employee should submit the grievance in writing, indicating that it is a formal grievance, to</w:t>
+      </w:r>
+      <w:r>
+        <w:rPr>
+          <w:rFonts w:ascii="Candara" w:eastAsia="Arial" w:hAnsi="Candara" w:cs="Arial"/>
+          <w:sz w:val="24"/>
+          <w:szCs w:val="24"/>
+        </w:rPr>
+        <w:t xml:space="preserve"> </w:t>
+      </w:r>
+      <w:r>
+        <w:rPr>
+          <w:rFonts w:ascii="Candara" w:eastAsia="Arial" w:hAnsi="Candara" w:cs="Arial"/>
+          <w:sz w:val="24"/>
+          <w:szCs w:val="24"/>
+        </w:rPr>
+        <w:t xml:space="preserve">the Headteacher. </w:t>
+      </w:r>
+      <w:r>
+        <w:rPr>
+          <w:rFonts w:ascii="Candara" w:eastAsia="Arial" w:hAnsi="Candara" w:cs="Arial"/>
+          <w:sz w:val="24"/>
+          <w:szCs w:val="24"/>
+        </w:rPr>
+        <w:t>The employee should</w:t>
+      </w:r>
+      <w:r>
+        <w:rPr>
+          <w:rFonts w:ascii="Candara" w:eastAsia="Arial" w:hAnsi="Candara" w:cs="Arial"/>
+          <w:sz w:val="24"/>
+          <w:szCs w:val="24"/>
+        </w:rPr>
+        <w:t xml:space="preserve"> state the grounds of their grievance and the remedy that is being sought.</w:t>
+      </w:r>
+    </w:p>
+    <w:p>
+      <w:pPr>
+        <w:ind w:left="120" w:right="79"/>
+        <w:jc w:val="both"/>
+        <w:rPr>
+          <w:rFonts w:ascii="Candara" w:eastAsia="Arial" w:hAnsi="Candara" w:cs="Arial"/>
+          <w:sz w:val="24"/>
+          <w:szCs w:val="24"/>
+        </w:rPr>
+      </w:pPr>
+      <w:r>
+        <w:rPr>
+          <w:rFonts w:ascii="Candara" w:eastAsia="Arial" w:hAnsi="Candara" w:cs="Arial"/>
+          <w:sz w:val="24"/>
+          <w:szCs w:val="24"/>
+        </w:rPr>
+        <w:t>It may be necessary to carry out an investigation into the grievance. Therefore an</w:t>
+      </w:r>
+    </w:p>
+    <w:p>
+      <w:pPr>
+        <w:ind w:left="120" w:right="79"/>
+        <w:jc w:val="both"/>
+        <w:rPr>
+          <w:rFonts w:ascii="Candara" w:eastAsia="Arial" w:hAnsi="Candara" w:cs="Arial"/>
+          <w:sz w:val="24"/>
+          <w:szCs w:val="24"/>
+        </w:rPr>
+      </w:pPr>
+      <w:r>
+        <w:rPr>
+          <w:rFonts w:ascii="Candara" w:eastAsia="Arial" w:hAnsi="Candara" w:cs="Arial"/>
+          <w:sz w:val="24"/>
+          <w:szCs w:val="24"/>
+        </w:rPr>
+        <w:t>investigating officer will be appointed. This will be an independent individual with no prior</w:t>
+      </w:r>
+      <w:r>
+        <w:rPr>
+          <w:rFonts w:ascii="Candara" w:eastAsia="Arial" w:hAnsi="Candara" w:cs="Arial"/>
+          <w:sz w:val="24"/>
+          <w:szCs w:val="24"/>
+        </w:rPr>
+        <w:t xml:space="preserve"> </w:t>
+      </w:r>
+      <w:r>
+        <w:rPr>
+          <w:rFonts w:ascii="Candara" w:eastAsia="Arial" w:hAnsi="Candara" w:cs="Arial"/>
+          <w:sz w:val="24"/>
+          <w:szCs w:val="24"/>
+        </w:rPr>
+        <w:t>knowledge of the complaint. The investigating officer will undertake a grievance</w:t>
+      </w:r>
+      <w:r>
+        <w:rPr>
+          <w:rFonts w:ascii="Candara" w:eastAsia="Arial" w:hAnsi="Candara" w:cs="Arial"/>
+          <w:sz w:val="24"/>
+          <w:szCs w:val="24"/>
+        </w:rPr>
+        <w:t xml:space="preserve"> </w:t>
+      </w:r>
+      <w:r>
+        <w:rPr>
+          <w:rFonts w:ascii="Candara" w:eastAsia="Arial" w:hAnsi="Candara" w:cs="Arial"/>
+          <w:sz w:val="24"/>
+          <w:szCs w:val="24"/>
+        </w:rPr>
+        <w:t xml:space="preserve">investigation </w:t>
+      </w:r>
+      <w:r>
+        <w:rPr>
+          <w:rFonts w:ascii="Candara" w:eastAsia="Arial" w:hAnsi="Candara" w:cs="Arial"/>
+          <w:sz w:val="24"/>
+          <w:szCs w:val="24"/>
+        </w:rPr>
+        <w:t>and</w:t>
+      </w:r>
+      <w:r>
+        <w:rPr>
+          <w:rFonts w:ascii="Candara" w:eastAsia="Arial" w:hAnsi="Candara" w:cs="Arial"/>
+          <w:sz w:val="24"/>
+          <w:szCs w:val="24"/>
+        </w:rPr>
+        <w:t xml:space="preserve"> will make a recommendation.</w:t>
+      </w:r>
+    </w:p>
+    <w:p>
+      <w:pPr>
+        <w:ind w:left="120" w:right="79"/>
+        <w:jc w:val="both"/>
+        <w:rPr>
+          <w:rFonts w:ascii="Candara" w:eastAsia="Arial" w:hAnsi="Candara" w:cs="Arial"/>
+          <w:sz w:val="24"/>
+          <w:szCs w:val="24"/>
+        </w:rPr>
+      </w:pPr>
+      <w:r>
+        <w:rPr>
+          <w:rFonts w:ascii="Candara" w:eastAsia="Arial" w:hAnsi="Candara" w:cs="Arial"/>
+          <w:sz w:val="24"/>
+          <w:szCs w:val="24"/>
+        </w:rPr>
+        <w:t>The amount of any investigation required will depend on the nature of the complaints and</w:t>
+      </w:r>
+      <w:r>
+        <w:rPr>
+          <w:rFonts w:ascii="Candara" w:eastAsia="Arial" w:hAnsi="Candara" w:cs="Arial"/>
+          <w:sz w:val="24"/>
+          <w:szCs w:val="24"/>
+        </w:rPr>
+        <w:t xml:space="preserve"> </w:t>
+      </w:r>
+      <w:r>
+        <w:rPr>
+          <w:rFonts w:ascii="Candara" w:eastAsia="Arial" w:hAnsi="Candara" w:cs="Arial"/>
+          <w:sz w:val="24"/>
+          <w:szCs w:val="24"/>
+        </w:rPr>
+        <w:t>will vary from case to case. It may involve interviewing and taking statements from the</w:t>
+      </w:r>
+      <w:r>
+        <w:rPr>
+          <w:rFonts w:ascii="Candara" w:eastAsia="Arial" w:hAnsi="Candara" w:cs="Arial"/>
+          <w:sz w:val="24"/>
+          <w:szCs w:val="24"/>
+        </w:rPr>
+        <w:t xml:space="preserve"> </w:t>
+      </w:r>
+      <w:r>
+        <w:rPr>
+          <w:rFonts w:ascii="Candara" w:eastAsia="Arial" w:hAnsi="Candara" w:cs="Arial"/>
+          <w:sz w:val="24"/>
+          <w:szCs w:val="24"/>
+        </w:rPr>
+        <w:t xml:space="preserve">employee, any witnesses, and/or reviewing relevant documents. </w:t>
+      </w:r>
+    </w:p>
+    <w:p>
+      <w:pPr>
+        <w:ind w:left="120" w:right="79"/>
+        <w:jc w:val="both"/>
+        <w:rPr>
+          <w:rFonts w:ascii="Candara" w:eastAsia="Arial" w:hAnsi="Candara" w:cs="Arial"/>
+          <w:sz w:val="24"/>
+          <w:szCs w:val="24"/>
+        </w:rPr>
+      </w:pPr>
+      <w:r>
+        <w:rPr>
+          <w:rFonts w:ascii="Candara" w:eastAsia="Arial" w:hAnsi="Candara" w:cs="Arial"/>
+          <w:sz w:val="24"/>
+          <w:szCs w:val="24"/>
+        </w:rPr>
+        <w:lastRenderedPageBreak/>
+        <w:t>The employee must co-operate fully and promptly in any investigation. This may include</w:t>
+      </w:r>
+      <w:r>
+        <w:rPr>
+          <w:rFonts w:ascii="Candara" w:eastAsia="Arial" w:hAnsi="Candara" w:cs="Arial"/>
+          <w:sz w:val="24"/>
+          <w:szCs w:val="24"/>
+        </w:rPr>
+        <w:t xml:space="preserve"> </w:t>
+      </w:r>
+      <w:r>
+        <w:rPr>
+          <w:rFonts w:ascii="Candara" w:eastAsia="Arial" w:hAnsi="Candara" w:cs="Arial"/>
+          <w:sz w:val="24"/>
+          <w:szCs w:val="24"/>
+        </w:rPr>
+        <w:t>informing those handling the investigation of the names of any relevant witnesses, disclosing</w:t>
+      </w:r>
+      <w:r>
+        <w:rPr>
+          <w:rFonts w:ascii="Candara" w:eastAsia="Arial" w:hAnsi="Candara" w:cs="Arial"/>
+          <w:sz w:val="24"/>
+          <w:szCs w:val="24"/>
+        </w:rPr>
+        <w:t xml:space="preserve"> </w:t>
+      </w:r>
+      <w:r>
+        <w:rPr>
+          <w:rFonts w:ascii="Candara" w:eastAsia="Arial" w:hAnsi="Candara" w:cs="Arial"/>
+          <w:sz w:val="24"/>
+          <w:szCs w:val="24"/>
+        </w:rPr>
+        <w:t>any relevant documents and attending interviews.</w:t>
+      </w:r>
+      <w:r>
+        <w:rPr>
+          <w:rFonts w:ascii="Candara" w:eastAsia="Arial" w:hAnsi="Candara" w:cs="Arial"/>
+          <w:sz w:val="24"/>
+          <w:szCs w:val="24"/>
+        </w:rPr>
+        <w:t xml:space="preserve"> </w:t>
+      </w:r>
+    </w:p>
+    <w:p>
+      <w:pPr>
+        <w:ind w:left="120" w:right="79"/>
+        <w:jc w:val="both"/>
+        <w:rPr>
+          <w:rFonts w:ascii="Candara" w:eastAsia="Arial" w:hAnsi="Candara" w:cs="Arial"/>
+          <w:sz w:val="24"/>
+          <w:szCs w:val="24"/>
+        </w:rPr>
+      </w:pPr>
+    </w:p>
+    <w:p>
+      <w:pPr>
+        <w:ind w:left="120" w:right="79"/>
+        <w:jc w:val="both"/>
+        <w:rPr>
+          <w:rFonts w:ascii="Candara" w:eastAsia="Arial" w:hAnsi="Candara" w:cs="Arial"/>
+          <w:sz w:val="24"/>
+          <w:szCs w:val="24"/>
+        </w:rPr>
+      </w:pPr>
+      <w:r>
+        <w:rPr>
+          <w:rFonts w:ascii="Candara" w:eastAsia="Arial" w:hAnsi="Candara" w:cs="Arial"/>
+          <w:sz w:val="24"/>
+          <w:szCs w:val="24"/>
+        </w:rPr>
+        <w:t>A grievance panel will also be appointed. This group of people will be separate from the</w:t>
+      </w:r>
+      <w:r>
+        <w:rPr>
+          <w:rFonts w:ascii="Candara" w:eastAsia="Arial" w:hAnsi="Candara" w:cs="Arial"/>
+          <w:sz w:val="24"/>
+          <w:szCs w:val="24"/>
+        </w:rPr>
+        <w:t xml:space="preserve"> </w:t>
+      </w:r>
+      <w:r>
+        <w:rPr>
+          <w:rFonts w:ascii="Candara" w:eastAsia="Arial" w:hAnsi="Candara" w:cs="Arial"/>
+          <w:sz w:val="24"/>
+          <w:szCs w:val="24"/>
+        </w:rPr>
+        <w:t xml:space="preserve">investigating officer </w:t>
+      </w:r>
+      <w:r>
+        <w:rPr>
+          <w:rFonts w:ascii="Candara" w:eastAsia="Arial" w:hAnsi="Candara" w:cs="Arial"/>
+          <w:sz w:val="24"/>
+          <w:szCs w:val="24"/>
+        </w:rPr>
+        <w:t>and</w:t>
+      </w:r>
+      <w:r>
+        <w:rPr>
+          <w:rFonts w:ascii="Candara" w:eastAsia="Arial" w:hAnsi="Candara" w:cs="Arial"/>
+          <w:sz w:val="24"/>
+          <w:szCs w:val="24"/>
+        </w:rPr>
+        <w:t xml:space="preserve"> will be chaired by an independent individual, with no prior knowledge</w:t>
+      </w:r>
+      <w:r>
+        <w:rPr>
+          <w:rFonts w:ascii="Candara" w:eastAsia="Arial" w:hAnsi="Candara" w:cs="Arial"/>
+          <w:sz w:val="24"/>
+          <w:szCs w:val="24"/>
+        </w:rPr>
+        <w:t xml:space="preserve"> </w:t>
+      </w:r>
+      <w:r>
+        <w:rPr>
+          <w:rFonts w:ascii="Candara" w:eastAsia="Arial" w:hAnsi="Candara" w:cs="Arial"/>
+          <w:sz w:val="24"/>
+          <w:szCs w:val="24"/>
+        </w:rPr>
+        <w:t xml:space="preserve">of the complaint. The panel will be made up of at least 2 people </w:t>
+      </w:r>
+      <w:r>
+        <w:rPr>
+          <w:rFonts w:ascii="Candara" w:eastAsia="Arial" w:hAnsi="Candara" w:cs="Arial"/>
+          <w:sz w:val="24"/>
+          <w:szCs w:val="24"/>
+        </w:rPr>
+        <w:t>and</w:t>
+      </w:r>
+      <w:r>
+        <w:rPr>
+          <w:rFonts w:ascii="Candara" w:eastAsia="Arial" w:hAnsi="Candara" w:cs="Arial"/>
+          <w:sz w:val="24"/>
+          <w:szCs w:val="24"/>
+        </w:rPr>
+        <w:t xml:space="preserve"> may include the</w:t>
+      </w:r>
+      <w:r>
+        <w:rPr>
+          <w:rFonts w:ascii="Candara" w:eastAsia="Arial" w:hAnsi="Candara" w:cs="Arial"/>
+          <w:sz w:val="24"/>
+          <w:szCs w:val="24"/>
+        </w:rPr>
+        <w:t xml:space="preserve"> </w:t>
+      </w:r>
+      <w:r>
+        <w:rPr>
+          <w:rFonts w:ascii="Candara" w:eastAsia="Arial" w:hAnsi="Candara" w:cs="Arial"/>
+          <w:sz w:val="24"/>
+          <w:szCs w:val="24"/>
+        </w:rPr>
+        <w:t>headteacher, a local governor, the employee’s line manager or another senior member of</w:t>
+      </w:r>
+      <w:r>
+        <w:rPr>
+          <w:rFonts w:ascii="Candara" w:eastAsia="Arial" w:hAnsi="Candara" w:cs="Arial"/>
+          <w:sz w:val="24"/>
+          <w:szCs w:val="24"/>
+        </w:rPr>
+        <w:t xml:space="preserve"> </w:t>
+      </w:r>
+      <w:r>
+        <w:rPr>
+          <w:rFonts w:ascii="Candara" w:eastAsia="Arial" w:hAnsi="Candara" w:cs="Arial"/>
+          <w:sz w:val="24"/>
+          <w:szCs w:val="24"/>
+        </w:rPr>
+        <w:t>staff. The panel may be advised at the hearing by the school’s HR Adviser.</w:t>
+      </w:r>
+      <w:r>
+        <w:rPr>
+          <w:rFonts w:ascii="Candara" w:eastAsia="Arial" w:hAnsi="Candara" w:cs="Arial"/>
+          <w:sz w:val="24"/>
+          <w:szCs w:val="24"/>
+        </w:rPr>
+        <w:t xml:space="preserve"> </w:t>
+      </w:r>
+    </w:p>
+    <w:p>
+      <w:pPr>
+        <w:ind w:left="120" w:right="79"/>
+        <w:jc w:val="both"/>
+        <w:rPr>
+          <w:rFonts w:ascii="Candara" w:eastAsia="Arial" w:hAnsi="Candara" w:cs="Arial"/>
+          <w:sz w:val="24"/>
+          <w:szCs w:val="24"/>
+        </w:rPr>
+      </w:pPr>
+    </w:p>
+    <w:p>
+      <w:pPr>
+        <w:ind w:left="120" w:right="79"/>
+        <w:jc w:val="both"/>
+        <w:rPr>
+          <w:rFonts w:ascii="Candara" w:eastAsia="Arial" w:hAnsi="Candara" w:cs="Arial"/>
+          <w:sz w:val="24"/>
+          <w:szCs w:val="24"/>
+        </w:rPr>
+      </w:pPr>
+      <w:r>
+        <w:rPr>
+          <w:rFonts w:ascii="Candara" w:eastAsia="Arial" w:hAnsi="Candara" w:cs="Arial"/>
+          <w:sz w:val="24"/>
+          <w:szCs w:val="24"/>
+        </w:rPr>
+        <w:t>A formal meeting will be arranged within 10 working days after the grievance has been</w:t>
+      </w:r>
+      <w:r>
+        <w:rPr>
+          <w:rFonts w:ascii="Candara" w:eastAsia="Arial" w:hAnsi="Candara" w:cs="Arial"/>
+          <w:sz w:val="24"/>
+          <w:szCs w:val="24"/>
+        </w:rPr>
+        <w:t xml:space="preserve"> </w:t>
+      </w:r>
+      <w:r>
+        <w:rPr>
+          <w:rFonts w:ascii="Candara" w:eastAsia="Arial" w:hAnsi="Candara" w:cs="Arial"/>
+          <w:sz w:val="24"/>
+          <w:szCs w:val="24"/>
+        </w:rPr>
+        <w:t>raised. At the meeting, the employee will be given the opportunity to explain their grievance</w:t>
+      </w:r>
+      <w:r>
+        <w:rPr>
+          <w:rFonts w:ascii="Candara" w:eastAsia="Arial" w:hAnsi="Candara" w:cs="Arial"/>
+          <w:sz w:val="24"/>
+          <w:szCs w:val="24"/>
+        </w:rPr>
+        <w:t xml:space="preserve"> </w:t>
+      </w:r>
+      <w:r>
+        <w:rPr>
+          <w:rFonts w:ascii="Candara" w:eastAsia="Arial" w:hAnsi="Candara" w:cs="Arial"/>
+          <w:sz w:val="24"/>
+          <w:szCs w:val="24"/>
+        </w:rPr>
+        <w:t>and</w:t>
+      </w:r>
+      <w:r>
+        <w:rPr>
+          <w:rFonts w:ascii="Candara" w:eastAsia="Arial" w:hAnsi="Candara" w:cs="Arial"/>
+          <w:sz w:val="24"/>
+          <w:szCs w:val="24"/>
+        </w:rPr>
+        <w:t xml:space="preserve"> how they think it should be resolved.</w:t>
+      </w:r>
+      <w:r>
+        <w:rPr>
+          <w:rFonts w:ascii="Candara" w:eastAsia="Arial" w:hAnsi="Candara" w:cs="Arial"/>
+          <w:sz w:val="24"/>
+          <w:szCs w:val="24"/>
+        </w:rPr>
+        <w:t xml:space="preserve"> </w:t>
+      </w:r>
+      <w:r>
+        <w:rPr>
+          <w:rFonts w:ascii="Candara" w:eastAsia="Arial" w:hAnsi="Candara" w:cs="Arial"/>
+          <w:sz w:val="24"/>
+          <w:szCs w:val="24"/>
+        </w:rPr>
+        <w:t>Employees have a statutory right to be accompanied by a companion at a grievance</w:t>
+      </w:r>
+      <w:r>
+        <w:rPr>
+          <w:rFonts w:ascii="Candara" w:eastAsia="Arial" w:hAnsi="Candara" w:cs="Arial"/>
+          <w:sz w:val="24"/>
+          <w:szCs w:val="24"/>
+        </w:rPr>
+        <w:t xml:space="preserve"> </w:t>
+      </w:r>
+      <w:r>
+        <w:rPr>
+          <w:rFonts w:ascii="Candara" w:eastAsia="Arial" w:hAnsi="Candara" w:cs="Arial"/>
+          <w:sz w:val="24"/>
+          <w:szCs w:val="24"/>
+        </w:rPr>
+        <w:t>meeting. The companion must be a work colleague, trade union official, or trade union</w:t>
+      </w:r>
+      <w:r>
+        <w:rPr>
+          <w:rFonts w:ascii="Candara" w:eastAsia="Arial" w:hAnsi="Candara" w:cs="Arial"/>
+          <w:sz w:val="24"/>
+          <w:szCs w:val="24"/>
+        </w:rPr>
+        <w:t xml:space="preserve"> </w:t>
+      </w:r>
+      <w:r>
+        <w:rPr>
+          <w:rFonts w:ascii="Candara" w:eastAsia="Arial" w:hAnsi="Candara" w:cs="Arial"/>
+          <w:sz w:val="24"/>
+          <w:szCs w:val="24"/>
+        </w:rPr>
+        <w:t>representative who has been certified as being competent to attend such meetings.</w:t>
+      </w:r>
+    </w:p>
+    <w:p>
+      <w:pPr>
+        <w:ind w:left="120" w:right="79"/>
+        <w:jc w:val="both"/>
+        <w:rPr>
+          <w:rFonts w:ascii="Candara" w:eastAsia="Arial" w:hAnsi="Candara" w:cs="Arial"/>
+          <w:sz w:val="24"/>
+          <w:szCs w:val="24"/>
+        </w:rPr>
+      </w:pPr>
+    </w:p>
+    <w:p>
+      <w:pPr>
+        <w:ind w:left="120" w:right="79"/>
+        <w:jc w:val="both"/>
+        <w:rPr>
+          <w:rFonts w:ascii="Candara" w:eastAsia="Arial" w:hAnsi="Candara" w:cs="Arial"/>
+          <w:sz w:val="24"/>
+          <w:szCs w:val="24"/>
+        </w:rPr>
+      </w:pPr>
+      <w:r>
+        <w:rPr>
+          <w:rFonts w:ascii="Candara" w:eastAsia="Arial" w:hAnsi="Candara" w:cs="Arial"/>
+          <w:sz w:val="24"/>
+          <w:szCs w:val="24"/>
+        </w:rPr>
+        <w:t>At any grievance meeting or appeal meeting, an employee’s Companion may make</w:t>
+      </w:r>
+    </w:p>
+    <w:p>
+      <w:pPr>
+        <w:ind w:left="120" w:right="79"/>
+        <w:jc w:val="both"/>
+        <w:rPr>
+          <w:rFonts w:ascii="Candara" w:eastAsia="Arial" w:hAnsi="Candara" w:cs="Arial"/>
+          <w:sz w:val="24"/>
+          <w:szCs w:val="24"/>
+        </w:rPr>
+      </w:pPr>
+      <w:r>
+        <w:rPr>
+          <w:rFonts w:ascii="Candara" w:eastAsia="Arial" w:hAnsi="Candara" w:cs="Arial"/>
+          <w:sz w:val="24"/>
+          <w:szCs w:val="24"/>
+        </w:rPr>
+        <w:t xml:space="preserve">representations and ask </w:t>
+      </w:r>
+      <w:proofErr w:type="gramStart"/>
+      <w:r>
+        <w:rPr>
+          <w:rFonts w:ascii="Candara" w:eastAsia="Arial" w:hAnsi="Candara" w:cs="Arial"/>
+          <w:sz w:val="24"/>
+          <w:szCs w:val="24"/>
+        </w:rPr>
+        <w:t>questions, but</w:t>
+      </w:r>
+      <w:proofErr w:type="gramEnd"/>
+      <w:r>
+        <w:rPr>
+          <w:rFonts w:ascii="Candara" w:eastAsia="Arial" w:hAnsi="Candara" w:cs="Arial"/>
+          <w:sz w:val="24"/>
+          <w:szCs w:val="24"/>
+        </w:rPr>
+        <w:t xml:space="preserve"> should not answer questions on the employee’s</w:t>
+      </w:r>
+      <w:r>
+        <w:rPr>
+          <w:rFonts w:ascii="Candara" w:eastAsia="Arial" w:hAnsi="Candara" w:cs="Arial"/>
+          <w:sz w:val="24"/>
+          <w:szCs w:val="24"/>
+        </w:rPr>
+        <w:t xml:space="preserve"> </w:t>
+      </w:r>
+      <w:r>
+        <w:rPr>
+          <w:rFonts w:ascii="Candara" w:eastAsia="Arial" w:hAnsi="Candara" w:cs="Arial"/>
+          <w:sz w:val="24"/>
+          <w:szCs w:val="24"/>
+        </w:rPr>
+        <w:t>behalf.</w:t>
+      </w:r>
+      <w:r>
+        <w:rPr>
+          <w:rFonts w:ascii="Candara" w:eastAsia="Arial" w:hAnsi="Candara" w:cs="Arial"/>
+          <w:sz w:val="24"/>
+          <w:szCs w:val="24"/>
+        </w:rPr>
+        <w:t xml:space="preserve"> </w:t>
+      </w:r>
+      <w:r>
+        <w:rPr>
+          <w:rFonts w:ascii="Candara" w:eastAsia="Arial" w:hAnsi="Candara" w:cs="Arial"/>
+          <w:sz w:val="24"/>
+          <w:szCs w:val="24"/>
+        </w:rPr>
+        <w:t>If an employee’s chosen Companion is unavailable at the time a meeting is scheduled and</w:t>
+      </w:r>
+      <w:r>
+        <w:rPr>
+          <w:rFonts w:ascii="Candara" w:eastAsia="Arial" w:hAnsi="Candara" w:cs="Arial"/>
+          <w:sz w:val="24"/>
+          <w:szCs w:val="24"/>
+        </w:rPr>
+        <w:t xml:space="preserve"> </w:t>
+      </w:r>
+      <w:r>
+        <w:rPr>
+          <w:rFonts w:ascii="Candara" w:eastAsia="Arial" w:hAnsi="Candara" w:cs="Arial"/>
+          <w:sz w:val="24"/>
+          <w:szCs w:val="24"/>
+        </w:rPr>
+        <w:t>will not be available for more than five working days afterwards, the employee will normally</w:t>
+      </w:r>
+      <w:r>
+        <w:rPr>
+          <w:rFonts w:ascii="Candara" w:eastAsia="Arial" w:hAnsi="Candara" w:cs="Arial"/>
+          <w:sz w:val="24"/>
+          <w:szCs w:val="24"/>
+        </w:rPr>
+        <w:t xml:space="preserve"> </w:t>
+      </w:r>
+      <w:r>
+        <w:rPr>
+          <w:rFonts w:ascii="Candara" w:eastAsia="Arial" w:hAnsi="Candara" w:cs="Arial"/>
+          <w:sz w:val="24"/>
+          <w:szCs w:val="24"/>
+        </w:rPr>
+        <w:t>be required to find an alternative Companion.</w:t>
+      </w:r>
+    </w:p>
+    <w:p>
+      <w:pPr>
+        <w:ind w:left="120" w:right="79"/>
+        <w:jc w:val="both"/>
+        <w:rPr>
+          <w:rFonts w:ascii="Candara" w:eastAsia="Arial" w:hAnsi="Candara" w:cs="Arial"/>
+          <w:sz w:val="24"/>
+          <w:szCs w:val="24"/>
+        </w:rPr>
+      </w:pPr>
+    </w:p>
+    <w:p>
+      <w:pPr>
+        <w:pStyle w:val="Style1"/>
+        <w:rPr>
+          <w:rFonts w:eastAsia="Arial"/>
+        </w:rPr>
+      </w:pPr>
+      <w:r>
+        <w:rPr>
+          <w:rFonts w:eastAsia="Arial"/>
+        </w:rPr>
+        <w:t>Preparing for the formal meeting</w:t>
+      </w:r>
+    </w:p>
+    <w:p>
+      <w:pPr>
+        <w:ind w:left="120" w:right="79"/>
+        <w:jc w:val="both"/>
+        <w:rPr>
+          <w:rFonts w:ascii="Candara" w:eastAsia="Arial" w:hAnsi="Candara" w:cs="Arial"/>
+          <w:sz w:val="24"/>
+          <w:szCs w:val="24"/>
+        </w:rPr>
+      </w:pPr>
+      <w:r>
+        <w:rPr>
+          <w:rFonts w:ascii="Candara" w:eastAsia="Arial" w:hAnsi="Candara" w:cs="Arial"/>
+          <w:sz w:val="24"/>
+          <w:szCs w:val="24"/>
+        </w:rPr>
+        <w:t xml:space="preserve">Prior to the meeting the chair should </w:t>
+      </w:r>
+      <w:proofErr w:type="gramStart"/>
+      <w:r>
+        <w:rPr>
+          <w:rFonts w:ascii="Candara" w:eastAsia="Arial" w:hAnsi="Candara" w:cs="Arial"/>
+          <w:sz w:val="24"/>
+          <w:szCs w:val="24"/>
+        </w:rPr>
+        <w:t>consider:-</w:t>
+      </w:r>
+      <w:proofErr w:type="gramEnd"/>
+    </w:p>
+    <w:p>
+      <w:pPr>
+        <w:ind w:left="120" w:right="79"/>
+        <w:jc w:val="both"/>
+        <w:rPr>
+          <w:rFonts w:ascii="Candara" w:eastAsia="Arial" w:hAnsi="Candara" w:cs="Arial"/>
+          <w:sz w:val="24"/>
+          <w:szCs w:val="24"/>
+        </w:rPr>
+      </w:pPr>
+      <w:r>
+        <w:rPr>
+          <w:rFonts w:ascii="Candara" w:eastAsia="Arial" w:hAnsi="Candara" w:cs="Arial"/>
+          <w:sz w:val="24"/>
+          <w:szCs w:val="24"/>
+        </w:rPr>
+        <w:t xml:space="preserve">• arranging for someone who is not involved in the case to take notes of the meeting </w:t>
+      </w:r>
+      <w:r>
+        <w:rPr>
+          <w:rFonts w:ascii="Candara" w:eastAsia="Arial" w:hAnsi="Candara" w:cs="Arial"/>
+          <w:sz w:val="24"/>
+          <w:szCs w:val="24"/>
+        </w:rPr>
+        <w:t>and</w:t>
+      </w:r>
+      <w:r>
+        <w:rPr>
+          <w:rFonts w:ascii="Candara" w:eastAsia="Arial" w:hAnsi="Candara" w:cs="Arial"/>
+          <w:sz w:val="24"/>
+          <w:szCs w:val="24"/>
+        </w:rPr>
+        <w:t xml:space="preserve"> </w:t>
+      </w:r>
+      <w:r>
+        <w:rPr>
+          <w:rFonts w:ascii="Candara" w:eastAsia="Arial" w:hAnsi="Candara" w:cs="Arial"/>
+          <w:sz w:val="24"/>
+          <w:szCs w:val="24"/>
+        </w:rPr>
+        <w:t>to act as a witness to what was said</w:t>
+      </w:r>
+    </w:p>
+    <w:p>
+      <w:pPr>
+        <w:ind w:left="120" w:right="79"/>
+        <w:jc w:val="both"/>
+        <w:rPr>
+          <w:rFonts w:ascii="Candara" w:eastAsia="Arial" w:hAnsi="Candara" w:cs="Arial"/>
+          <w:sz w:val="24"/>
+          <w:szCs w:val="24"/>
+        </w:rPr>
+      </w:pPr>
+      <w:r>
+        <w:rPr>
+          <w:rFonts w:ascii="Candara" w:eastAsia="Arial" w:hAnsi="Candara" w:cs="Arial"/>
+          <w:sz w:val="24"/>
+          <w:szCs w:val="24"/>
+        </w:rPr>
+        <w:t>• whether to offer independent mediation dependent on the nature of the grievance.</w:t>
+      </w:r>
+    </w:p>
+    <w:p>
+      <w:pPr>
+        <w:ind w:left="120" w:right="79"/>
+        <w:jc w:val="both"/>
+        <w:rPr>
+          <w:rFonts w:ascii="Candara" w:eastAsia="Arial" w:hAnsi="Candara" w:cs="Arial"/>
+          <w:sz w:val="24"/>
+          <w:szCs w:val="24"/>
+        </w:rPr>
+      </w:pPr>
+    </w:p>
+    <w:p>
+      <w:pPr>
+        <w:pStyle w:val="Style1"/>
+        <w:rPr>
+          <w:rFonts w:eastAsia="Arial"/>
+        </w:rPr>
+      </w:pPr>
+      <w:r>
+        <w:rPr>
+          <w:rFonts w:eastAsia="Arial"/>
+        </w:rPr>
+        <w:t>During the formal meeting</w:t>
+      </w:r>
+    </w:p>
+    <w:p>
+      <w:pPr>
+        <w:ind w:left="120" w:right="79"/>
+        <w:jc w:val="both"/>
+        <w:rPr>
+          <w:rFonts w:ascii="Candara" w:eastAsia="Arial" w:hAnsi="Candara" w:cs="Arial"/>
+          <w:sz w:val="24"/>
+          <w:szCs w:val="24"/>
+        </w:rPr>
+      </w:pPr>
+      <w:r>
+        <w:rPr>
+          <w:rFonts w:ascii="Candara" w:eastAsia="Arial" w:hAnsi="Candara" w:cs="Arial"/>
+          <w:sz w:val="24"/>
+          <w:szCs w:val="24"/>
+        </w:rPr>
+        <w:t>During the meeting the chair should:</w:t>
+      </w:r>
+    </w:p>
+    <w:p>
+      <w:pPr>
+        <w:ind w:left="120" w:right="79"/>
+        <w:jc w:val="both"/>
+        <w:rPr>
+          <w:rFonts w:ascii="Candara" w:eastAsia="Arial" w:hAnsi="Candara" w:cs="Arial"/>
+          <w:sz w:val="24"/>
+          <w:szCs w:val="24"/>
+        </w:rPr>
+      </w:pPr>
+      <w:r>
+        <w:rPr>
+          <w:rFonts w:ascii="Candara" w:eastAsia="Arial" w:hAnsi="Candara" w:cs="Arial"/>
+          <w:sz w:val="24"/>
+          <w:szCs w:val="24"/>
+        </w:rPr>
+        <w:t xml:space="preserve">• remember that a grievance meeting should allow for discussion </w:t>
+      </w:r>
+      <w:r>
+        <w:rPr>
+          <w:rFonts w:ascii="Candara" w:eastAsia="Arial" w:hAnsi="Candara" w:cs="Arial"/>
+          <w:sz w:val="24"/>
+          <w:szCs w:val="24"/>
+        </w:rPr>
+        <w:t>and</w:t>
+      </w:r>
+      <w:r>
+        <w:rPr>
+          <w:rFonts w:ascii="Candara" w:eastAsia="Arial" w:hAnsi="Candara" w:cs="Arial"/>
+          <w:sz w:val="24"/>
+          <w:szCs w:val="24"/>
+        </w:rPr>
+        <w:t xml:space="preserve"> dialogue which</w:t>
+      </w:r>
+      <w:r>
+        <w:rPr>
+          <w:rFonts w:ascii="Candara" w:eastAsia="Arial" w:hAnsi="Candara" w:cs="Arial"/>
+          <w:sz w:val="24"/>
+          <w:szCs w:val="24"/>
+        </w:rPr>
+        <w:t xml:space="preserve"> </w:t>
+      </w:r>
+      <w:r>
+        <w:rPr>
+          <w:rFonts w:ascii="Candara" w:eastAsia="Arial" w:hAnsi="Candara" w:cs="Arial"/>
+          <w:sz w:val="24"/>
+          <w:szCs w:val="24"/>
+        </w:rPr>
+        <w:t>may lead to an amicable solution.</w:t>
+      </w:r>
+    </w:p>
+    <w:p>
+      <w:pPr>
+        <w:ind w:left="120" w:right="79"/>
+        <w:jc w:val="both"/>
+        <w:rPr>
+          <w:rFonts w:ascii="Candara" w:eastAsia="Arial" w:hAnsi="Candara" w:cs="Arial"/>
+          <w:sz w:val="24"/>
+          <w:szCs w:val="24"/>
+        </w:rPr>
+      </w:pPr>
+      <w:r>
+        <w:rPr>
+          <w:rFonts w:ascii="Candara" w:eastAsia="Arial" w:hAnsi="Candara" w:cs="Arial"/>
+          <w:sz w:val="24"/>
+          <w:szCs w:val="24"/>
+        </w:rPr>
+        <w:t xml:space="preserve">• invite the employee to re-state their grievance </w:t>
+      </w:r>
+      <w:r>
+        <w:rPr>
+          <w:rFonts w:ascii="Candara" w:eastAsia="Arial" w:hAnsi="Candara" w:cs="Arial"/>
+          <w:sz w:val="24"/>
+          <w:szCs w:val="24"/>
+        </w:rPr>
+        <w:t>and</w:t>
+      </w:r>
+      <w:r>
+        <w:rPr>
+          <w:rFonts w:ascii="Candara" w:eastAsia="Arial" w:hAnsi="Candara" w:cs="Arial"/>
+          <w:sz w:val="24"/>
+          <w:szCs w:val="24"/>
+        </w:rPr>
+        <w:t xml:space="preserve"> how they would like to see it</w:t>
+      </w:r>
+    </w:p>
+    <w:p>
+      <w:pPr>
+        <w:ind w:left="120" w:right="79"/>
+        <w:jc w:val="both"/>
+        <w:rPr>
+          <w:rFonts w:ascii="Candara" w:eastAsia="Arial" w:hAnsi="Candara" w:cs="Arial"/>
+          <w:sz w:val="24"/>
+          <w:szCs w:val="24"/>
+        </w:rPr>
+      </w:pPr>
+      <w:r>
+        <w:rPr>
+          <w:rFonts w:ascii="Candara" w:eastAsia="Arial" w:hAnsi="Candara" w:cs="Arial"/>
+          <w:sz w:val="24"/>
+          <w:szCs w:val="24"/>
+        </w:rPr>
+        <w:t>resolved</w:t>
+      </w:r>
+    </w:p>
+    <w:p>
+      <w:pPr>
+        <w:ind w:left="120" w:right="79"/>
+        <w:jc w:val="both"/>
+        <w:rPr>
+          <w:rFonts w:ascii="Candara" w:eastAsia="Arial" w:hAnsi="Candara" w:cs="Arial"/>
+          <w:sz w:val="24"/>
+          <w:szCs w:val="24"/>
+        </w:rPr>
+      </w:pPr>
+      <w:r>
+        <w:rPr>
+          <w:rFonts w:ascii="Candara" w:eastAsia="Arial" w:hAnsi="Candara" w:cs="Arial"/>
+          <w:sz w:val="24"/>
+          <w:szCs w:val="24"/>
+        </w:rPr>
+        <w:t>• consider adjourning the meeting if it is necessary to investigate any new facts which</w:t>
+      </w:r>
+      <w:r>
+        <w:rPr>
+          <w:rFonts w:ascii="Candara" w:eastAsia="Arial" w:hAnsi="Candara" w:cs="Arial"/>
+          <w:sz w:val="24"/>
+          <w:szCs w:val="24"/>
+        </w:rPr>
+        <w:t xml:space="preserve"> </w:t>
+      </w:r>
+      <w:r>
+        <w:rPr>
+          <w:rFonts w:ascii="Candara" w:eastAsia="Arial" w:hAnsi="Candara" w:cs="Arial"/>
+          <w:sz w:val="24"/>
+          <w:szCs w:val="24"/>
+        </w:rPr>
+        <w:t>may arise</w:t>
+      </w:r>
+    </w:p>
+    <w:p>
+      <w:pPr>
+        <w:ind w:left="120" w:right="79"/>
+        <w:jc w:val="both"/>
+        <w:rPr>
+          <w:rFonts w:ascii="Candara" w:eastAsia="Arial" w:hAnsi="Candara" w:cs="Arial"/>
+          <w:sz w:val="24"/>
+          <w:szCs w:val="24"/>
+        </w:rPr>
+      </w:pPr>
+      <w:r>
+        <w:rPr>
+          <w:rFonts w:ascii="Candara" w:eastAsia="Arial" w:hAnsi="Candara" w:cs="Arial"/>
+          <w:sz w:val="24"/>
+          <w:szCs w:val="24"/>
+        </w:rPr>
+        <w:t>• sum up the main points of the grievance</w:t>
+      </w:r>
+    </w:p>
+    <w:p>
+      <w:pPr>
+        <w:ind w:left="120" w:right="79"/>
+        <w:jc w:val="both"/>
+        <w:rPr>
+          <w:rFonts w:ascii="Candara" w:eastAsia="Arial" w:hAnsi="Candara" w:cs="Arial"/>
+          <w:sz w:val="24"/>
+          <w:szCs w:val="24"/>
+        </w:rPr>
+      </w:pPr>
+      <w:r>
+        <w:rPr>
+          <w:rFonts w:ascii="Candara" w:eastAsia="Arial" w:hAnsi="Candara" w:cs="Arial"/>
+          <w:sz w:val="24"/>
+          <w:szCs w:val="24"/>
+        </w:rPr>
+        <w:t>• inform the employee when they might reasonably expect a response if one cannot</w:t>
+      </w:r>
+      <w:r>
+        <w:rPr>
+          <w:rFonts w:ascii="Candara" w:eastAsia="Arial" w:hAnsi="Candara" w:cs="Arial"/>
+          <w:sz w:val="24"/>
+          <w:szCs w:val="24"/>
+        </w:rPr>
+        <w:t xml:space="preserve"> </w:t>
+      </w:r>
+      <w:r>
+        <w:rPr>
+          <w:rFonts w:ascii="Candara" w:eastAsia="Arial" w:hAnsi="Candara" w:cs="Arial"/>
+          <w:sz w:val="24"/>
+          <w:szCs w:val="24"/>
+        </w:rPr>
+        <w:t>be made at the time.</w:t>
+      </w:r>
+    </w:p>
+    <w:p>
+      <w:pPr>
+        <w:ind w:left="120" w:right="79"/>
+        <w:jc w:val="both"/>
+        <w:rPr>
+          <w:rFonts w:ascii="Candara" w:eastAsia="Arial" w:hAnsi="Candara" w:cs="Arial"/>
+          <w:sz w:val="24"/>
+          <w:szCs w:val="24"/>
+        </w:rPr>
+      </w:pPr>
+      <w:r>
+        <w:rPr>
+          <w:rFonts w:ascii="Candara" w:eastAsia="Arial" w:hAnsi="Candara" w:cs="Arial"/>
+          <w:sz w:val="24"/>
+          <w:szCs w:val="24"/>
+        </w:rPr>
+        <w:t>Where a grievance is against the headteacher</w:t>
+      </w:r>
+      <w:r>
+        <w:rPr>
+          <w:rFonts w:ascii="Candara" w:eastAsia="Arial" w:hAnsi="Candara" w:cs="Arial"/>
+          <w:sz w:val="24"/>
+          <w:szCs w:val="24"/>
+        </w:rPr>
+        <w:t xml:space="preserve"> the Governor will chair the </w:t>
+      </w:r>
+      <w:r>
+        <w:rPr>
+          <w:rFonts w:ascii="Candara" w:eastAsia="Arial" w:hAnsi="Candara" w:cs="Arial"/>
+          <w:sz w:val="24"/>
+          <w:szCs w:val="24"/>
+        </w:rPr>
+        <w:t>hearing stage of the procedure. In such instances, the employees right of appeal will be</w:t>
+      </w:r>
+    </w:p>
+    <w:p>
+      <w:pPr>
+        <w:ind w:left="120" w:right="79"/>
+        <w:jc w:val="both"/>
+        <w:rPr>
+          <w:rFonts w:ascii="Candara" w:eastAsia="Arial" w:hAnsi="Candara" w:cs="Arial"/>
+          <w:sz w:val="24"/>
+          <w:szCs w:val="24"/>
+        </w:rPr>
+      </w:pPr>
+      <w:r>
+        <w:rPr>
+          <w:rFonts w:ascii="Candara" w:eastAsia="Arial" w:hAnsi="Candara" w:cs="Arial"/>
+          <w:sz w:val="24"/>
+          <w:szCs w:val="24"/>
+        </w:rPr>
+        <w:t xml:space="preserve">to the </w:t>
+      </w:r>
+      <w:r>
+        <w:rPr>
+          <w:rFonts w:ascii="Candara" w:eastAsia="Arial" w:hAnsi="Candara" w:cs="Arial"/>
+          <w:sz w:val="24"/>
+          <w:szCs w:val="24"/>
+        </w:rPr>
+        <w:t xml:space="preserve">Complaints </w:t>
+      </w:r>
+      <w:proofErr w:type="spellStart"/>
+      <w:r>
+        <w:rPr>
+          <w:rFonts w:ascii="Candara" w:eastAsia="Arial" w:hAnsi="Candara" w:cs="Arial"/>
+          <w:sz w:val="24"/>
+          <w:szCs w:val="24"/>
+        </w:rPr>
+        <w:t>Pannel</w:t>
+      </w:r>
       <w:proofErr w:type="spellEnd"/>
       <w:r>
         <w:rPr>
@@ -1119,6 +3654,69 @@
           <w:sz w:val="24"/>
           <w:szCs w:val="24"/>
         </w:rPr>
+        <w:t>.</w:t>
+      </w:r>
+    </w:p>
+    <w:p>
+      <w:pPr>
+        <w:ind w:left="120" w:right="79"/>
+        <w:jc w:val="both"/>
+        <w:rPr>
+          <w:rFonts w:ascii="Candara" w:eastAsia="Arial" w:hAnsi="Candara" w:cs="Arial"/>
+          <w:sz w:val="24"/>
+          <w:szCs w:val="24"/>
+        </w:rPr>
+      </w:pPr>
+    </w:p>
+    <w:p>
+      <w:pPr>
+        <w:pStyle w:val="Style1"/>
+        <w:rPr>
+          <w:rFonts w:eastAsia="Arial"/>
+        </w:rPr>
+      </w:pPr>
+      <w:r>
+        <w:rPr>
+          <w:rFonts w:eastAsia="Arial"/>
+        </w:rPr>
+        <w:lastRenderedPageBreak/>
+        <w:t>Deciding on appropriate action</w:t>
+      </w:r>
+    </w:p>
+    <w:p>
+      <w:pPr>
+        <w:ind w:left="120" w:right="79"/>
+        <w:jc w:val="both"/>
+        <w:rPr>
+          <w:rFonts w:ascii="Candara" w:eastAsia="Arial" w:hAnsi="Candara" w:cs="Arial"/>
+          <w:sz w:val="24"/>
+          <w:szCs w:val="24"/>
+        </w:rPr>
+      </w:pPr>
+      <w:r>
+        <w:rPr>
+          <w:rFonts w:ascii="Candara" w:eastAsia="Arial" w:hAnsi="Candara" w:cs="Arial"/>
+          <w:sz w:val="24"/>
+          <w:szCs w:val="24"/>
+        </w:rPr>
+        <w:t xml:space="preserve">The meeting will be </w:t>
+      </w:r>
+      <w:proofErr w:type="gramStart"/>
+      <w:r>
+        <w:rPr>
+          <w:rFonts w:ascii="Candara" w:eastAsia="Arial" w:hAnsi="Candara" w:cs="Arial"/>
+          <w:sz w:val="24"/>
+          <w:szCs w:val="24"/>
+        </w:rPr>
+        <w:t>adjourned</w:t>
+      </w:r>
+      <w:proofErr w:type="gramEnd"/>
+      <w:r>
+        <w:rPr>
+          <w:rFonts w:ascii="Candara" w:eastAsia="Arial" w:hAnsi="Candara" w:cs="Arial"/>
+          <w:sz w:val="24"/>
+          <w:szCs w:val="24"/>
+        </w:rPr>
         <w:t xml:space="preserve"> </w:t>
       </w:r>
       <w:r>
@@ -1135,7 +3733,48 @@
           <w:sz w:val="24"/>
           <w:szCs w:val="24"/>
         </w:rPr>
-        <w:t xml:space="preserve"> repercussion, </w:t>
+        <w:t xml:space="preserve"> the panel will reflect on it before coming to a decision. This decision will be communicated to the employee in writing within 5 working days. It will set</w:t>
+      </w:r>
+      <w:r>
+        <w:rPr>
+          <w:rFonts w:ascii="Candara" w:eastAsia="Arial" w:hAnsi="Candara" w:cs="Arial"/>
+          <w:sz w:val="24"/>
+          <w:szCs w:val="24"/>
+        </w:rPr>
+        <w:t xml:space="preserve"> </w:t>
+      </w:r>
+      <w:r>
+        <w:rPr>
+          <w:rFonts w:ascii="Candara" w:eastAsia="Arial" w:hAnsi="Candara" w:cs="Arial"/>
+          <w:sz w:val="24"/>
+          <w:szCs w:val="24"/>
+        </w:rPr>
+        <w:t>out the action that will be taken to resolve the grievance. It will also inform the employee</w:t>
+      </w:r>
+      <w:r>
+        <w:rPr>
+          <w:rFonts w:ascii="Candara" w:eastAsia="Arial" w:hAnsi="Candara" w:cs="Arial"/>
+          <w:sz w:val="24"/>
+          <w:szCs w:val="24"/>
+        </w:rPr>
+        <w:t xml:space="preserve"> </w:t>
+      </w:r>
+      <w:r>
+        <w:rPr>
+          <w:rFonts w:ascii="Candara" w:eastAsia="Arial" w:hAnsi="Candara" w:cs="Arial"/>
+          <w:sz w:val="24"/>
+          <w:szCs w:val="24"/>
+        </w:rPr>
+        <w:t xml:space="preserve">that they can appeal if they are not satisfied with the </w:t>
+      </w:r>
+      <w:proofErr w:type="gramStart"/>
+      <w:r>
+        <w:rPr>
+          <w:rFonts w:ascii="Candara" w:eastAsia="Arial" w:hAnsi="Candara" w:cs="Arial"/>
+          <w:sz w:val="24"/>
+          <w:szCs w:val="24"/>
+        </w:rPr>
+        <w:t xml:space="preserve">outcome, </w:t>
       </w:r>
       <w:r>
         <w:rPr>
@@ -1145,13 +3784,108 @@
         </w:rPr>
         <w:t>and</w:t>
       </w:r>
-      <w:r>
-        <w:rPr>
-          <w:rFonts w:ascii="Candara" w:eastAsia="Arial" w:hAnsi="Candara" w:cs="Arial"/>
-          <w:sz w:val="24"/>
-          <w:szCs w:val="24"/>
-        </w:rPr>
-        <w:t xml:space="preserve"> to ensure all grievances are dealt with fairly </w:t>
+      <w:proofErr w:type="gramEnd"/>
+      <w:r>
+        <w:rPr>
+          <w:rFonts w:ascii="Candara" w:eastAsia="Arial" w:hAnsi="Candara" w:cs="Arial"/>
+          <w:sz w:val="24"/>
+          <w:szCs w:val="24"/>
+        </w:rPr>
+        <w:t xml:space="preserve"> explain how to do this.</w:t>
+      </w:r>
+    </w:p>
+    <w:p>
+      <w:pPr>
+        <w:ind w:left="120" w:right="79"/>
+        <w:jc w:val="both"/>
+        <w:rPr>
+          <w:rFonts w:ascii="Candara" w:eastAsia="Arial" w:hAnsi="Candara" w:cs="Arial"/>
+          <w:sz w:val="24"/>
+          <w:szCs w:val="24"/>
+        </w:rPr>
+      </w:pPr>
+    </w:p>
+    <w:p>
+      <w:pPr>
+        <w:pStyle w:val="Style1"/>
+        <w:rPr>
+          <w:rFonts w:eastAsia="Arial"/>
+        </w:rPr>
+      </w:pPr>
+      <w:r>
+        <w:rPr>
+          <w:rFonts w:eastAsia="Arial"/>
+        </w:rPr>
+        <w:t>Appeals</w:t>
+      </w:r>
+    </w:p>
+    <w:p>
+      <w:pPr>
+        <w:ind w:left="120" w:right="79"/>
+        <w:jc w:val="both"/>
+        <w:rPr>
+          <w:rFonts w:ascii="Candara" w:eastAsia="Arial" w:hAnsi="Candara" w:cs="Arial"/>
+          <w:sz w:val="24"/>
+          <w:szCs w:val="24"/>
+        </w:rPr>
+      </w:pPr>
+      <w:r>
+        <w:rPr>
+          <w:rFonts w:ascii="Candara" w:eastAsia="Arial" w:hAnsi="Candara" w:cs="Arial"/>
+          <w:sz w:val="24"/>
+          <w:szCs w:val="24"/>
+        </w:rPr>
+        <w:t xml:space="preserve">If the employee is not satisfied with the outcome of the </w:t>
+      </w:r>
+      <w:proofErr w:type="gramStart"/>
+      <w:r>
+        <w:rPr>
+          <w:rFonts w:ascii="Candara" w:eastAsia="Arial" w:hAnsi="Candara" w:cs="Arial"/>
+          <w:sz w:val="24"/>
+          <w:szCs w:val="24"/>
+        </w:rPr>
+        <w:t>grievance</w:t>
+      </w:r>
+      <w:proofErr w:type="gramEnd"/>
+      <w:r>
+        <w:rPr>
+          <w:rFonts w:ascii="Candara" w:eastAsia="Arial" w:hAnsi="Candara" w:cs="Arial"/>
+          <w:sz w:val="24"/>
+          <w:szCs w:val="24"/>
+        </w:rPr>
+        <w:t xml:space="preserve"> they have the right to</w:t>
+      </w:r>
+      <w:r>
+        <w:rPr>
+          <w:rFonts w:ascii="Candara" w:eastAsia="Arial" w:hAnsi="Candara" w:cs="Arial"/>
+          <w:sz w:val="24"/>
+          <w:szCs w:val="24"/>
+        </w:rPr>
+        <w:t xml:space="preserve"> </w:t>
+      </w:r>
+      <w:r>
+        <w:rPr>
+          <w:rFonts w:ascii="Candara" w:eastAsia="Arial" w:hAnsi="Candara" w:cs="Arial"/>
+          <w:sz w:val="24"/>
+          <w:szCs w:val="24"/>
+        </w:rPr>
+        <w:t>appeal the decision.</w:t>
+      </w:r>
+      <w:r>
+        <w:rPr>
+          <w:rFonts w:ascii="Candara" w:eastAsia="Arial" w:hAnsi="Candara" w:cs="Arial"/>
+          <w:sz w:val="24"/>
+          <w:szCs w:val="24"/>
+        </w:rPr>
+        <w:t xml:space="preserve"> </w:t>
+      </w:r>
+      <w:r>
+        <w:rPr>
+          <w:rFonts w:ascii="Candara" w:eastAsia="Arial" w:hAnsi="Candara" w:cs="Arial"/>
+          <w:sz w:val="24"/>
+          <w:szCs w:val="24"/>
+        </w:rPr>
+        <w:t xml:space="preserve">The employee should set out their grounds of appeal in writing </w:t>
       </w:r>
       <w:r>
         <w:rPr>
@@ -1167,10 +3901,74 @@
           <w:sz w:val="24"/>
           <w:szCs w:val="24"/>
         </w:rPr>
-        <w:t xml:space="preserve"> objectively.</w:t>
-      </w:r>
-      <w:bookmarkStart w:id="0" w:name="_GoBack"/>
-      <w:bookmarkEnd w:id="0"/>
+        <w:t xml:space="preserve"> submit this to </w:t>
+      </w:r>
+      <w:r>
+        <w:rPr>
+          <w:rFonts w:ascii="Candara" w:eastAsia="Arial" w:hAnsi="Candara" w:cs="Arial"/>
+          <w:sz w:val="24"/>
+          <w:szCs w:val="24"/>
+        </w:rPr>
+        <w:t xml:space="preserve">Ms Vivien Morgan (Chair of the Complaints </w:t>
+      </w:r>
+      <w:proofErr w:type="gramStart"/>
+      <w:r>
+        <w:rPr>
+          <w:rFonts w:ascii="Candara" w:eastAsia="Arial" w:hAnsi="Candara" w:cs="Arial"/>
+          <w:sz w:val="24"/>
+          <w:szCs w:val="24"/>
+        </w:rPr>
+        <w:t xml:space="preserve">Panel) </w:t>
+      </w:r>
+      <w:r>
+        <w:rPr>
+          <w:rFonts w:ascii="Candara" w:eastAsia="Arial" w:hAnsi="Candara" w:cs="Arial"/>
+          <w:sz w:val="24"/>
+          <w:szCs w:val="24"/>
+        </w:rPr>
+        <w:t xml:space="preserve"> within</w:t>
+      </w:r>
+      <w:proofErr w:type="gramEnd"/>
+      <w:r>
+        <w:rPr>
+          <w:rFonts w:ascii="Candara" w:eastAsia="Arial" w:hAnsi="Candara" w:cs="Arial"/>
+          <w:sz w:val="24"/>
+          <w:szCs w:val="24"/>
+        </w:rPr>
+        <w:t xml:space="preserve"> 5 working days of receiving the written confirmation of the</w:t>
+      </w:r>
+      <w:r>
+        <w:rPr>
+          <w:rFonts w:ascii="Candara" w:eastAsia="Arial" w:hAnsi="Candara" w:cs="Arial"/>
+          <w:sz w:val="24"/>
+          <w:szCs w:val="24"/>
+        </w:rPr>
+        <w:t xml:space="preserve"> </w:t>
+      </w:r>
+      <w:r>
+        <w:rPr>
+          <w:rFonts w:ascii="Candara" w:eastAsia="Arial" w:hAnsi="Candara" w:cs="Arial"/>
+          <w:sz w:val="24"/>
+          <w:szCs w:val="24"/>
+        </w:rPr>
+        <w:t>original decision. The employee must detail how they consider the grievance procedure has</w:t>
+      </w:r>
+      <w:r>
+        <w:rPr>
+          <w:rFonts w:ascii="Candara" w:eastAsia="Arial" w:hAnsi="Candara" w:cs="Arial"/>
+          <w:sz w:val="24"/>
+          <w:szCs w:val="24"/>
+        </w:rPr>
+        <w:t xml:space="preserve"> </w:t>
+      </w:r>
+      <w:r>
+        <w:rPr>
+          <w:rFonts w:ascii="Candara" w:eastAsia="Arial" w:hAnsi="Candara" w:cs="Arial"/>
+          <w:sz w:val="24"/>
+          <w:szCs w:val="24"/>
+        </w:rPr>
+        <w:t>not been correctly applied, and/or how the outcome was not reasonable or proportionate.</w:t>
+      </w:r>
     </w:p>
     <w:p>
       <w:pPr>
@@ -1185,6 +3983,256 @@
     </w:p>
     <w:p>
       <w:pPr>
+        <w:ind w:left="120" w:right="79"/>
+        <w:jc w:val="both"/>
+        <w:rPr>
+          <w:rFonts w:ascii="Candara" w:eastAsia="Arial" w:hAnsi="Candara" w:cs="Arial"/>
+          <w:sz w:val="24"/>
+          <w:szCs w:val="24"/>
+        </w:rPr>
+      </w:pPr>
+      <w:r>
+        <w:rPr>
+          <w:rFonts w:ascii="Candara" w:eastAsia="Arial" w:hAnsi="Candara" w:cs="Arial"/>
+          <w:sz w:val="24"/>
+          <w:szCs w:val="24"/>
+        </w:rPr>
+        <w:t xml:space="preserve">A grievance appeal panel will be </w:t>
+      </w:r>
+      <w:r>
+        <w:rPr>
+          <w:rFonts w:ascii="Candara" w:eastAsia="Arial" w:hAnsi="Candara" w:cs="Arial"/>
+          <w:sz w:val="24"/>
+          <w:szCs w:val="24"/>
+        </w:rPr>
+        <w:t>convened</w:t>
+      </w:r>
+      <w:r>
+        <w:rPr>
+          <w:rFonts w:ascii="Candara" w:eastAsia="Arial" w:hAnsi="Candara" w:cs="Arial"/>
+          <w:sz w:val="24"/>
+          <w:szCs w:val="24"/>
+        </w:rPr>
+        <w:t>. This will be a group of people independent</w:t>
+      </w:r>
+      <w:r>
+        <w:rPr>
+          <w:rFonts w:ascii="Candara" w:eastAsia="Arial" w:hAnsi="Candara" w:cs="Arial"/>
+          <w:sz w:val="24"/>
+          <w:szCs w:val="24"/>
+        </w:rPr>
+        <w:t xml:space="preserve"> </w:t>
+      </w:r>
+      <w:r>
+        <w:rPr>
+          <w:rFonts w:ascii="Candara" w:eastAsia="Arial" w:hAnsi="Candara" w:cs="Arial"/>
+          <w:sz w:val="24"/>
+          <w:szCs w:val="24"/>
+        </w:rPr>
+        <w:t>from any previous stage of the grievance procedure. The panel may be advised at the</w:t>
+      </w:r>
+      <w:r>
+        <w:rPr>
+          <w:rFonts w:ascii="Candara" w:eastAsia="Arial" w:hAnsi="Candara" w:cs="Arial"/>
+          <w:sz w:val="24"/>
+          <w:szCs w:val="24"/>
+        </w:rPr>
+        <w:t xml:space="preserve"> </w:t>
+      </w:r>
+      <w:r>
+        <w:rPr>
+          <w:rFonts w:ascii="Candara" w:eastAsia="Arial" w:hAnsi="Candara" w:cs="Arial"/>
+          <w:sz w:val="24"/>
+          <w:szCs w:val="24"/>
+        </w:rPr>
+        <w:t>hearing by the school’s HR Adviser.</w:t>
+      </w:r>
+    </w:p>
+    <w:p>
+      <w:pPr>
+        <w:ind w:left="120" w:right="79"/>
+        <w:jc w:val="both"/>
+        <w:rPr>
+          <w:rFonts w:ascii="Candara" w:eastAsia="Arial" w:hAnsi="Candara" w:cs="Arial"/>
+          <w:sz w:val="24"/>
+          <w:szCs w:val="24"/>
+        </w:rPr>
+      </w:pPr>
+    </w:p>
+    <w:p>
+      <w:pPr>
+        <w:ind w:left="120" w:right="79"/>
+        <w:jc w:val="both"/>
+        <w:rPr>
+          <w:rFonts w:ascii="Candara" w:eastAsia="Arial" w:hAnsi="Candara" w:cs="Arial"/>
+          <w:sz w:val="24"/>
+          <w:szCs w:val="24"/>
+        </w:rPr>
+      </w:pPr>
+      <w:r>
+        <w:rPr>
+          <w:rFonts w:ascii="Candara" w:eastAsia="Arial" w:hAnsi="Candara" w:cs="Arial"/>
+          <w:sz w:val="24"/>
+          <w:szCs w:val="24"/>
+        </w:rPr>
+        <w:t>Wribbenhall School has an arrangement with Northleigh House School Trustees to convene an independent Complaints Panel on request.</w:t>
+      </w:r>
+      <w:r>
+        <w:rPr>
+          <w:rFonts w:ascii="Candara" w:eastAsia="Arial" w:hAnsi="Candara" w:cs="Arial"/>
+          <w:sz w:val="24"/>
+          <w:szCs w:val="24"/>
+        </w:rPr>
+        <w:t xml:space="preserve"> </w:t>
+      </w:r>
+      <w:r>
+        <w:rPr>
+          <w:rFonts w:ascii="Candara" w:eastAsia="Arial" w:hAnsi="Candara" w:cs="Arial"/>
+          <w:sz w:val="24"/>
+          <w:szCs w:val="24"/>
+        </w:rPr>
+        <w:t xml:space="preserve">Appeals will be heard without unreasonable delay. Employees will be told the time </w:t>
+      </w:r>
+      <w:r>
+        <w:rPr>
+          <w:rFonts w:ascii="Candara" w:eastAsia="Arial" w:hAnsi="Candara" w:cs="Arial"/>
+          <w:sz w:val="24"/>
+          <w:szCs w:val="24"/>
+        </w:rPr>
+        <w:t>and</w:t>
+      </w:r>
+      <w:r>
+        <w:rPr>
+          <w:rFonts w:ascii="Candara" w:eastAsia="Arial" w:hAnsi="Candara" w:cs="Arial"/>
+          <w:sz w:val="24"/>
+          <w:szCs w:val="24"/>
+        </w:rPr>
+        <w:t xml:space="preserve"> place</w:t>
+      </w:r>
+      <w:r>
+        <w:rPr>
+          <w:rFonts w:ascii="Candara" w:eastAsia="Arial" w:hAnsi="Candara" w:cs="Arial"/>
+          <w:sz w:val="24"/>
+          <w:szCs w:val="24"/>
+        </w:rPr>
+        <w:t xml:space="preserve"> </w:t>
+      </w:r>
+      <w:r>
+        <w:rPr>
+          <w:rFonts w:ascii="Candara" w:eastAsia="Arial" w:hAnsi="Candara" w:cs="Arial"/>
+          <w:sz w:val="24"/>
+          <w:szCs w:val="24"/>
+        </w:rPr>
+        <w:t>of the appeal meeting in advance.</w:t>
+      </w:r>
+    </w:p>
+    <w:p>
+      <w:pPr>
+        <w:ind w:left="120" w:right="79"/>
+        <w:jc w:val="both"/>
+        <w:rPr>
+          <w:rFonts w:ascii="Candara" w:eastAsia="Arial" w:hAnsi="Candara" w:cs="Arial"/>
+          <w:sz w:val="24"/>
+          <w:szCs w:val="24"/>
+        </w:rPr>
+      </w:pPr>
+    </w:p>
+    <w:p>
+      <w:pPr>
+        <w:ind w:left="120" w:right="79"/>
+        <w:jc w:val="both"/>
+        <w:rPr>
+          <w:rFonts w:ascii="Candara" w:eastAsia="Arial" w:hAnsi="Candara" w:cs="Arial"/>
+          <w:sz w:val="24"/>
+          <w:szCs w:val="24"/>
+        </w:rPr>
+      </w:pPr>
+      <w:r>
+        <w:rPr>
+          <w:rFonts w:ascii="Candara" w:eastAsia="Arial" w:hAnsi="Candara" w:cs="Arial"/>
+          <w:sz w:val="24"/>
+          <w:szCs w:val="24"/>
+        </w:rPr>
+        <w:t>Employees have the same statutory right to be accompanied to the appeal meeting by a</w:t>
+      </w:r>
+      <w:r>
+        <w:rPr>
+          <w:rFonts w:ascii="Candara" w:eastAsia="Arial" w:hAnsi="Candara" w:cs="Arial"/>
+          <w:sz w:val="24"/>
+          <w:szCs w:val="24"/>
+        </w:rPr>
+        <w:t xml:space="preserve"> </w:t>
+      </w:r>
+      <w:r>
+        <w:rPr>
+          <w:rFonts w:ascii="Candara" w:eastAsia="Arial" w:hAnsi="Candara" w:cs="Arial"/>
+          <w:sz w:val="24"/>
+          <w:szCs w:val="24"/>
+        </w:rPr>
+        <w:t>work colleague, trade union official, or trade union representative who has been certified as</w:t>
+      </w:r>
+      <w:r>
+        <w:rPr>
+          <w:rFonts w:ascii="Candara" w:eastAsia="Arial" w:hAnsi="Candara" w:cs="Arial"/>
+          <w:sz w:val="24"/>
+          <w:szCs w:val="24"/>
+        </w:rPr>
+        <w:t xml:space="preserve"> </w:t>
+      </w:r>
+      <w:r>
+        <w:rPr>
+          <w:rFonts w:ascii="Candara" w:eastAsia="Arial" w:hAnsi="Candara" w:cs="Arial"/>
+          <w:sz w:val="24"/>
+          <w:szCs w:val="24"/>
+        </w:rPr>
+        <w:t>being competent to attend such meetings.</w:t>
+      </w:r>
+      <w:r>
+        <w:rPr>
+          <w:rFonts w:ascii="Candara" w:eastAsia="Arial" w:hAnsi="Candara" w:cs="Arial"/>
+          <w:sz w:val="24"/>
+          <w:szCs w:val="24"/>
+        </w:rPr>
+        <w:t xml:space="preserve"> </w:t>
+      </w:r>
+      <w:r>
+        <w:rPr>
+          <w:rFonts w:ascii="Candara" w:eastAsia="Arial" w:hAnsi="Candara" w:cs="Arial"/>
+          <w:sz w:val="24"/>
+          <w:szCs w:val="24"/>
+        </w:rPr>
+        <w:t>The outcome of the appeal will be confirmed in writing to the employee within 5 working</w:t>
+      </w:r>
+      <w:r>
+        <w:rPr>
+          <w:rFonts w:ascii="Candara" w:eastAsia="Arial" w:hAnsi="Candara" w:cs="Arial"/>
+          <w:sz w:val="24"/>
+          <w:szCs w:val="24"/>
+        </w:rPr>
+        <w:t xml:space="preserve"> </w:t>
+      </w:r>
+      <w:r>
+        <w:rPr>
+          <w:rFonts w:ascii="Candara" w:eastAsia="Arial" w:hAnsi="Candara" w:cs="Arial"/>
+          <w:sz w:val="24"/>
+          <w:szCs w:val="24"/>
+        </w:rPr>
+        <w:t>days. This is the end of the procedure and there is no further right of appeal.</w:t>
+      </w:r>
+    </w:p>
+    <w:p>
+      <w:pPr>
+        <w:ind w:left="120" w:right="79"/>
+        <w:jc w:val="both"/>
+        <w:rPr>
+          <w:rFonts w:ascii="Candara" w:eastAsia="Arial" w:hAnsi="Candara" w:cs="Arial"/>
+          <w:sz w:val="24"/>
+          <w:szCs w:val="24"/>
+        </w:rPr>
+      </w:pPr>
+    </w:p>
+    <w:p>
+      <w:pPr>
         <w:pStyle w:val="Style1"/>
         <w:rPr>
           <w:rFonts w:eastAsia="Arial"/>
@@ -1194,19 +4242,7 @@
         <w:rPr>
           <w:rFonts w:eastAsia="Arial"/>
         </w:rPr>
-        <w:t xml:space="preserve">Legislation </w:t>
-      </w:r>
-      <w:r>
-        <w:rPr>
-          <w:rFonts w:eastAsia="Arial"/>
-        </w:rPr>
-        <w:t>and</w:t>
-      </w:r>
-      <w:r>
-        <w:rPr>
-          <w:rFonts w:eastAsia="Arial"/>
-        </w:rPr>
-        <w:t xml:space="preserve"> guidance</w:t>
+        <w:t>Record keeping</w:t>
       </w:r>
     </w:p>
     <w:p>
@@ -1225,3043 +4261,6 @@
           <w:sz w:val="24"/>
           <w:szCs w:val="24"/>
         </w:rPr>
-        <w:t>We are required to set out grievance procedures under general employment law.</w:t>
-      </w:r>
-    </w:p>
-    <w:p>
-      <w:pPr>
-        <w:ind w:left="120" w:right="79"/>
-        <w:jc w:val="both"/>
-        <w:rPr>
-          <w:rFonts w:ascii="Candara" w:eastAsia="Arial" w:hAnsi="Candara" w:cs="Arial"/>
-          <w:sz w:val="24"/>
-          <w:szCs w:val="24"/>
-        </w:rPr>
-      </w:pPr>
-      <w:r>
-        <w:rPr>
-          <w:rFonts w:ascii="Candara" w:eastAsia="Arial" w:hAnsi="Candara" w:cs="Arial"/>
-          <w:sz w:val="24"/>
-          <w:szCs w:val="24"/>
-        </w:rPr>
-        <w:t xml:space="preserve">These grievance procedures are based on the disciplinary </w:t>
-      </w:r>
-      <w:r>
-        <w:rPr>
-          <w:rFonts w:ascii="Candara" w:eastAsia="Arial" w:hAnsi="Candara" w:cs="Arial"/>
-          <w:sz w:val="24"/>
-          <w:szCs w:val="24"/>
-        </w:rPr>
-        <w:t>and</w:t>
-      </w:r>
-      <w:r>
-        <w:rPr>
-          <w:rFonts w:ascii="Candara" w:eastAsia="Arial" w:hAnsi="Candara" w:cs="Arial"/>
-          <w:sz w:val="24"/>
-          <w:szCs w:val="24"/>
-        </w:rPr>
-        <w:t xml:space="preserve"> grievance code of practice</w:t>
-      </w:r>
-      <w:r>
-        <w:rPr>
-          <w:rFonts w:ascii="Candara" w:eastAsia="Arial" w:hAnsi="Candara" w:cs="Arial"/>
-          <w:sz w:val="24"/>
-          <w:szCs w:val="24"/>
-        </w:rPr>
-        <w:t xml:space="preserve"> </w:t>
-      </w:r>
-      <w:r>
-        <w:rPr>
-          <w:rFonts w:ascii="Candara" w:eastAsia="Arial" w:hAnsi="Candara" w:cs="Arial"/>
-          <w:sz w:val="24"/>
-          <w:szCs w:val="24"/>
-        </w:rPr>
-        <w:t xml:space="preserve">from </w:t>
-      </w:r>
-      <w:proofErr w:type="spellStart"/>
-      <w:r>
-        <w:rPr>
-          <w:rFonts w:ascii="Candara" w:eastAsia="Arial" w:hAnsi="Candara" w:cs="Arial"/>
-          <w:sz w:val="24"/>
-          <w:szCs w:val="24"/>
-        </w:rPr>
-        <w:t>Acas</w:t>
-      </w:r>
-      <w:proofErr w:type="spellEnd"/>
-      <w:r>
-        <w:rPr>
-          <w:rFonts w:ascii="Candara" w:eastAsia="Arial" w:hAnsi="Candara" w:cs="Arial"/>
-          <w:sz w:val="24"/>
-          <w:szCs w:val="24"/>
-        </w:rPr>
-        <w:t>.</w:t>
-      </w:r>
-      <w:r>
-        <w:rPr>
-          <w:rFonts w:ascii="Candara" w:eastAsia="Arial" w:hAnsi="Candara" w:cs="Arial"/>
-          <w:sz w:val="24"/>
-          <w:szCs w:val="24"/>
-        </w:rPr>
-        <w:t xml:space="preserve"> </w:t>
-      </w:r>
-    </w:p>
-    <w:p>
-      <w:pPr>
-        <w:ind w:left="120" w:right="79"/>
-        <w:jc w:val="both"/>
-        <w:rPr>
-          <w:rFonts w:ascii="Candara" w:eastAsia="Arial" w:hAnsi="Candara" w:cs="Arial"/>
-          <w:sz w:val="24"/>
-          <w:szCs w:val="24"/>
-        </w:rPr>
-      </w:pPr>
-    </w:p>
-    <w:p>
-      <w:pPr>
-        <w:pStyle w:val="Style1"/>
-        <w:rPr>
-          <w:rFonts w:eastAsia="Arial"/>
-        </w:rPr>
-      </w:pPr>
-      <w:r>
-        <w:rPr>
-          <w:rFonts w:eastAsia="Arial"/>
-        </w:rPr>
-        <w:t>Definitions</w:t>
-      </w:r>
-    </w:p>
-    <w:p>
-      <w:pPr>
-        <w:ind w:left="120" w:right="79"/>
-        <w:jc w:val="both"/>
-        <w:rPr>
-          <w:rFonts w:ascii="Candara" w:eastAsia="Arial" w:hAnsi="Candara" w:cs="Arial"/>
-          <w:sz w:val="24"/>
-          <w:szCs w:val="24"/>
-        </w:rPr>
-      </w:pPr>
-      <w:r>
-        <w:rPr>
-          <w:rFonts w:ascii="Candara" w:eastAsia="Arial" w:hAnsi="Candara" w:cs="Arial"/>
-          <w:sz w:val="24"/>
-          <w:szCs w:val="24"/>
-        </w:rPr>
-        <w:t>A grievance is a concern, problem or complaint raised with the school by an employee. It</w:t>
-      </w:r>
-      <w:r>
-        <w:rPr>
-          <w:rFonts w:ascii="Candara" w:eastAsia="Arial" w:hAnsi="Candara" w:cs="Arial"/>
-          <w:sz w:val="24"/>
-          <w:szCs w:val="24"/>
-        </w:rPr>
-        <w:t xml:space="preserve"> </w:t>
-      </w:r>
-      <w:r>
-        <w:rPr>
-          <w:rFonts w:ascii="Candara" w:eastAsia="Arial" w:hAnsi="Candara" w:cs="Arial"/>
-          <w:sz w:val="24"/>
-          <w:szCs w:val="24"/>
-        </w:rPr>
-        <w:t xml:space="preserve">can be caused by issues such as working conditions, health </w:t>
-      </w:r>
-      <w:r>
-        <w:rPr>
-          <w:rFonts w:ascii="Candara" w:eastAsia="Arial" w:hAnsi="Candara" w:cs="Arial"/>
-          <w:sz w:val="24"/>
-          <w:szCs w:val="24"/>
-        </w:rPr>
-        <w:t>and</w:t>
-      </w:r>
-      <w:r>
-        <w:rPr>
-          <w:rFonts w:ascii="Candara" w:eastAsia="Arial" w:hAnsi="Candara" w:cs="Arial"/>
-          <w:sz w:val="24"/>
-          <w:szCs w:val="24"/>
-        </w:rPr>
-        <w:t xml:space="preserve"> safety concerns, bullying or</w:t>
-      </w:r>
-      <w:r>
-        <w:rPr>
-          <w:rFonts w:ascii="Candara" w:eastAsia="Arial" w:hAnsi="Candara" w:cs="Arial"/>
-          <w:sz w:val="24"/>
-          <w:szCs w:val="24"/>
-        </w:rPr>
-        <w:t xml:space="preserve"> </w:t>
-      </w:r>
-      <w:r>
-        <w:rPr>
-          <w:rFonts w:ascii="Candara" w:eastAsia="Arial" w:hAnsi="Candara" w:cs="Arial"/>
-          <w:sz w:val="24"/>
-          <w:szCs w:val="24"/>
-        </w:rPr>
-        <w:t>discrimination or work relations. This policy does not cover issues raised by people who are</w:t>
-      </w:r>
-      <w:r>
-        <w:rPr>
-          <w:rFonts w:ascii="Candara" w:eastAsia="Arial" w:hAnsi="Candara" w:cs="Arial"/>
-          <w:sz w:val="24"/>
-          <w:szCs w:val="24"/>
-        </w:rPr>
-        <w:t xml:space="preserve"> </w:t>
-      </w:r>
-      <w:r>
-        <w:rPr>
-          <w:rFonts w:ascii="Candara" w:eastAsia="Arial" w:hAnsi="Candara" w:cs="Arial"/>
-          <w:sz w:val="24"/>
-          <w:szCs w:val="24"/>
-        </w:rPr>
-        <w:t xml:space="preserve">not employed by the school, as this would fall under our </w:t>
-      </w:r>
-      <w:r>
-        <w:rPr>
-          <w:rFonts w:ascii="Candara" w:eastAsia="Arial" w:hAnsi="Candara" w:cs="Arial"/>
-          <w:sz w:val="24"/>
-          <w:szCs w:val="24"/>
-        </w:rPr>
-        <w:t>C</w:t>
-      </w:r>
-      <w:r>
-        <w:rPr>
-          <w:rFonts w:ascii="Candara" w:eastAsia="Arial" w:hAnsi="Candara" w:cs="Arial"/>
-          <w:sz w:val="24"/>
-          <w:szCs w:val="24"/>
-        </w:rPr>
-        <w:t xml:space="preserve">omplaints </w:t>
-      </w:r>
-      <w:r>
-        <w:rPr>
-          <w:rFonts w:ascii="Candara" w:eastAsia="Arial" w:hAnsi="Candara" w:cs="Arial"/>
-          <w:sz w:val="24"/>
-          <w:szCs w:val="24"/>
-        </w:rPr>
-        <w:t>Policy and P</w:t>
-      </w:r>
-      <w:r>
-        <w:rPr>
-          <w:rFonts w:ascii="Candara" w:eastAsia="Arial" w:hAnsi="Candara" w:cs="Arial"/>
-          <w:sz w:val="24"/>
-          <w:szCs w:val="24"/>
-        </w:rPr>
-        <w:t>rocedure.</w:t>
-      </w:r>
-    </w:p>
-    <w:p>
-      <w:pPr>
-        <w:ind w:left="120" w:right="79"/>
-        <w:jc w:val="both"/>
-        <w:rPr>
-          <w:rFonts w:ascii="Candara" w:eastAsia="Arial" w:hAnsi="Candara" w:cs="Arial"/>
-          <w:sz w:val="24"/>
-          <w:szCs w:val="24"/>
-        </w:rPr>
-      </w:pPr>
-    </w:p>
-    <w:p>
-      <w:pPr>
-        <w:pStyle w:val="Style1"/>
-        <w:rPr>
-          <w:rFonts w:eastAsia="Arial"/>
-        </w:rPr>
-      </w:pPr>
-      <w:r>
-        <w:rPr>
-          <w:rFonts w:eastAsia="Arial"/>
-        </w:rPr>
-        <w:t>General Principles</w:t>
-      </w:r>
-    </w:p>
-    <w:p>
-      <w:pPr>
-        <w:ind w:left="120" w:right="79"/>
-        <w:jc w:val="both"/>
-        <w:rPr>
-          <w:rFonts w:ascii="Candara" w:eastAsia="Arial" w:hAnsi="Candara" w:cs="Arial"/>
-          <w:sz w:val="24"/>
-          <w:szCs w:val="24"/>
-        </w:rPr>
-      </w:pPr>
-      <w:r>
-        <w:rPr>
-          <w:rFonts w:ascii="Candara" w:eastAsia="Arial" w:hAnsi="Candara" w:cs="Arial"/>
-          <w:sz w:val="24"/>
-          <w:szCs w:val="24"/>
-        </w:rPr>
-        <w:t xml:space="preserve">There are </w:t>
-      </w:r>
-      <w:proofErr w:type="gramStart"/>
-      <w:r>
-        <w:rPr>
-          <w:rFonts w:ascii="Candara" w:eastAsia="Arial" w:hAnsi="Candara" w:cs="Arial"/>
-          <w:sz w:val="24"/>
-          <w:szCs w:val="24"/>
-        </w:rPr>
-        <w:t>a number of</w:t>
-      </w:r>
-      <w:proofErr w:type="gramEnd"/>
-      <w:r>
-        <w:rPr>
-          <w:rFonts w:ascii="Candara" w:eastAsia="Arial" w:hAnsi="Candara" w:cs="Arial"/>
-          <w:sz w:val="24"/>
-          <w:szCs w:val="24"/>
-        </w:rPr>
-        <w:t xml:space="preserve"> issues that can cause grievances at work and these may include</w:t>
-      </w:r>
-      <w:r>
-        <w:rPr>
-          <w:rFonts w:ascii="Candara" w:eastAsia="Arial" w:hAnsi="Candara" w:cs="Arial"/>
-          <w:sz w:val="24"/>
-          <w:szCs w:val="24"/>
-        </w:rPr>
-        <w:t xml:space="preserve"> </w:t>
-      </w:r>
-      <w:r>
-        <w:rPr>
-          <w:rFonts w:ascii="Candara" w:eastAsia="Arial" w:hAnsi="Candara" w:cs="Arial"/>
-          <w:sz w:val="24"/>
-          <w:szCs w:val="24"/>
-        </w:rPr>
-        <w:t>working conditions, application or non-application of policies and procedures, environment,</w:t>
-      </w:r>
-      <w:r>
-        <w:rPr>
-          <w:rFonts w:ascii="Candara" w:eastAsia="Arial" w:hAnsi="Candara" w:cs="Arial"/>
-          <w:sz w:val="24"/>
-          <w:szCs w:val="24"/>
-        </w:rPr>
-        <w:t xml:space="preserve"> </w:t>
-      </w:r>
-      <w:r>
-        <w:rPr>
-          <w:rFonts w:ascii="Candara" w:eastAsia="Arial" w:hAnsi="Candara" w:cs="Arial"/>
-          <w:sz w:val="24"/>
-          <w:szCs w:val="24"/>
-        </w:rPr>
-        <w:t>relationships with management or colleagues, duties and responsibilities, or work volume.</w:t>
-      </w:r>
-      <w:r>
-        <w:rPr>
-          <w:rFonts w:ascii="Candara" w:eastAsia="Arial" w:hAnsi="Candara" w:cs="Arial"/>
-          <w:sz w:val="24"/>
-          <w:szCs w:val="24"/>
-        </w:rPr>
-        <w:t xml:space="preserve"> </w:t>
-      </w:r>
-      <w:r>
-        <w:rPr>
-          <w:rFonts w:ascii="Candara" w:eastAsia="Arial" w:hAnsi="Candara" w:cs="Arial"/>
-          <w:sz w:val="24"/>
-          <w:szCs w:val="24"/>
-        </w:rPr>
-        <w:t xml:space="preserve">Grievances may relate to discrimination, harassment, bullying or </w:t>
-      </w:r>
-      <w:proofErr w:type="spellStart"/>
-      <w:r>
-        <w:rPr>
-          <w:rFonts w:ascii="Candara" w:eastAsia="Arial" w:hAnsi="Candara" w:cs="Arial"/>
-          <w:sz w:val="24"/>
-          <w:szCs w:val="24"/>
-        </w:rPr>
-        <w:t>victimisation</w:t>
-      </w:r>
-      <w:proofErr w:type="spellEnd"/>
-      <w:r>
-        <w:rPr>
-          <w:rFonts w:ascii="Candara" w:eastAsia="Arial" w:hAnsi="Candara" w:cs="Arial"/>
-          <w:sz w:val="24"/>
-          <w:szCs w:val="24"/>
-        </w:rPr>
-        <w:t>. The aim of this</w:t>
-      </w:r>
-      <w:r>
-        <w:rPr>
-          <w:rFonts w:ascii="Candara" w:eastAsia="Arial" w:hAnsi="Candara" w:cs="Arial"/>
-          <w:sz w:val="24"/>
-          <w:szCs w:val="24"/>
-        </w:rPr>
-        <w:t xml:space="preserve"> </w:t>
-      </w:r>
-      <w:r>
-        <w:rPr>
-          <w:rFonts w:ascii="Candara" w:eastAsia="Arial" w:hAnsi="Candara" w:cs="Arial"/>
-          <w:sz w:val="24"/>
-          <w:szCs w:val="24"/>
-        </w:rPr>
-        <w:t>procedure is to enable any employee to have his/her grievance heard and to seek redress</w:t>
-      </w:r>
-      <w:r>
-        <w:rPr>
-          <w:rFonts w:ascii="Candara" w:eastAsia="Arial" w:hAnsi="Candara" w:cs="Arial"/>
-          <w:sz w:val="24"/>
-          <w:szCs w:val="24"/>
-        </w:rPr>
-        <w:t xml:space="preserve"> </w:t>
-      </w:r>
-      <w:r>
-        <w:rPr>
-          <w:rFonts w:ascii="Candara" w:eastAsia="Arial" w:hAnsi="Candara" w:cs="Arial"/>
-          <w:sz w:val="24"/>
-          <w:szCs w:val="24"/>
-        </w:rPr>
-        <w:t>as appropriate. The intention is that grievances should be settled quickly and fairly and</w:t>
-      </w:r>
-      <w:r>
-        <w:rPr>
-          <w:rFonts w:ascii="Candara" w:eastAsia="Arial" w:hAnsi="Candara" w:cs="Arial"/>
-          <w:sz w:val="24"/>
-          <w:szCs w:val="24"/>
-        </w:rPr>
-        <w:t xml:space="preserve"> </w:t>
-      </w:r>
-      <w:r>
-        <w:rPr>
-          <w:rFonts w:ascii="Candara" w:eastAsia="Arial" w:hAnsi="Candara" w:cs="Arial"/>
-          <w:sz w:val="24"/>
-          <w:szCs w:val="24"/>
-        </w:rPr>
-        <w:t>should be first dealt with as close to the source as possible.</w:t>
-      </w:r>
-    </w:p>
-    <w:p>
-      <w:pPr>
-        <w:ind w:left="120" w:right="79"/>
-        <w:jc w:val="both"/>
-        <w:rPr>
-          <w:rFonts w:ascii="Candara" w:eastAsia="Arial" w:hAnsi="Candara" w:cs="Arial"/>
-          <w:sz w:val="24"/>
-          <w:szCs w:val="24"/>
-        </w:rPr>
-      </w:pPr>
-    </w:p>
-    <w:p>
-      <w:pPr>
-        <w:ind w:left="120" w:right="79"/>
-        <w:jc w:val="both"/>
-        <w:rPr>
-          <w:rFonts w:ascii="Candara" w:eastAsia="Arial" w:hAnsi="Candara" w:cs="Arial"/>
-          <w:sz w:val="24"/>
-          <w:szCs w:val="24"/>
-        </w:rPr>
-      </w:pPr>
-      <w:r>
-        <w:rPr>
-          <w:rFonts w:ascii="Candara" w:eastAsia="Arial" w:hAnsi="Candara" w:cs="Arial"/>
-          <w:sz w:val="24"/>
-          <w:szCs w:val="24"/>
-        </w:rPr>
-        <w:t>Where the grievance relates to a matter covered by another procedure for example pay,</w:t>
-      </w:r>
-      <w:r>
-        <w:rPr>
-          <w:rFonts w:ascii="Candara" w:eastAsia="Arial" w:hAnsi="Candara" w:cs="Arial"/>
-          <w:sz w:val="24"/>
-          <w:szCs w:val="24"/>
-        </w:rPr>
-        <w:t xml:space="preserve"> </w:t>
-      </w:r>
-      <w:r>
-        <w:rPr>
-          <w:rFonts w:ascii="Candara" w:eastAsia="Arial" w:hAnsi="Candara" w:cs="Arial"/>
-          <w:sz w:val="24"/>
-          <w:szCs w:val="24"/>
-        </w:rPr>
-        <w:t>probation or whistleblowing, then the matter will be dealt with in accordance with the</w:t>
-      </w:r>
-      <w:r>
-        <w:rPr>
-          <w:rFonts w:ascii="Candara" w:eastAsia="Arial" w:hAnsi="Candara" w:cs="Arial"/>
-          <w:sz w:val="24"/>
-          <w:szCs w:val="24"/>
-        </w:rPr>
-        <w:t xml:space="preserve"> </w:t>
-      </w:r>
-      <w:r>
-        <w:rPr>
-          <w:rFonts w:ascii="Candara" w:eastAsia="Arial" w:hAnsi="Candara" w:cs="Arial"/>
-          <w:sz w:val="24"/>
-          <w:szCs w:val="24"/>
-        </w:rPr>
-        <w:t>relevant procedure. This grievance procedure may not be used to complain about dismissal</w:t>
-      </w:r>
-      <w:r>
-        <w:rPr>
-          <w:rFonts w:ascii="Candara" w:eastAsia="Arial" w:hAnsi="Candara" w:cs="Arial"/>
-          <w:sz w:val="24"/>
-          <w:szCs w:val="24"/>
-        </w:rPr>
-        <w:t xml:space="preserve"> </w:t>
-      </w:r>
-      <w:r>
-        <w:rPr>
-          <w:rFonts w:ascii="Candara" w:eastAsia="Arial" w:hAnsi="Candara" w:cs="Arial"/>
-          <w:sz w:val="24"/>
-          <w:szCs w:val="24"/>
-        </w:rPr>
-        <w:t>or disciplinary action. An employee who is dissatisfied with any formal warning should submit</w:t>
-      </w:r>
-      <w:r>
-        <w:rPr>
-          <w:rFonts w:ascii="Candara" w:eastAsia="Arial" w:hAnsi="Candara" w:cs="Arial"/>
-          <w:sz w:val="24"/>
-          <w:szCs w:val="24"/>
-        </w:rPr>
-        <w:t xml:space="preserve"> </w:t>
-      </w:r>
-      <w:r>
-        <w:rPr>
-          <w:rFonts w:ascii="Candara" w:eastAsia="Arial" w:hAnsi="Candara" w:cs="Arial"/>
-          <w:sz w:val="24"/>
-          <w:szCs w:val="24"/>
-        </w:rPr>
-        <w:t xml:space="preserve">an appeal under the </w:t>
-      </w:r>
-      <w:r>
-        <w:rPr>
-          <w:rFonts w:ascii="Candara" w:eastAsia="Arial" w:hAnsi="Candara" w:cs="Arial"/>
-          <w:sz w:val="24"/>
-          <w:szCs w:val="24"/>
-        </w:rPr>
-        <w:t>Complaints Policy and P</w:t>
-      </w:r>
-      <w:r>
-        <w:rPr>
-          <w:rFonts w:ascii="Candara" w:eastAsia="Arial" w:hAnsi="Candara" w:cs="Arial"/>
-          <w:sz w:val="24"/>
-          <w:szCs w:val="24"/>
-        </w:rPr>
-        <w:t>rocedure.</w:t>
-      </w:r>
-    </w:p>
-    <w:p>
-      <w:pPr>
-        <w:ind w:left="120" w:right="79"/>
-        <w:jc w:val="both"/>
-        <w:rPr>
-          <w:rFonts w:ascii="Candara" w:eastAsia="Arial" w:hAnsi="Candara" w:cs="Arial"/>
-          <w:sz w:val="24"/>
-          <w:szCs w:val="24"/>
-        </w:rPr>
-      </w:pPr>
-    </w:p>
-    <w:p>
-      <w:pPr>
-        <w:ind w:left="120" w:right="79"/>
-        <w:jc w:val="both"/>
-        <w:rPr>
-          <w:rFonts w:ascii="Candara" w:eastAsia="Arial" w:hAnsi="Candara" w:cs="Arial"/>
-          <w:sz w:val="24"/>
-          <w:szCs w:val="24"/>
-        </w:rPr>
-      </w:pPr>
-      <w:r>
-        <w:rPr>
-          <w:rFonts w:ascii="Candara" w:eastAsia="Arial" w:hAnsi="Candara" w:cs="Arial"/>
-          <w:sz w:val="24"/>
-          <w:szCs w:val="24"/>
-        </w:rPr>
-        <w:t>Where an employee raises a grievance during any existing process or procedure that</w:t>
-      </w:r>
-    </w:p>
-    <w:p>
-      <w:pPr>
-        <w:ind w:left="120" w:right="79"/>
-        <w:jc w:val="both"/>
-        <w:rPr>
-          <w:rFonts w:ascii="Candara" w:eastAsia="Arial" w:hAnsi="Candara" w:cs="Arial"/>
-          <w:sz w:val="24"/>
-          <w:szCs w:val="24"/>
-        </w:rPr>
-      </w:pPr>
-      <w:r>
-        <w:rPr>
-          <w:rFonts w:ascii="Candara" w:eastAsia="Arial" w:hAnsi="Candara" w:cs="Arial"/>
-          <w:sz w:val="24"/>
-          <w:szCs w:val="24"/>
-        </w:rPr>
-        <w:t xml:space="preserve">process may be </w:t>
-      </w:r>
-      <w:proofErr w:type="gramStart"/>
-      <w:r>
-        <w:rPr>
-          <w:rFonts w:ascii="Candara" w:eastAsia="Arial" w:hAnsi="Candara" w:cs="Arial"/>
-          <w:sz w:val="24"/>
-          <w:szCs w:val="24"/>
-        </w:rPr>
-        <w:t>temporarily suspended</w:t>
-      </w:r>
-      <w:proofErr w:type="gramEnd"/>
-      <w:r>
-        <w:rPr>
-          <w:rFonts w:ascii="Candara" w:eastAsia="Arial" w:hAnsi="Candara" w:cs="Arial"/>
-          <w:sz w:val="24"/>
-          <w:szCs w:val="24"/>
-        </w:rPr>
-        <w:t xml:space="preserve"> in order to deal with the grievance. However, where</w:t>
-      </w:r>
-      <w:r>
-        <w:rPr>
-          <w:rFonts w:ascii="Candara" w:eastAsia="Arial" w:hAnsi="Candara" w:cs="Arial"/>
-          <w:sz w:val="24"/>
-          <w:szCs w:val="24"/>
-        </w:rPr>
-        <w:t xml:space="preserve"> </w:t>
-      </w:r>
-      <w:r>
-        <w:rPr>
-          <w:rFonts w:ascii="Candara" w:eastAsia="Arial" w:hAnsi="Candara" w:cs="Arial"/>
-          <w:sz w:val="24"/>
-          <w:szCs w:val="24"/>
-        </w:rPr>
-        <w:t xml:space="preserve">the grievance and the existing process are related, it may be appropriate to deal with both issues concurrently. </w:t>
-      </w:r>
-      <w:r>
-        <w:rPr>
-          <w:rFonts w:ascii="Candara" w:eastAsia="Arial" w:hAnsi="Candara" w:cs="Arial"/>
-          <w:sz w:val="24"/>
-          <w:szCs w:val="24"/>
-        </w:rPr>
-        <w:t>The Proprietor or the Governor</w:t>
-      </w:r>
-      <w:r>
-        <w:rPr>
-          <w:rFonts w:ascii="Candara" w:eastAsia="Arial" w:hAnsi="Candara" w:cs="Arial"/>
-          <w:sz w:val="24"/>
-          <w:szCs w:val="24"/>
-        </w:rPr>
-        <w:t xml:space="preserve"> will have discretion to decide which option is appropriate,</w:t>
-      </w:r>
-      <w:r>
-        <w:rPr>
-          <w:rFonts w:ascii="Candara" w:eastAsia="Arial" w:hAnsi="Candara" w:cs="Arial"/>
-          <w:sz w:val="24"/>
-          <w:szCs w:val="24"/>
-        </w:rPr>
-        <w:t xml:space="preserve"> </w:t>
-      </w:r>
-      <w:r>
-        <w:rPr>
-          <w:rFonts w:ascii="Candara" w:eastAsia="Arial" w:hAnsi="Candara" w:cs="Arial"/>
-          <w:sz w:val="24"/>
-          <w:szCs w:val="24"/>
-        </w:rPr>
-        <w:t>in all circumstances.</w:t>
-      </w:r>
-    </w:p>
-    <w:p>
-      <w:pPr>
-        <w:ind w:left="120" w:right="79"/>
-        <w:jc w:val="both"/>
-        <w:rPr>
-          <w:rFonts w:ascii="Candara" w:eastAsia="Arial" w:hAnsi="Candara" w:cs="Arial"/>
-          <w:sz w:val="24"/>
-          <w:szCs w:val="24"/>
-        </w:rPr>
-      </w:pPr>
-    </w:p>
-    <w:p>
-      <w:pPr>
-        <w:ind w:left="120" w:right="79"/>
-        <w:jc w:val="both"/>
-        <w:rPr>
-          <w:rFonts w:ascii="Candara" w:eastAsia="Arial" w:hAnsi="Candara" w:cs="Arial"/>
-          <w:sz w:val="24"/>
-          <w:szCs w:val="24"/>
-        </w:rPr>
-      </w:pPr>
-      <w:r>
-        <w:rPr>
-          <w:rFonts w:ascii="Candara" w:eastAsia="Arial" w:hAnsi="Candara" w:cs="Arial"/>
-          <w:sz w:val="24"/>
-          <w:szCs w:val="24"/>
-        </w:rPr>
-        <w:t>The procedure applies to all employees including the Headteacher and members of the</w:t>
-      </w:r>
-      <w:r>
-        <w:rPr>
-          <w:rFonts w:ascii="Candara" w:eastAsia="Arial" w:hAnsi="Candara" w:cs="Arial"/>
-          <w:sz w:val="24"/>
-          <w:szCs w:val="24"/>
-        </w:rPr>
-        <w:t xml:space="preserve"> </w:t>
-      </w:r>
-      <w:r>
-        <w:rPr>
-          <w:rFonts w:ascii="Candara" w:eastAsia="Arial" w:hAnsi="Candara" w:cs="Arial"/>
-          <w:sz w:val="24"/>
-          <w:szCs w:val="24"/>
-        </w:rPr>
-        <w:t>leadership team, full and part-time, permanent and temporary employees</w:t>
-      </w:r>
-      <w:r>
-        <w:rPr>
-          <w:rFonts w:ascii="Candara" w:eastAsia="Arial" w:hAnsi="Candara" w:cs="Arial"/>
-          <w:sz w:val="24"/>
-          <w:szCs w:val="24"/>
-        </w:rPr>
-        <w:t xml:space="preserve">. </w:t>
-      </w:r>
-      <w:r>
-        <w:rPr>
-          <w:rFonts w:ascii="Candara" w:eastAsia="Arial" w:hAnsi="Candara" w:cs="Arial"/>
-          <w:sz w:val="24"/>
-          <w:szCs w:val="24"/>
-        </w:rPr>
-        <w:t>This procedure does not form part of any employee’s contract of employment and it may be</w:t>
-      </w:r>
-      <w:r>
-        <w:rPr>
-          <w:rFonts w:ascii="Candara" w:eastAsia="Arial" w:hAnsi="Candara" w:cs="Arial"/>
-          <w:sz w:val="24"/>
-          <w:szCs w:val="24"/>
-        </w:rPr>
-        <w:t xml:space="preserve"> </w:t>
-      </w:r>
-      <w:r>
-        <w:rPr>
-          <w:rFonts w:ascii="Candara" w:eastAsia="Arial" w:hAnsi="Candara" w:cs="Arial"/>
-          <w:sz w:val="24"/>
-          <w:szCs w:val="24"/>
-        </w:rPr>
-        <w:t>amended at any time.</w:t>
-      </w:r>
-    </w:p>
-    <w:p>
-      <w:pPr>
-        <w:ind w:left="120" w:right="79"/>
-        <w:jc w:val="both"/>
-        <w:rPr>
-          <w:rFonts w:ascii="Candara" w:eastAsia="Arial" w:hAnsi="Candara" w:cs="Arial"/>
-          <w:sz w:val="24"/>
-          <w:szCs w:val="24"/>
-        </w:rPr>
-      </w:pPr>
-    </w:p>
-    <w:p>
-      <w:pPr>
-        <w:ind w:left="120" w:right="79"/>
-        <w:jc w:val="both"/>
-        <w:rPr>
-          <w:rFonts w:ascii="Candara" w:eastAsia="Arial" w:hAnsi="Candara" w:cs="Arial"/>
-          <w:sz w:val="24"/>
-          <w:szCs w:val="24"/>
-        </w:rPr>
-      </w:pPr>
-      <w:r>
-        <w:rPr>
-          <w:rFonts w:ascii="Candara" w:eastAsia="Arial" w:hAnsi="Candara" w:cs="Arial"/>
-          <w:sz w:val="24"/>
-          <w:szCs w:val="24"/>
-        </w:rPr>
-        <w:t xml:space="preserve"> </w:t>
-      </w:r>
-      <w:r>
-        <w:rPr>
-          <w:rFonts w:ascii="Candara" w:eastAsia="Arial" w:hAnsi="Candara" w:cs="Arial"/>
-          <w:sz w:val="24"/>
-          <w:szCs w:val="24"/>
-        </w:rPr>
-        <w:t>An employee who is a member of a trade union may consult that trade union’s</w:t>
-      </w:r>
-    </w:p>
-    <w:p>
-      <w:pPr>
-        <w:ind w:left="120" w:right="79"/>
-        <w:jc w:val="both"/>
-        <w:rPr>
-          <w:rFonts w:ascii="Candara" w:eastAsia="Arial" w:hAnsi="Candara" w:cs="Arial"/>
-          <w:sz w:val="24"/>
-          <w:szCs w:val="24"/>
-        </w:rPr>
-      </w:pPr>
-      <w:r>
-        <w:rPr>
-          <w:rFonts w:ascii="Candara" w:eastAsia="Arial" w:hAnsi="Candara" w:cs="Arial"/>
-          <w:sz w:val="24"/>
-          <w:szCs w:val="24"/>
-        </w:rPr>
-        <w:t>representative before invoking the grievance procedure, but the employee should normally</w:t>
-      </w:r>
-      <w:r>
-        <w:rPr>
-          <w:rFonts w:ascii="Candara" w:eastAsia="Arial" w:hAnsi="Candara" w:cs="Arial"/>
-          <w:sz w:val="24"/>
-          <w:szCs w:val="24"/>
-        </w:rPr>
-        <w:t xml:space="preserve"> </w:t>
-      </w:r>
-      <w:r>
-        <w:rPr>
-          <w:rFonts w:ascii="Candara" w:eastAsia="Arial" w:hAnsi="Candara" w:cs="Arial"/>
-          <w:sz w:val="24"/>
-          <w:szCs w:val="24"/>
-        </w:rPr>
-        <w:t>raise the problem personally with the immediate line manager before involving his/her trade</w:t>
-      </w:r>
-      <w:r>
-        <w:rPr>
-          <w:rFonts w:ascii="Candara" w:eastAsia="Arial" w:hAnsi="Candara" w:cs="Arial"/>
-          <w:sz w:val="24"/>
-          <w:szCs w:val="24"/>
-        </w:rPr>
-        <w:t xml:space="preserve"> </w:t>
-      </w:r>
-      <w:r>
-        <w:rPr>
-          <w:rFonts w:ascii="Candara" w:eastAsia="Arial" w:hAnsi="Candara" w:cs="Arial"/>
-          <w:sz w:val="24"/>
-          <w:szCs w:val="24"/>
-        </w:rPr>
-        <w:t>union representative.</w:t>
-      </w:r>
-    </w:p>
-    <w:p>
-      <w:pPr>
-        <w:ind w:left="120" w:right="79"/>
-        <w:jc w:val="both"/>
-        <w:rPr>
-          <w:rFonts w:ascii="Candara" w:eastAsia="Arial" w:hAnsi="Candara" w:cs="Arial"/>
-          <w:sz w:val="24"/>
-          <w:szCs w:val="24"/>
-        </w:rPr>
-      </w:pPr>
-    </w:p>
-    <w:p>
-      <w:pPr>
-        <w:ind w:left="120" w:right="79"/>
-        <w:jc w:val="both"/>
-        <w:rPr>
-          <w:rFonts w:ascii="Candara" w:eastAsia="Arial" w:hAnsi="Candara" w:cs="Arial"/>
-          <w:sz w:val="24"/>
-          <w:szCs w:val="24"/>
-        </w:rPr>
-      </w:pPr>
-      <w:r>
-        <w:rPr>
-          <w:rFonts w:ascii="Candara" w:eastAsia="Arial" w:hAnsi="Candara" w:cs="Arial"/>
-          <w:sz w:val="24"/>
-          <w:szCs w:val="24"/>
-        </w:rPr>
-        <w:t>Those responsible for dealing with employees’ grievances will treat them seriously and</w:t>
-      </w:r>
-      <w:r>
-        <w:rPr>
-          <w:rFonts w:ascii="Candara" w:eastAsia="Arial" w:hAnsi="Candara" w:cs="Arial"/>
-          <w:sz w:val="24"/>
-          <w:szCs w:val="24"/>
-        </w:rPr>
-        <w:t xml:space="preserve"> </w:t>
-      </w:r>
-      <w:r>
-        <w:rPr>
-          <w:rFonts w:ascii="Candara" w:eastAsia="Arial" w:hAnsi="Candara" w:cs="Arial"/>
-          <w:sz w:val="24"/>
-          <w:szCs w:val="24"/>
-        </w:rPr>
-        <w:t xml:space="preserve">attempt to resolve them as quickly as possible. There </w:t>
-      </w:r>
-      <w:r>
-        <w:rPr>
-          <w:rFonts w:ascii="Candara" w:eastAsia="Arial" w:hAnsi="Candara" w:cs="Arial"/>
-          <w:sz w:val="24"/>
-          <w:szCs w:val="24"/>
-        </w:rPr>
-        <w:t>will</w:t>
-      </w:r>
-      <w:r>
-        <w:rPr>
-          <w:rFonts w:ascii="Candara" w:eastAsia="Arial" w:hAnsi="Candara" w:cs="Arial"/>
-          <w:sz w:val="24"/>
-          <w:szCs w:val="24"/>
-        </w:rPr>
-        <w:t xml:space="preserve"> be no attempt to block an</w:t>
-      </w:r>
-      <w:r>
-        <w:rPr>
-          <w:rFonts w:ascii="Candara" w:eastAsia="Arial" w:hAnsi="Candara" w:cs="Arial"/>
-          <w:sz w:val="24"/>
-          <w:szCs w:val="24"/>
-        </w:rPr>
-        <w:t xml:space="preserve"> </w:t>
-      </w:r>
-      <w:r>
-        <w:rPr>
-          <w:rFonts w:ascii="Candara" w:eastAsia="Arial" w:hAnsi="Candara" w:cs="Arial"/>
-          <w:sz w:val="24"/>
-          <w:szCs w:val="24"/>
-        </w:rPr>
-        <w:t>employee’s wish to raise the grievance at a higher level.</w:t>
-      </w:r>
-    </w:p>
-    <w:p>
-      <w:pPr>
-        <w:ind w:left="120" w:right="79"/>
-        <w:jc w:val="both"/>
-        <w:rPr>
-          <w:rFonts w:ascii="Candara" w:eastAsia="Arial" w:hAnsi="Candara" w:cs="Arial"/>
-          <w:sz w:val="24"/>
-          <w:szCs w:val="24"/>
-        </w:rPr>
-      </w:pPr>
-    </w:p>
-    <w:p>
-      <w:pPr>
-        <w:ind w:left="120" w:right="79"/>
-        <w:jc w:val="both"/>
-        <w:rPr>
-          <w:rFonts w:ascii="Candara" w:eastAsia="Arial" w:hAnsi="Candara" w:cs="Arial"/>
-          <w:sz w:val="24"/>
-          <w:szCs w:val="24"/>
-        </w:rPr>
-      </w:pPr>
-      <w:r>
-        <w:rPr>
-          <w:rFonts w:ascii="Candara" w:eastAsia="Arial" w:hAnsi="Candara" w:cs="Arial"/>
-          <w:sz w:val="24"/>
-          <w:szCs w:val="24"/>
-        </w:rPr>
-        <w:t>Employees should recognise that an investigation may be necessary which may delay the</w:t>
-      </w:r>
-      <w:r>
-        <w:rPr>
-          <w:rFonts w:ascii="Candara" w:eastAsia="Arial" w:hAnsi="Candara" w:cs="Arial"/>
-          <w:sz w:val="24"/>
-          <w:szCs w:val="24"/>
-        </w:rPr>
-        <w:t xml:space="preserve"> </w:t>
-      </w:r>
-      <w:r>
-        <w:rPr>
-          <w:rFonts w:ascii="Candara" w:eastAsia="Arial" w:hAnsi="Candara" w:cs="Arial"/>
-          <w:sz w:val="24"/>
-          <w:szCs w:val="24"/>
-        </w:rPr>
-        <w:t>process beyond normal time limits.</w:t>
-      </w:r>
-      <w:r>
-        <w:rPr>
-          <w:rFonts w:ascii="Candara" w:eastAsia="Arial" w:hAnsi="Candara" w:cs="Arial"/>
-          <w:sz w:val="24"/>
-          <w:szCs w:val="24"/>
-        </w:rPr>
-        <w:t xml:space="preserve"> </w:t>
-      </w:r>
-      <w:r>
-        <w:rPr>
-          <w:rFonts w:ascii="Candara" w:eastAsia="Arial" w:hAnsi="Candara" w:cs="Arial"/>
-          <w:sz w:val="24"/>
-          <w:szCs w:val="24"/>
-        </w:rPr>
-        <w:t xml:space="preserve">At any stage of the procedure the </w:t>
-      </w:r>
-      <w:r>
-        <w:rPr>
-          <w:rFonts w:ascii="Candara" w:eastAsia="Arial" w:hAnsi="Candara" w:cs="Arial"/>
-          <w:sz w:val="24"/>
-          <w:szCs w:val="24"/>
-        </w:rPr>
-        <w:t>Proprietor/Headteacher and/or Governor</w:t>
-      </w:r>
-      <w:r>
-        <w:rPr>
-          <w:rFonts w:ascii="Candara" w:eastAsia="Arial" w:hAnsi="Candara" w:cs="Arial"/>
-          <w:sz w:val="24"/>
-          <w:szCs w:val="24"/>
-        </w:rPr>
-        <w:t xml:space="preserve"> may refer to an adviser</w:t>
-      </w:r>
-      <w:r>
-        <w:rPr>
-          <w:rFonts w:ascii="Candara" w:eastAsia="Arial" w:hAnsi="Candara" w:cs="Arial"/>
-          <w:sz w:val="24"/>
-          <w:szCs w:val="24"/>
-        </w:rPr>
-        <w:t xml:space="preserve"> </w:t>
-      </w:r>
-      <w:r>
-        <w:rPr>
-          <w:rFonts w:ascii="Candara" w:eastAsia="Arial" w:hAnsi="Candara" w:cs="Arial"/>
-          <w:sz w:val="24"/>
-          <w:szCs w:val="24"/>
-        </w:rPr>
-        <w:t>external to the school for guidance to bring about a resolution of the grievance acceptable</w:t>
-      </w:r>
-      <w:r>
-        <w:rPr>
-          <w:rFonts w:ascii="Candara" w:eastAsia="Arial" w:hAnsi="Candara" w:cs="Arial"/>
-          <w:sz w:val="24"/>
-          <w:szCs w:val="24"/>
-        </w:rPr>
-        <w:t xml:space="preserve"> </w:t>
-      </w:r>
-      <w:r>
-        <w:rPr>
-          <w:rFonts w:ascii="Candara" w:eastAsia="Arial" w:hAnsi="Candara" w:cs="Arial"/>
-          <w:sz w:val="24"/>
-          <w:szCs w:val="24"/>
-        </w:rPr>
-        <w:t>to both sides outside the formal procedure. Such conciliation is without prejudice to the</w:t>
-      </w:r>
-    </w:p>
-    <w:p>
-      <w:pPr>
-        <w:ind w:left="120" w:right="79"/>
-        <w:jc w:val="both"/>
-        <w:rPr>
-          <w:rFonts w:ascii="Candara" w:eastAsia="Arial" w:hAnsi="Candara" w:cs="Arial"/>
-          <w:sz w:val="24"/>
-          <w:szCs w:val="24"/>
-        </w:rPr>
-      </w:pPr>
-      <w:r>
-        <w:rPr>
-          <w:rFonts w:ascii="Candara" w:eastAsia="Arial" w:hAnsi="Candara" w:cs="Arial"/>
-          <w:sz w:val="24"/>
-          <w:szCs w:val="24"/>
-        </w:rPr>
-        <w:t>position of both parties in the procedure.</w:t>
-      </w:r>
-      <w:r>
-        <w:rPr>
-          <w:rFonts w:ascii="Candara" w:eastAsia="Arial" w:hAnsi="Candara" w:cs="Arial"/>
-          <w:sz w:val="24"/>
-          <w:szCs w:val="24"/>
-        </w:rPr>
-        <w:t xml:space="preserve"> </w:t>
-      </w:r>
-    </w:p>
-    <w:p>
-      <w:pPr>
-        <w:ind w:left="120" w:right="79"/>
-        <w:jc w:val="both"/>
-        <w:rPr>
-          <w:rFonts w:ascii="Candara" w:eastAsia="Arial" w:hAnsi="Candara" w:cs="Arial"/>
-          <w:sz w:val="24"/>
-          <w:szCs w:val="24"/>
-        </w:rPr>
-      </w:pPr>
-    </w:p>
-    <w:p>
-      <w:pPr>
-        <w:ind w:left="120" w:right="79"/>
-        <w:jc w:val="both"/>
-        <w:rPr>
-          <w:rFonts w:ascii="Candara" w:eastAsia="Arial" w:hAnsi="Candara" w:cs="Arial"/>
-          <w:sz w:val="24"/>
-          <w:szCs w:val="24"/>
-        </w:rPr>
-      </w:pPr>
-      <w:r>
-        <w:rPr>
-          <w:rFonts w:ascii="Candara" w:eastAsia="Arial" w:hAnsi="Candara" w:cs="Arial"/>
-          <w:sz w:val="24"/>
-          <w:szCs w:val="24"/>
-        </w:rPr>
-        <w:t>The Headteacher and/or senior managers and/or Governors may wish to take advice from</w:t>
-      </w:r>
-      <w:r>
-        <w:rPr>
-          <w:rFonts w:ascii="Candara" w:eastAsia="Arial" w:hAnsi="Candara" w:cs="Arial"/>
-          <w:sz w:val="24"/>
-          <w:szCs w:val="24"/>
-        </w:rPr>
-        <w:t xml:space="preserve"> Wribbenhall School’s</w:t>
-      </w:r>
-      <w:r>
-        <w:rPr>
-          <w:rFonts w:ascii="Candara" w:eastAsia="Arial" w:hAnsi="Candara" w:cs="Arial"/>
-          <w:sz w:val="24"/>
-          <w:szCs w:val="24"/>
-        </w:rPr>
-        <w:t xml:space="preserve"> HR Adviser before considering a grievance.</w:t>
-      </w:r>
-    </w:p>
-    <w:p>
-      <w:pPr>
-        <w:ind w:left="120" w:right="79"/>
-        <w:jc w:val="both"/>
-        <w:rPr>
-          <w:rFonts w:ascii="Candara" w:eastAsia="Arial" w:hAnsi="Candara" w:cs="Arial"/>
-          <w:sz w:val="24"/>
-          <w:szCs w:val="24"/>
-        </w:rPr>
-      </w:pPr>
-    </w:p>
-    <w:p>
-      <w:pPr>
-        <w:pStyle w:val="Style1"/>
-        <w:rPr>
-          <w:rFonts w:eastAsia="Arial"/>
-        </w:rPr>
-      </w:pPr>
-      <w:r>
-        <w:rPr>
-          <w:rFonts w:eastAsia="Arial"/>
-        </w:rPr>
-        <w:t>Grievance procedures</w:t>
-      </w:r>
-    </w:p>
-    <w:p>
-      <w:pPr>
-        <w:ind w:left="120" w:right="79"/>
-        <w:jc w:val="both"/>
-        <w:rPr>
-          <w:rFonts w:ascii="Candara" w:eastAsia="Arial" w:hAnsi="Candara" w:cs="Arial"/>
-          <w:sz w:val="24"/>
-          <w:szCs w:val="24"/>
-        </w:rPr>
-      </w:pPr>
-      <w:r>
-        <w:rPr>
-          <w:rFonts w:ascii="Candara" w:eastAsia="Arial" w:hAnsi="Candara" w:cs="Arial"/>
-          <w:sz w:val="24"/>
-          <w:szCs w:val="24"/>
-        </w:rPr>
-        <w:t xml:space="preserve">We are committed to dealing with grievances fairly </w:t>
-      </w:r>
-      <w:r>
-        <w:rPr>
-          <w:rFonts w:ascii="Candara" w:eastAsia="Arial" w:hAnsi="Candara" w:cs="Arial"/>
-          <w:sz w:val="24"/>
-          <w:szCs w:val="24"/>
-        </w:rPr>
-        <w:t>and</w:t>
-      </w:r>
-      <w:r>
-        <w:rPr>
-          <w:rFonts w:ascii="Candara" w:eastAsia="Arial" w:hAnsi="Candara" w:cs="Arial"/>
-          <w:sz w:val="24"/>
-          <w:szCs w:val="24"/>
-        </w:rPr>
-        <w:t xml:space="preserve"> objectively. Employees will be</w:t>
-      </w:r>
-      <w:r>
-        <w:rPr>
-          <w:rFonts w:ascii="Candara" w:eastAsia="Arial" w:hAnsi="Candara" w:cs="Arial"/>
-          <w:sz w:val="24"/>
-          <w:szCs w:val="24"/>
-        </w:rPr>
-        <w:t xml:space="preserve"> </w:t>
-      </w:r>
-      <w:r>
-        <w:rPr>
-          <w:rFonts w:ascii="Candara" w:eastAsia="Arial" w:hAnsi="Candara" w:cs="Arial"/>
-          <w:sz w:val="24"/>
-          <w:szCs w:val="24"/>
-        </w:rPr>
-        <w:t xml:space="preserve">protected from discrimination or </w:t>
-      </w:r>
-      <w:proofErr w:type="spellStart"/>
-      <w:r>
-        <w:rPr>
-          <w:rFonts w:ascii="Candara" w:eastAsia="Arial" w:hAnsi="Candara" w:cs="Arial"/>
-          <w:sz w:val="24"/>
-          <w:szCs w:val="24"/>
-        </w:rPr>
-        <w:t>victimisation</w:t>
-      </w:r>
-      <w:proofErr w:type="spellEnd"/>
-      <w:r>
-        <w:rPr>
-          <w:rFonts w:ascii="Candara" w:eastAsia="Arial" w:hAnsi="Candara" w:cs="Arial"/>
-          <w:sz w:val="24"/>
-          <w:szCs w:val="24"/>
-        </w:rPr>
-        <w:t xml:space="preserve"> after raising a work-related grievance.</w:t>
-      </w:r>
-    </w:p>
-    <w:p>
-      <w:pPr>
-        <w:ind w:left="120" w:right="79"/>
-        <w:jc w:val="both"/>
-        <w:rPr>
-          <w:rFonts w:ascii="Candara" w:eastAsia="Arial" w:hAnsi="Candara" w:cs="Arial"/>
-          <w:sz w:val="24"/>
-          <w:szCs w:val="24"/>
-        </w:rPr>
-      </w:pPr>
-    </w:p>
-    <w:p>
-      <w:pPr>
-        <w:pStyle w:val="Heading2"/>
-        <w:rPr>
-          <w:rFonts w:eastAsia="Arial"/>
-        </w:rPr>
-      </w:pPr>
-      <w:r>
-        <w:rPr>
-          <w:rFonts w:eastAsia="Arial"/>
-        </w:rPr>
-        <w:t>Informal stage</w:t>
-      </w:r>
-    </w:p>
-    <w:p>
-      <w:pPr>
-        <w:ind w:left="120" w:right="79"/>
-        <w:jc w:val="both"/>
-        <w:rPr>
-          <w:rFonts w:ascii="Candara" w:eastAsia="Arial" w:hAnsi="Candara" w:cs="Arial"/>
-          <w:sz w:val="24"/>
-          <w:szCs w:val="24"/>
-        </w:rPr>
-      </w:pPr>
-      <w:r>
-        <w:rPr>
-          <w:rFonts w:ascii="Candara" w:eastAsia="Arial" w:hAnsi="Candara" w:cs="Arial"/>
-          <w:sz w:val="24"/>
-          <w:szCs w:val="24"/>
-        </w:rPr>
-        <w:t>Most grievances can be resolved quickly and informally through discussion. If an employee</w:t>
-      </w:r>
-      <w:r>
-        <w:rPr>
-          <w:rFonts w:ascii="Candara" w:eastAsia="Arial" w:hAnsi="Candara" w:cs="Arial"/>
-          <w:sz w:val="24"/>
-          <w:szCs w:val="24"/>
-        </w:rPr>
-        <w:t xml:space="preserve"> </w:t>
-      </w:r>
-      <w:r>
-        <w:rPr>
-          <w:rFonts w:ascii="Candara" w:eastAsia="Arial" w:hAnsi="Candara" w:cs="Arial"/>
-          <w:sz w:val="24"/>
-          <w:szCs w:val="24"/>
-        </w:rPr>
-        <w:t>feels unable to speak to the person causing the grievance, then the employee should speak</w:t>
-      </w:r>
-      <w:r>
-        <w:rPr>
-          <w:rFonts w:ascii="Candara" w:eastAsia="Arial" w:hAnsi="Candara" w:cs="Arial"/>
-          <w:sz w:val="24"/>
-          <w:szCs w:val="24"/>
-        </w:rPr>
-        <w:t xml:space="preserve"> </w:t>
-      </w:r>
-      <w:r>
-        <w:rPr>
-          <w:rFonts w:ascii="Candara" w:eastAsia="Arial" w:hAnsi="Candara" w:cs="Arial"/>
-          <w:sz w:val="24"/>
-          <w:szCs w:val="24"/>
-        </w:rPr>
-        <w:t xml:space="preserve">informally to </w:t>
-      </w:r>
-      <w:r>
-        <w:rPr>
-          <w:rFonts w:ascii="Candara" w:eastAsia="Arial" w:hAnsi="Candara" w:cs="Arial"/>
-          <w:sz w:val="24"/>
-          <w:szCs w:val="24"/>
-        </w:rPr>
-        <w:t>his/her immediate line manager.</w:t>
-      </w:r>
-      <w:r>
-        <w:rPr>
-          <w:rFonts w:ascii="Candara" w:eastAsia="Arial" w:hAnsi="Candara" w:cs="Arial"/>
-          <w:sz w:val="24"/>
-          <w:szCs w:val="24"/>
-        </w:rPr>
-        <w:t xml:space="preserve"> If the member of staff’s concerns </w:t>
-      </w:r>
-      <w:proofErr w:type="gramStart"/>
-      <w:r>
-        <w:rPr>
-          <w:rFonts w:ascii="Candara" w:eastAsia="Arial" w:hAnsi="Candara" w:cs="Arial"/>
-          <w:sz w:val="24"/>
-          <w:szCs w:val="24"/>
-        </w:rPr>
-        <w:t>relate</w:t>
-      </w:r>
-      <w:proofErr w:type="gramEnd"/>
-      <w:r>
-        <w:rPr>
-          <w:rFonts w:ascii="Candara" w:eastAsia="Arial" w:hAnsi="Candara" w:cs="Arial"/>
-          <w:sz w:val="24"/>
-          <w:szCs w:val="24"/>
-        </w:rPr>
-        <w:t xml:space="preserve"> to</w:t>
-      </w:r>
-      <w:r>
-        <w:rPr>
-          <w:rFonts w:ascii="Candara" w:eastAsia="Arial" w:hAnsi="Candara" w:cs="Arial"/>
-          <w:sz w:val="24"/>
-          <w:szCs w:val="24"/>
-        </w:rPr>
-        <w:t xml:space="preserve"> </w:t>
-      </w:r>
-      <w:r>
-        <w:rPr>
-          <w:rFonts w:ascii="Candara" w:eastAsia="Arial" w:hAnsi="Candara" w:cs="Arial"/>
-          <w:sz w:val="24"/>
-          <w:szCs w:val="24"/>
-        </w:rPr>
-        <w:t>their line manager they should discuss the issue with the line manager’s manager. If this does</w:t>
-      </w:r>
-      <w:r>
-        <w:rPr>
-          <w:rFonts w:ascii="Candara" w:eastAsia="Arial" w:hAnsi="Candara" w:cs="Arial"/>
-          <w:sz w:val="24"/>
-          <w:szCs w:val="24"/>
-        </w:rPr>
-        <w:t xml:space="preserve"> </w:t>
-      </w:r>
-      <w:r>
-        <w:rPr>
-          <w:rFonts w:ascii="Candara" w:eastAsia="Arial" w:hAnsi="Candara" w:cs="Arial"/>
-          <w:sz w:val="24"/>
-          <w:szCs w:val="24"/>
-        </w:rPr>
-        <w:t>not resolve the issue, the employee should follow the formal procedure below.</w:t>
-      </w:r>
-    </w:p>
-    <w:p>
-      <w:pPr>
-        <w:ind w:left="120" w:right="79"/>
-        <w:jc w:val="both"/>
-        <w:rPr>
-          <w:rFonts w:ascii="Candara" w:eastAsia="Arial" w:hAnsi="Candara" w:cs="Arial"/>
-          <w:sz w:val="24"/>
-          <w:szCs w:val="24"/>
-        </w:rPr>
-      </w:pPr>
-    </w:p>
-    <w:p>
-      <w:pPr>
-        <w:ind w:left="120" w:right="79"/>
-        <w:jc w:val="both"/>
-        <w:rPr>
-          <w:rFonts w:ascii="Candara" w:eastAsia="Arial" w:hAnsi="Candara" w:cs="Arial"/>
-          <w:sz w:val="24"/>
-          <w:szCs w:val="24"/>
-        </w:rPr>
-      </w:pPr>
-      <w:r>
-        <w:rPr>
-          <w:rFonts w:ascii="Candara" w:eastAsia="Arial" w:hAnsi="Candara" w:cs="Arial"/>
-          <w:sz w:val="24"/>
-          <w:szCs w:val="24"/>
-        </w:rPr>
-        <w:t>It may be necessary for the member of staff who has raised a grievance to attend a meeting</w:t>
-      </w:r>
-      <w:r>
-        <w:rPr>
-          <w:rFonts w:ascii="Candara" w:eastAsia="Arial" w:hAnsi="Candara" w:cs="Arial"/>
-          <w:sz w:val="24"/>
-          <w:szCs w:val="24"/>
-        </w:rPr>
-        <w:t xml:space="preserve"> </w:t>
-      </w:r>
-      <w:r>
-        <w:rPr>
-          <w:rFonts w:ascii="Candara" w:eastAsia="Arial" w:hAnsi="Candara" w:cs="Arial"/>
-          <w:sz w:val="24"/>
-          <w:szCs w:val="24"/>
-        </w:rPr>
-        <w:t>to discuss the concerns in more detail. However, this will be determined on a case-by case</w:t>
-      </w:r>
-      <w:r>
-        <w:rPr>
-          <w:rFonts w:ascii="Candara" w:eastAsia="Arial" w:hAnsi="Candara" w:cs="Arial"/>
-          <w:sz w:val="24"/>
-          <w:szCs w:val="24"/>
-        </w:rPr>
-        <w:t xml:space="preserve"> </w:t>
-      </w:r>
-      <w:r>
-        <w:rPr>
-          <w:rFonts w:ascii="Candara" w:eastAsia="Arial" w:hAnsi="Candara" w:cs="Arial"/>
-          <w:sz w:val="24"/>
-          <w:szCs w:val="24"/>
-        </w:rPr>
-        <w:t>basis.</w:t>
-      </w:r>
-    </w:p>
-    <w:p>
-      <w:pPr>
-        <w:ind w:left="120" w:right="79"/>
-        <w:jc w:val="both"/>
-        <w:rPr>
-          <w:rFonts w:ascii="Candara" w:eastAsia="Arial" w:hAnsi="Candara" w:cs="Arial"/>
-          <w:sz w:val="24"/>
-          <w:szCs w:val="24"/>
-        </w:rPr>
-      </w:pPr>
-    </w:p>
-    <w:p>
-      <w:pPr>
-        <w:pStyle w:val="Heading2"/>
-        <w:rPr>
-          <w:rFonts w:eastAsia="Arial"/>
-        </w:rPr>
-      </w:pPr>
-      <w:r>
-        <w:rPr>
-          <w:rFonts w:eastAsia="Arial"/>
-        </w:rPr>
-        <w:t>Formal stage</w:t>
-      </w:r>
-    </w:p>
-    <w:p>
-      <w:pPr>
-        <w:ind w:left="120" w:right="79"/>
-        <w:jc w:val="both"/>
-        <w:rPr>
-          <w:rFonts w:ascii="Candara" w:eastAsia="Arial" w:hAnsi="Candara" w:cs="Arial"/>
-          <w:sz w:val="24"/>
-          <w:szCs w:val="24"/>
-        </w:rPr>
-      </w:pPr>
-      <w:r>
-        <w:rPr>
-          <w:rFonts w:ascii="Candara" w:eastAsia="Arial" w:hAnsi="Candara" w:cs="Arial"/>
-          <w:sz w:val="24"/>
-          <w:szCs w:val="24"/>
-        </w:rPr>
-        <w:t>If the employee is not satisfied his/her concerns have been addressed informally, the</w:t>
-      </w:r>
-      <w:r>
-        <w:rPr>
-          <w:rFonts w:ascii="Candara" w:eastAsia="Arial" w:hAnsi="Candara" w:cs="Arial"/>
-          <w:sz w:val="24"/>
-          <w:szCs w:val="24"/>
-        </w:rPr>
-        <w:t xml:space="preserve"> </w:t>
-      </w:r>
-      <w:r>
-        <w:rPr>
-          <w:rFonts w:ascii="Candara" w:eastAsia="Arial" w:hAnsi="Candara" w:cs="Arial"/>
-          <w:sz w:val="24"/>
-          <w:szCs w:val="24"/>
-        </w:rPr>
-        <w:t>employee should submit the grievance in writing, indicating that it is a formal grievance, to</w:t>
-      </w:r>
-      <w:r>
-        <w:rPr>
-          <w:rFonts w:ascii="Candara" w:eastAsia="Arial" w:hAnsi="Candara" w:cs="Arial"/>
-          <w:sz w:val="24"/>
-          <w:szCs w:val="24"/>
-        </w:rPr>
-        <w:t xml:space="preserve"> </w:t>
-      </w:r>
-      <w:r>
-        <w:rPr>
-          <w:rFonts w:ascii="Candara" w:eastAsia="Arial" w:hAnsi="Candara" w:cs="Arial"/>
-          <w:sz w:val="24"/>
-          <w:szCs w:val="24"/>
-        </w:rPr>
-        <w:t xml:space="preserve">the Headteacher. </w:t>
-      </w:r>
-      <w:r>
-        <w:rPr>
-          <w:rFonts w:ascii="Candara" w:eastAsia="Arial" w:hAnsi="Candara" w:cs="Arial"/>
-          <w:sz w:val="24"/>
-          <w:szCs w:val="24"/>
-        </w:rPr>
-        <w:t>The employee should</w:t>
-      </w:r>
-      <w:r>
-        <w:rPr>
-          <w:rFonts w:ascii="Candara" w:eastAsia="Arial" w:hAnsi="Candara" w:cs="Arial"/>
-          <w:sz w:val="24"/>
-          <w:szCs w:val="24"/>
-        </w:rPr>
-        <w:t xml:space="preserve"> state the grounds of their grievance and the remedy that is being sought.</w:t>
-      </w:r>
-    </w:p>
-    <w:p>
-      <w:pPr>
-        <w:ind w:left="120" w:right="79"/>
-        <w:jc w:val="both"/>
-        <w:rPr>
-          <w:rFonts w:ascii="Candara" w:eastAsia="Arial" w:hAnsi="Candara" w:cs="Arial"/>
-          <w:sz w:val="24"/>
-          <w:szCs w:val="24"/>
-        </w:rPr>
-      </w:pPr>
-      <w:r>
-        <w:rPr>
-          <w:rFonts w:ascii="Candara" w:eastAsia="Arial" w:hAnsi="Candara" w:cs="Arial"/>
-          <w:sz w:val="24"/>
-          <w:szCs w:val="24"/>
-        </w:rPr>
-        <w:t>It may be necessary to carry out an investigation into the grievance. Therefore an</w:t>
-      </w:r>
-    </w:p>
-    <w:p>
-      <w:pPr>
-        <w:ind w:left="120" w:right="79"/>
-        <w:jc w:val="both"/>
-        <w:rPr>
-          <w:rFonts w:ascii="Candara" w:eastAsia="Arial" w:hAnsi="Candara" w:cs="Arial"/>
-          <w:sz w:val="24"/>
-          <w:szCs w:val="24"/>
-        </w:rPr>
-      </w:pPr>
-      <w:r>
-        <w:rPr>
-          <w:rFonts w:ascii="Candara" w:eastAsia="Arial" w:hAnsi="Candara" w:cs="Arial"/>
-          <w:sz w:val="24"/>
-          <w:szCs w:val="24"/>
-        </w:rPr>
-        <w:t>investigating officer will be appointed. This will be an independent individual with no prior</w:t>
-      </w:r>
-      <w:r>
-        <w:rPr>
-          <w:rFonts w:ascii="Candara" w:eastAsia="Arial" w:hAnsi="Candara" w:cs="Arial"/>
-          <w:sz w:val="24"/>
-          <w:szCs w:val="24"/>
-        </w:rPr>
-        <w:t xml:space="preserve"> </w:t>
-      </w:r>
-      <w:r>
-        <w:rPr>
-          <w:rFonts w:ascii="Candara" w:eastAsia="Arial" w:hAnsi="Candara" w:cs="Arial"/>
-          <w:sz w:val="24"/>
-          <w:szCs w:val="24"/>
-        </w:rPr>
-        <w:t>knowledge of the complaint. The investigating officer will undertake a grievance</w:t>
-      </w:r>
-      <w:r>
-        <w:rPr>
-          <w:rFonts w:ascii="Candara" w:eastAsia="Arial" w:hAnsi="Candara" w:cs="Arial"/>
-          <w:sz w:val="24"/>
-          <w:szCs w:val="24"/>
-        </w:rPr>
-        <w:t xml:space="preserve"> </w:t>
-      </w:r>
-      <w:r>
-        <w:rPr>
-          <w:rFonts w:ascii="Candara" w:eastAsia="Arial" w:hAnsi="Candara" w:cs="Arial"/>
-          <w:sz w:val="24"/>
-          <w:szCs w:val="24"/>
-        </w:rPr>
-        <w:t xml:space="preserve">investigation </w:t>
-      </w:r>
-      <w:r>
-        <w:rPr>
-          <w:rFonts w:ascii="Candara" w:eastAsia="Arial" w:hAnsi="Candara" w:cs="Arial"/>
-          <w:sz w:val="24"/>
-          <w:szCs w:val="24"/>
-        </w:rPr>
-        <w:t>and</w:t>
-      </w:r>
-      <w:r>
-        <w:rPr>
-          <w:rFonts w:ascii="Candara" w:eastAsia="Arial" w:hAnsi="Candara" w:cs="Arial"/>
-          <w:sz w:val="24"/>
-          <w:szCs w:val="24"/>
-        </w:rPr>
-        <w:t xml:space="preserve"> will make a recommendation.</w:t>
-      </w:r>
-    </w:p>
-    <w:p>
-      <w:pPr>
-        <w:ind w:left="120" w:right="79"/>
-        <w:jc w:val="both"/>
-        <w:rPr>
-          <w:rFonts w:ascii="Candara" w:eastAsia="Arial" w:hAnsi="Candara" w:cs="Arial"/>
-          <w:sz w:val="24"/>
-          <w:szCs w:val="24"/>
-        </w:rPr>
-      </w:pPr>
-      <w:r>
-        <w:rPr>
-          <w:rFonts w:ascii="Candara" w:eastAsia="Arial" w:hAnsi="Candara" w:cs="Arial"/>
-          <w:sz w:val="24"/>
-          <w:szCs w:val="24"/>
-        </w:rPr>
-        <w:t>The amount of any investigation required will depend on the nature of the complaints and</w:t>
-      </w:r>
-      <w:r>
-        <w:rPr>
-          <w:rFonts w:ascii="Candara" w:eastAsia="Arial" w:hAnsi="Candara" w:cs="Arial"/>
-          <w:sz w:val="24"/>
-          <w:szCs w:val="24"/>
-        </w:rPr>
-        <w:t xml:space="preserve"> </w:t>
-      </w:r>
-      <w:r>
-        <w:rPr>
-          <w:rFonts w:ascii="Candara" w:eastAsia="Arial" w:hAnsi="Candara" w:cs="Arial"/>
-          <w:sz w:val="24"/>
-          <w:szCs w:val="24"/>
-        </w:rPr>
-        <w:t>will vary from case to case. It may involve interviewing and taking statements from the</w:t>
-      </w:r>
-      <w:r>
-        <w:rPr>
-          <w:rFonts w:ascii="Candara" w:eastAsia="Arial" w:hAnsi="Candara" w:cs="Arial"/>
-          <w:sz w:val="24"/>
-          <w:szCs w:val="24"/>
-        </w:rPr>
-        <w:t xml:space="preserve"> </w:t>
-      </w:r>
-      <w:r>
-        <w:rPr>
-          <w:rFonts w:ascii="Candara" w:eastAsia="Arial" w:hAnsi="Candara" w:cs="Arial"/>
-          <w:sz w:val="24"/>
-          <w:szCs w:val="24"/>
-        </w:rPr>
-        <w:t xml:space="preserve">employee, any witnesses, and/or reviewing relevant documents. </w:t>
-      </w:r>
-    </w:p>
-    <w:p>
-      <w:pPr>
-        <w:ind w:left="120" w:right="79"/>
-        <w:jc w:val="both"/>
-        <w:rPr>
-          <w:rFonts w:ascii="Candara" w:eastAsia="Arial" w:hAnsi="Candara" w:cs="Arial"/>
-          <w:sz w:val="24"/>
-          <w:szCs w:val="24"/>
-        </w:rPr>
-      </w:pPr>
-      <w:r>
-        <w:rPr>
-          <w:rFonts w:ascii="Candara" w:eastAsia="Arial" w:hAnsi="Candara" w:cs="Arial"/>
-          <w:sz w:val="24"/>
-          <w:szCs w:val="24"/>
-        </w:rPr>
-        <w:t>The employee must co-operate fully and promptly in any investigation. This may include</w:t>
-      </w:r>
-      <w:r>
-        <w:rPr>
-          <w:rFonts w:ascii="Candara" w:eastAsia="Arial" w:hAnsi="Candara" w:cs="Arial"/>
-          <w:sz w:val="24"/>
-          <w:szCs w:val="24"/>
-        </w:rPr>
-        <w:t xml:space="preserve"> </w:t>
-      </w:r>
-      <w:r>
-        <w:rPr>
-          <w:rFonts w:ascii="Candara" w:eastAsia="Arial" w:hAnsi="Candara" w:cs="Arial"/>
-          <w:sz w:val="24"/>
-          <w:szCs w:val="24"/>
-        </w:rPr>
-        <w:t>informing those handling the investigation of the names of any relevant witnesses, disclosing</w:t>
-      </w:r>
-      <w:r>
-        <w:rPr>
-          <w:rFonts w:ascii="Candara" w:eastAsia="Arial" w:hAnsi="Candara" w:cs="Arial"/>
-          <w:sz w:val="24"/>
-          <w:szCs w:val="24"/>
-        </w:rPr>
-        <w:t xml:space="preserve"> </w:t>
-      </w:r>
-      <w:r>
-        <w:rPr>
-          <w:rFonts w:ascii="Candara" w:eastAsia="Arial" w:hAnsi="Candara" w:cs="Arial"/>
-          <w:sz w:val="24"/>
-          <w:szCs w:val="24"/>
-        </w:rPr>
-        <w:t>any relevant documents and attending interviews.</w:t>
-      </w:r>
-      <w:r>
-        <w:rPr>
-          <w:rFonts w:ascii="Candara" w:eastAsia="Arial" w:hAnsi="Candara" w:cs="Arial"/>
-          <w:sz w:val="24"/>
-          <w:szCs w:val="24"/>
-        </w:rPr>
-        <w:t xml:space="preserve"> </w:t>
-      </w:r>
-    </w:p>
-    <w:p>
-      <w:pPr>
-        <w:ind w:left="120" w:right="79"/>
-        <w:jc w:val="both"/>
-        <w:rPr>
-          <w:rFonts w:ascii="Candara" w:eastAsia="Arial" w:hAnsi="Candara" w:cs="Arial"/>
-          <w:sz w:val="24"/>
-          <w:szCs w:val="24"/>
-        </w:rPr>
-      </w:pPr>
-    </w:p>
-    <w:p>
-      <w:pPr>
-        <w:ind w:left="120" w:right="79"/>
-        <w:jc w:val="both"/>
-        <w:rPr>
-          <w:rFonts w:ascii="Candara" w:eastAsia="Arial" w:hAnsi="Candara" w:cs="Arial"/>
-          <w:sz w:val="24"/>
-          <w:szCs w:val="24"/>
-        </w:rPr>
-      </w:pPr>
-      <w:r>
-        <w:rPr>
-          <w:rFonts w:ascii="Candara" w:eastAsia="Arial" w:hAnsi="Candara" w:cs="Arial"/>
-          <w:sz w:val="24"/>
-          <w:szCs w:val="24"/>
-        </w:rPr>
-        <w:t>A grievance panel will also be appointed. This group of people will be separate from the</w:t>
-      </w:r>
-      <w:r>
-        <w:rPr>
-          <w:rFonts w:ascii="Candara" w:eastAsia="Arial" w:hAnsi="Candara" w:cs="Arial"/>
-          <w:sz w:val="24"/>
-          <w:szCs w:val="24"/>
-        </w:rPr>
-        <w:t xml:space="preserve"> </w:t>
-      </w:r>
-      <w:r>
-        <w:rPr>
-          <w:rFonts w:ascii="Candara" w:eastAsia="Arial" w:hAnsi="Candara" w:cs="Arial"/>
-          <w:sz w:val="24"/>
-          <w:szCs w:val="24"/>
-        </w:rPr>
-        <w:t xml:space="preserve">investigating officer </w:t>
-      </w:r>
-      <w:r>
-        <w:rPr>
-          <w:rFonts w:ascii="Candara" w:eastAsia="Arial" w:hAnsi="Candara" w:cs="Arial"/>
-          <w:sz w:val="24"/>
-          <w:szCs w:val="24"/>
-        </w:rPr>
-        <w:t>and</w:t>
-      </w:r>
-      <w:r>
-        <w:rPr>
-          <w:rFonts w:ascii="Candara" w:eastAsia="Arial" w:hAnsi="Candara" w:cs="Arial"/>
-          <w:sz w:val="24"/>
-          <w:szCs w:val="24"/>
-        </w:rPr>
-        <w:t xml:space="preserve"> will be chaired by an independent individual, with no prior knowledge</w:t>
-      </w:r>
-      <w:r>
-        <w:rPr>
-          <w:rFonts w:ascii="Candara" w:eastAsia="Arial" w:hAnsi="Candara" w:cs="Arial"/>
-          <w:sz w:val="24"/>
-          <w:szCs w:val="24"/>
-        </w:rPr>
-        <w:t xml:space="preserve"> </w:t>
-      </w:r>
-      <w:r>
-        <w:rPr>
-          <w:rFonts w:ascii="Candara" w:eastAsia="Arial" w:hAnsi="Candara" w:cs="Arial"/>
-          <w:sz w:val="24"/>
-          <w:szCs w:val="24"/>
-        </w:rPr>
-        <w:t xml:space="preserve">of the complaint. The panel will be made up of at least 2 people </w:t>
-      </w:r>
-      <w:r>
-        <w:rPr>
-          <w:rFonts w:ascii="Candara" w:eastAsia="Arial" w:hAnsi="Candara" w:cs="Arial"/>
-          <w:sz w:val="24"/>
-          <w:szCs w:val="24"/>
-        </w:rPr>
-        <w:t>and</w:t>
-      </w:r>
-      <w:r>
-        <w:rPr>
-          <w:rFonts w:ascii="Candara" w:eastAsia="Arial" w:hAnsi="Candara" w:cs="Arial"/>
-          <w:sz w:val="24"/>
-          <w:szCs w:val="24"/>
-        </w:rPr>
-        <w:t xml:space="preserve"> may include the</w:t>
-      </w:r>
-      <w:r>
-        <w:rPr>
-          <w:rFonts w:ascii="Candara" w:eastAsia="Arial" w:hAnsi="Candara" w:cs="Arial"/>
-          <w:sz w:val="24"/>
-          <w:szCs w:val="24"/>
-        </w:rPr>
-        <w:t xml:space="preserve"> </w:t>
-      </w:r>
-      <w:r>
-        <w:rPr>
-          <w:rFonts w:ascii="Candara" w:eastAsia="Arial" w:hAnsi="Candara" w:cs="Arial"/>
-          <w:sz w:val="24"/>
-          <w:szCs w:val="24"/>
-        </w:rPr>
-        <w:t>headteacher, a local governor, the employee’s line manager or another senior member of</w:t>
-      </w:r>
-      <w:r>
-        <w:rPr>
-          <w:rFonts w:ascii="Candara" w:eastAsia="Arial" w:hAnsi="Candara" w:cs="Arial"/>
-          <w:sz w:val="24"/>
-          <w:szCs w:val="24"/>
-        </w:rPr>
-        <w:t xml:space="preserve"> </w:t>
-      </w:r>
-      <w:r>
-        <w:rPr>
-          <w:rFonts w:ascii="Candara" w:eastAsia="Arial" w:hAnsi="Candara" w:cs="Arial"/>
-          <w:sz w:val="24"/>
-          <w:szCs w:val="24"/>
-        </w:rPr>
-        <w:t>staff. The panel may be advised at the hearing by the school’s HR Adviser.</w:t>
-      </w:r>
-      <w:r>
-        <w:rPr>
-          <w:rFonts w:ascii="Candara" w:eastAsia="Arial" w:hAnsi="Candara" w:cs="Arial"/>
-          <w:sz w:val="24"/>
-          <w:szCs w:val="24"/>
-        </w:rPr>
-        <w:t xml:space="preserve"> </w:t>
-      </w:r>
-    </w:p>
-    <w:p>
-      <w:pPr>
-        <w:ind w:left="120" w:right="79"/>
-        <w:jc w:val="both"/>
-        <w:rPr>
-          <w:rFonts w:ascii="Candara" w:eastAsia="Arial" w:hAnsi="Candara" w:cs="Arial"/>
-          <w:sz w:val="24"/>
-          <w:szCs w:val="24"/>
-        </w:rPr>
-      </w:pPr>
-    </w:p>
-    <w:p>
-      <w:pPr>
-        <w:ind w:left="120" w:right="79"/>
-        <w:jc w:val="both"/>
-        <w:rPr>
-          <w:rFonts w:ascii="Candara" w:eastAsia="Arial" w:hAnsi="Candara" w:cs="Arial"/>
-          <w:sz w:val="24"/>
-          <w:szCs w:val="24"/>
-        </w:rPr>
-      </w:pPr>
-      <w:r>
-        <w:rPr>
-          <w:rFonts w:ascii="Candara" w:eastAsia="Arial" w:hAnsi="Candara" w:cs="Arial"/>
-          <w:sz w:val="24"/>
-          <w:szCs w:val="24"/>
-        </w:rPr>
-        <w:t>A formal meeting will be arranged within 10 working days after the grievance has been</w:t>
-      </w:r>
-      <w:r>
-        <w:rPr>
-          <w:rFonts w:ascii="Candara" w:eastAsia="Arial" w:hAnsi="Candara" w:cs="Arial"/>
-          <w:sz w:val="24"/>
-          <w:szCs w:val="24"/>
-        </w:rPr>
-        <w:t xml:space="preserve"> </w:t>
-      </w:r>
-      <w:r>
-        <w:rPr>
-          <w:rFonts w:ascii="Candara" w:eastAsia="Arial" w:hAnsi="Candara" w:cs="Arial"/>
-          <w:sz w:val="24"/>
-          <w:szCs w:val="24"/>
-        </w:rPr>
-        <w:t>raised. At the meeting, the employee will be given the opportunity to explain their grievance</w:t>
-      </w:r>
-      <w:r>
-        <w:rPr>
-          <w:rFonts w:ascii="Candara" w:eastAsia="Arial" w:hAnsi="Candara" w:cs="Arial"/>
-          <w:sz w:val="24"/>
-          <w:szCs w:val="24"/>
-        </w:rPr>
-        <w:t xml:space="preserve"> </w:t>
-      </w:r>
-      <w:r>
-        <w:rPr>
-          <w:rFonts w:ascii="Candara" w:eastAsia="Arial" w:hAnsi="Candara" w:cs="Arial"/>
-          <w:sz w:val="24"/>
-          <w:szCs w:val="24"/>
-        </w:rPr>
-        <w:t>and</w:t>
-      </w:r>
-      <w:r>
-        <w:rPr>
-          <w:rFonts w:ascii="Candara" w:eastAsia="Arial" w:hAnsi="Candara" w:cs="Arial"/>
-          <w:sz w:val="24"/>
-          <w:szCs w:val="24"/>
-        </w:rPr>
-        <w:t xml:space="preserve"> how they think it should be resolved.</w:t>
-      </w:r>
-      <w:r>
-        <w:rPr>
-          <w:rFonts w:ascii="Candara" w:eastAsia="Arial" w:hAnsi="Candara" w:cs="Arial"/>
-          <w:sz w:val="24"/>
-          <w:szCs w:val="24"/>
-        </w:rPr>
-        <w:t xml:space="preserve"> </w:t>
-      </w:r>
-      <w:r>
-        <w:rPr>
-          <w:rFonts w:ascii="Candara" w:eastAsia="Arial" w:hAnsi="Candara" w:cs="Arial"/>
-          <w:sz w:val="24"/>
-          <w:szCs w:val="24"/>
-        </w:rPr>
-        <w:t>Employees have a statutory right to be accompanied by a companion at a grievance</w:t>
-      </w:r>
-      <w:r>
-        <w:rPr>
-          <w:rFonts w:ascii="Candara" w:eastAsia="Arial" w:hAnsi="Candara" w:cs="Arial"/>
-          <w:sz w:val="24"/>
-          <w:szCs w:val="24"/>
-        </w:rPr>
-        <w:t xml:space="preserve"> </w:t>
-      </w:r>
-      <w:r>
-        <w:rPr>
-          <w:rFonts w:ascii="Candara" w:eastAsia="Arial" w:hAnsi="Candara" w:cs="Arial"/>
-          <w:sz w:val="24"/>
-          <w:szCs w:val="24"/>
-        </w:rPr>
-        <w:t>meeting. The companion must be a work colleague, trade union official, or trade union</w:t>
-      </w:r>
-      <w:r>
-        <w:rPr>
-          <w:rFonts w:ascii="Candara" w:eastAsia="Arial" w:hAnsi="Candara" w:cs="Arial"/>
-          <w:sz w:val="24"/>
-          <w:szCs w:val="24"/>
-        </w:rPr>
-        <w:t xml:space="preserve"> </w:t>
-      </w:r>
-      <w:r>
-        <w:rPr>
-          <w:rFonts w:ascii="Candara" w:eastAsia="Arial" w:hAnsi="Candara" w:cs="Arial"/>
-          <w:sz w:val="24"/>
-          <w:szCs w:val="24"/>
-        </w:rPr>
-        <w:t>representative who has been certified as being competent to attend such meetings.</w:t>
-      </w:r>
-    </w:p>
-    <w:p>
-      <w:pPr>
-        <w:ind w:left="120" w:right="79"/>
-        <w:jc w:val="both"/>
-        <w:rPr>
-          <w:rFonts w:ascii="Candara" w:eastAsia="Arial" w:hAnsi="Candara" w:cs="Arial"/>
-          <w:sz w:val="24"/>
-          <w:szCs w:val="24"/>
-        </w:rPr>
-      </w:pPr>
-    </w:p>
-    <w:p>
-      <w:pPr>
-        <w:ind w:left="120" w:right="79"/>
-        <w:jc w:val="both"/>
-        <w:rPr>
-          <w:rFonts w:ascii="Candara" w:eastAsia="Arial" w:hAnsi="Candara" w:cs="Arial"/>
-          <w:sz w:val="24"/>
-          <w:szCs w:val="24"/>
-        </w:rPr>
-      </w:pPr>
-      <w:r>
-        <w:rPr>
-          <w:rFonts w:ascii="Candara" w:eastAsia="Arial" w:hAnsi="Candara" w:cs="Arial"/>
-          <w:sz w:val="24"/>
-          <w:szCs w:val="24"/>
-        </w:rPr>
-        <w:t>At any grievance meeting or appeal meeting, an employee’s Companion may make</w:t>
-      </w:r>
-    </w:p>
-    <w:p>
-      <w:pPr>
-        <w:ind w:left="120" w:right="79"/>
-        <w:jc w:val="both"/>
-        <w:rPr>
-          <w:rFonts w:ascii="Candara" w:eastAsia="Arial" w:hAnsi="Candara" w:cs="Arial"/>
-          <w:sz w:val="24"/>
-          <w:szCs w:val="24"/>
-        </w:rPr>
-      </w:pPr>
-      <w:r>
-        <w:rPr>
-          <w:rFonts w:ascii="Candara" w:eastAsia="Arial" w:hAnsi="Candara" w:cs="Arial"/>
-          <w:sz w:val="24"/>
-          <w:szCs w:val="24"/>
-        </w:rPr>
-        <w:t xml:space="preserve">representations and ask </w:t>
-      </w:r>
-      <w:proofErr w:type="gramStart"/>
-      <w:r>
-        <w:rPr>
-          <w:rFonts w:ascii="Candara" w:eastAsia="Arial" w:hAnsi="Candara" w:cs="Arial"/>
-          <w:sz w:val="24"/>
-          <w:szCs w:val="24"/>
-        </w:rPr>
-        <w:t>questions, but</w:t>
-      </w:r>
-      <w:proofErr w:type="gramEnd"/>
-      <w:r>
-        <w:rPr>
-          <w:rFonts w:ascii="Candara" w:eastAsia="Arial" w:hAnsi="Candara" w:cs="Arial"/>
-          <w:sz w:val="24"/>
-          <w:szCs w:val="24"/>
-        </w:rPr>
-        <w:t xml:space="preserve"> should not answer questions on the employee’s</w:t>
-      </w:r>
-      <w:r>
-        <w:rPr>
-          <w:rFonts w:ascii="Candara" w:eastAsia="Arial" w:hAnsi="Candara" w:cs="Arial"/>
-          <w:sz w:val="24"/>
-          <w:szCs w:val="24"/>
-        </w:rPr>
-        <w:t xml:space="preserve"> </w:t>
-      </w:r>
-      <w:r>
-        <w:rPr>
-          <w:rFonts w:ascii="Candara" w:eastAsia="Arial" w:hAnsi="Candara" w:cs="Arial"/>
-          <w:sz w:val="24"/>
-          <w:szCs w:val="24"/>
-        </w:rPr>
-        <w:t>behalf.</w:t>
-      </w:r>
-      <w:r>
-        <w:rPr>
-          <w:rFonts w:ascii="Candara" w:eastAsia="Arial" w:hAnsi="Candara" w:cs="Arial"/>
-          <w:sz w:val="24"/>
-          <w:szCs w:val="24"/>
-        </w:rPr>
-        <w:t xml:space="preserve"> </w:t>
-      </w:r>
-      <w:r>
-        <w:rPr>
-          <w:rFonts w:ascii="Candara" w:eastAsia="Arial" w:hAnsi="Candara" w:cs="Arial"/>
-          <w:sz w:val="24"/>
-          <w:szCs w:val="24"/>
-        </w:rPr>
-        <w:t>If an employee’s chosen Companion is unavailable at the time a meeting is scheduled and</w:t>
-      </w:r>
-      <w:r>
-        <w:rPr>
-          <w:rFonts w:ascii="Candara" w:eastAsia="Arial" w:hAnsi="Candara" w:cs="Arial"/>
-          <w:sz w:val="24"/>
-          <w:szCs w:val="24"/>
-        </w:rPr>
-        <w:t xml:space="preserve"> </w:t>
-      </w:r>
-      <w:r>
-        <w:rPr>
-          <w:rFonts w:ascii="Candara" w:eastAsia="Arial" w:hAnsi="Candara" w:cs="Arial"/>
-          <w:sz w:val="24"/>
-          <w:szCs w:val="24"/>
-        </w:rPr>
-        <w:t>will not be available for more than five working days afterwards, the employee will normally</w:t>
-      </w:r>
-      <w:r>
-        <w:rPr>
-          <w:rFonts w:ascii="Candara" w:eastAsia="Arial" w:hAnsi="Candara" w:cs="Arial"/>
-          <w:sz w:val="24"/>
-          <w:szCs w:val="24"/>
-        </w:rPr>
-        <w:t xml:space="preserve"> </w:t>
-      </w:r>
-      <w:r>
-        <w:rPr>
-          <w:rFonts w:ascii="Candara" w:eastAsia="Arial" w:hAnsi="Candara" w:cs="Arial"/>
-          <w:sz w:val="24"/>
-          <w:szCs w:val="24"/>
-        </w:rPr>
-        <w:t>be required to find an alternative Companion.</w:t>
-      </w:r>
-    </w:p>
-    <w:p>
-      <w:pPr>
-        <w:ind w:left="120" w:right="79"/>
-        <w:jc w:val="both"/>
-        <w:rPr>
-          <w:rFonts w:ascii="Candara" w:eastAsia="Arial" w:hAnsi="Candara" w:cs="Arial"/>
-          <w:sz w:val="24"/>
-          <w:szCs w:val="24"/>
-        </w:rPr>
-      </w:pPr>
-    </w:p>
-    <w:p>
-      <w:pPr>
-        <w:pStyle w:val="Style1"/>
-        <w:rPr>
-          <w:rFonts w:eastAsia="Arial"/>
-        </w:rPr>
-      </w:pPr>
-      <w:r>
-        <w:rPr>
-          <w:rFonts w:eastAsia="Arial"/>
-        </w:rPr>
-        <w:t>Preparing for the formal meeting</w:t>
-      </w:r>
-    </w:p>
-    <w:p>
-      <w:pPr>
-        <w:ind w:left="120" w:right="79"/>
-        <w:jc w:val="both"/>
-        <w:rPr>
-          <w:rFonts w:ascii="Candara" w:eastAsia="Arial" w:hAnsi="Candara" w:cs="Arial"/>
-          <w:sz w:val="24"/>
-          <w:szCs w:val="24"/>
-        </w:rPr>
-      </w:pPr>
-      <w:r>
-        <w:rPr>
-          <w:rFonts w:ascii="Candara" w:eastAsia="Arial" w:hAnsi="Candara" w:cs="Arial"/>
-          <w:sz w:val="24"/>
-          <w:szCs w:val="24"/>
-        </w:rPr>
-        <w:t xml:space="preserve">Prior to the meeting the chair should </w:t>
-      </w:r>
-      <w:proofErr w:type="gramStart"/>
-      <w:r>
-        <w:rPr>
-          <w:rFonts w:ascii="Candara" w:eastAsia="Arial" w:hAnsi="Candara" w:cs="Arial"/>
-          <w:sz w:val="24"/>
-          <w:szCs w:val="24"/>
-        </w:rPr>
-        <w:t>consider:-</w:t>
-      </w:r>
-      <w:proofErr w:type="gramEnd"/>
-    </w:p>
-    <w:p>
-      <w:pPr>
-        <w:ind w:left="120" w:right="79"/>
-        <w:jc w:val="both"/>
-        <w:rPr>
-          <w:rFonts w:ascii="Candara" w:eastAsia="Arial" w:hAnsi="Candara" w:cs="Arial"/>
-          <w:sz w:val="24"/>
-          <w:szCs w:val="24"/>
-        </w:rPr>
-      </w:pPr>
-      <w:r>
-        <w:rPr>
-          <w:rFonts w:ascii="Candara" w:eastAsia="Arial" w:hAnsi="Candara" w:cs="Arial"/>
-          <w:sz w:val="24"/>
-          <w:szCs w:val="24"/>
-        </w:rPr>
-        <w:t xml:space="preserve">• arranging for someone who is not involved in the case to take notes of the meeting </w:t>
-      </w:r>
-      <w:r>
-        <w:rPr>
-          <w:rFonts w:ascii="Candara" w:eastAsia="Arial" w:hAnsi="Candara" w:cs="Arial"/>
-          <w:sz w:val="24"/>
-          <w:szCs w:val="24"/>
-        </w:rPr>
-        <w:t>and</w:t>
-      </w:r>
-      <w:r>
-        <w:rPr>
-          <w:rFonts w:ascii="Candara" w:eastAsia="Arial" w:hAnsi="Candara" w:cs="Arial"/>
-          <w:sz w:val="24"/>
-          <w:szCs w:val="24"/>
-        </w:rPr>
-        <w:t xml:space="preserve"> </w:t>
-      </w:r>
-      <w:r>
-        <w:rPr>
-          <w:rFonts w:ascii="Candara" w:eastAsia="Arial" w:hAnsi="Candara" w:cs="Arial"/>
-          <w:sz w:val="24"/>
-          <w:szCs w:val="24"/>
-        </w:rPr>
-        <w:t>to act as a witness to what was said</w:t>
-      </w:r>
-    </w:p>
-    <w:p>
-      <w:pPr>
-        <w:ind w:left="120" w:right="79"/>
-        <w:jc w:val="both"/>
-        <w:rPr>
-          <w:rFonts w:ascii="Candara" w:eastAsia="Arial" w:hAnsi="Candara" w:cs="Arial"/>
-          <w:sz w:val="24"/>
-          <w:szCs w:val="24"/>
-        </w:rPr>
-      </w:pPr>
-      <w:r>
-        <w:rPr>
-          <w:rFonts w:ascii="Candara" w:eastAsia="Arial" w:hAnsi="Candara" w:cs="Arial"/>
-          <w:sz w:val="24"/>
-          <w:szCs w:val="24"/>
-        </w:rPr>
-        <w:t>• whether to offer independent mediation dependent on the nature of the grievance.</w:t>
-      </w:r>
-    </w:p>
-    <w:p>
-      <w:pPr>
-        <w:ind w:left="120" w:right="79"/>
-        <w:jc w:val="both"/>
-        <w:rPr>
-          <w:rFonts w:ascii="Candara" w:eastAsia="Arial" w:hAnsi="Candara" w:cs="Arial"/>
-          <w:sz w:val="24"/>
-          <w:szCs w:val="24"/>
-        </w:rPr>
-      </w:pPr>
-    </w:p>
-    <w:p>
-      <w:pPr>
-        <w:pStyle w:val="Style1"/>
-        <w:rPr>
-          <w:rFonts w:eastAsia="Arial"/>
-        </w:rPr>
-      </w:pPr>
-      <w:r>
-        <w:rPr>
-          <w:rFonts w:eastAsia="Arial"/>
-        </w:rPr>
-        <w:t>During the formal meeting</w:t>
-      </w:r>
-    </w:p>
-    <w:p>
-      <w:pPr>
-        <w:ind w:left="120" w:right="79"/>
-        <w:jc w:val="both"/>
-        <w:rPr>
-          <w:rFonts w:ascii="Candara" w:eastAsia="Arial" w:hAnsi="Candara" w:cs="Arial"/>
-          <w:sz w:val="24"/>
-          <w:szCs w:val="24"/>
-        </w:rPr>
-      </w:pPr>
-      <w:r>
-        <w:rPr>
-          <w:rFonts w:ascii="Candara" w:eastAsia="Arial" w:hAnsi="Candara" w:cs="Arial"/>
-          <w:sz w:val="24"/>
-          <w:szCs w:val="24"/>
-        </w:rPr>
-        <w:t>During the meeting the chair should:</w:t>
-      </w:r>
-    </w:p>
-    <w:p>
-      <w:pPr>
-        <w:ind w:left="120" w:right="79"/>
-        <w:jc w:val="both"/>
-        <w:rPr>
-          <w:rFonts w:ascii="Candara" w:eastAsia="Arial" w:hAnsi="Candara" w:cs="Arial"/>
-          <w:sz w:val="24"/>
-          <w:szCs w:val="24"/>
-        </w:rPr>
-      </w:pPr>
-      <w:r>
-        <w:rPr>
-          <w:rFonts w:ascii="Candara" w:eastAsia="Arial" w:hAnsi="Candara" w:cs="Arial"/>
-          <w:sz w:val="24"/>
-          <w:szCs w:val="24"/>
-        </w:rPr>
-        <w:t xml:space="preserve">• remember that a grievance meeting should allow for discussion </w:t>
-      </w:r>
-      <w:r>
-        <w:rPr>
-          <w:rFonts w:ascii="Candara" w:eastAsia="Arial" w:hAnsi="Candara" w:cs="Arial"/>
-          <w:sz w:val="24"/>
-          <w:szCs w:val="24"/>
-        </w:rPr>
-        <w:t>and</w:t>
-      </w:r>
-      <w:r>
-        <w:rPr>
-          <w:rFonts w:ascii="Candara" w:eastAsia="Arial" w:hAnsi="Candara" w:cs="Arial"/>
-          <w:sz w:val="24"/>
-          <w:szCs w:val="24"/>
-        </w:rPr>
-        <w:t xml:space="preserve"> dialogue which</w:t>
-      </w:r>
-      <w:r>
-        <w:rPr>
-          <w:rFonts w:ascii="Candara" w:eastAsia="Arial" w:hAnsi="Candara" w:cs="Arial"/>
-          <w:sz w:val="24"/>
-          <w:szCs w:val="24"/>
-        </w:rPr>
-        <w:t xml:space="preserve"> </w:t>
-      </w:r>
-      <w:r>
-        <w:rPr>
-          <w:rFonts w:ascii="Candara" w:eastAsia="Arial" w:hAnsi="Candara" w:cs="Arial"/>
-          <w:sz w:val="24"/>
-          <w:szCs w:val="24"/>
-        </w:rPr>
-        <w:t>may lead to an amicable solution.</w:t>
-      </w:r>
-    </w:p>
-    <w:p>
-      <w:pPr>
-        <w:ind w:left="120" w:right="79"/>
-        <w:jc w:val="both"/>
-        <w:rPr>
-          <w:rFonts w:ascii="Candara" w:eastAsia="Arial" w:hAnsi="Candara" w:cs="Arial"/>
-          <w:sz w:val="24"/>
-          <w:szCs w:val="24"/>
-        </w:rPr>
-      </w:pPr>
-      <w:r>
-        <w:rPr>
-          <w:rFonts w:ascii="Candara" w:eastAsia="Arial" w:hAnsi="Candara" w:cs="Arial"/>
-          <w:sz w:val="24"/>
-          <w:szCs w:val="24"/>
-        </w:rPr>
-        <w:t xml:space="preserve">• invite the employee to re-state their grievance </w:t>
-      </w:r>
-      <w:r>
-        <w:rPr>
-          <w:rFonts w:ascii="Candara" w:eastAsia="Arial" w:hAnsi="Candara" w:cs="Arial"/>
-          <w:sz w:val="24"/>
-          <w:szCs w:val="24"/>
-        </w:rPr>
-        <w:t>and</w:t>
-      </w:r>
-      <w:r>
-        <w:rPr>
-          <w:rFonts w:ascii="Candara" w:eastAsia="Arial" w:hAnsi="Candara" w:cs="Arial"/>
-          <w:sz w:val="24"/>
-          <w:szCs w:val="24"/>
-        </w:rPr>
-        <w:t xml:space="preserve"> how they would like to see it</w:t>
-      </w:r>
-    </w:p>
-    <w:p>
-      <w:pPr>
-        <w:ind w:left="120" w:right="79"/>
-        <w:jc w:val="both"/>
-        <w:rPr>
-          <w:rFonts w:ascii="Candara" w:eastAsia="Arial" w:hAnsi="Candara" w:cs="Arial"/>
-          <w:sz w:val="24"/>
-          <w:szCs w:val="24"/>
-        </w:rPr>
-      </w:pPr>
-      <w:r>
-        <w:rPr>
-          <w:rFonts w:ascii="Candara" w:eastAsia="Arial" w:hAnsi="Candara" w:cs="Arial"/>
-          <w:sz w:val="24"/>
-          <w:szCs w:val="24"/>
-        </w:rPr>
-        <w:t>resolved</w:t>
-      </w:r>
-    </w:p>
-    <w:p>
-      <w:pPr>
-        <w:ind w:left="120" w:right="79"/>
-        <w:jc w:val="both"/>
-        <w:rPr>
-          <w:rFonts w:ascii="Candara" w:eastAsia="Arial" w:hAnsi="Candara" w:cs="Arial"/>
-          <w:sz w:val="24"/>
-          <w:szCs w:val="24"/>
-        </w:rPr>
-      </w:pPr>
-      <w:r>
-        <w:rPr>
-          <w:rFonts w:ascii="Candara" w:eastAsia="Arial" w:hAnsi="Candara" w:cs="Arial"/>
-          <w:sz w:val="24"/>
-          <w:szCs w:val="24"/>
-        </w:rPr>
-        <w:t>• consider adjourning the meeting if it is necessary to investigate any new facts which</w:t>
-      </w:r>
-      <w:r>
-        <w:rPr>
-          <w:rFonts w:ascii="Candara" w:eastAsia="Arial" w:hAnsi="Candara" w:cs="Arial"/>
-          <w:sz w:val="24"/>
-          <w:szCs w:val="24"/>
-        </w:rPr>
-        <w:t xml:space="preserve"> </w:t>
-      </w:r>
-      <w:r>
-        <w:rPr>
-          <w:rFonts w:ascii="Candara" w:eastAsia="Arial" w:hAnsi="Candara" w:cs="Arial"/>
-          <w:sz w:val="24"/>
-          <w:szCs w:val="24"/>
-        </w:rPr>
-        <w:t>may arise</w:t>
-      </w:r>
-    </w:p>
-    <w:p>
-      <w:pPr>
-        <w:ind w:left="120" w:right="79"/>
-        <w:jc w:val="both"/>
-        <w:rPr>
-          <w:rFonts w:ascii="Candara" w:eastAsia="Arial" w:hAnsi="Candara" w:cs="Arial"/>
-          <w:sz w:val="24"/>
-          <w:szCs w:val="24"/>
-        </w:rPr>
-      </w:pPr>
-      <w:r>
-        <w:rPr>
-          <w:rFonts w:ascii="Candara" w:eastAsia="Arial" w:hAnsi="Candara" w:cs="Arial"/>
-          <w:sz w:val="24"/>
-          <w:szCs w:val="24"/>
-        </w:rPr>
-        <w:t>• sum up the main points of the grievance</w:t>
-      </w:r>
-    </w:p>
-    <w:p>
-      <w:pPr>
-        <w:ind w:left="120" w:right="79"/>
-        <w:jc w:val="both"/>
-        <w:rPr>
-          <w:rFonts w:ascii="Candara" w:eastAsia="Arial" w:hAnsi="Candara" w:cs="Arial"/>
-          <w:sz w:val="24"/>
-          <w:szCs w:val="24"/>
-        </w:rPr>
-      </w:pPr>
-      <w:r>
-        <w:rPr>
-          <w:rFonts w:ascii="Candara" w:eastAsia="Arial" w:hAnsi="Candara" w:cs="Arial"/>
-          <w:sz w:val="24"/>
-          <w:szCs w:val="24"/>
-        </w:rPr>
-        <w:t>• inform the employee when they might reasonably expect a response if one cannot</w:t>
-      </w:r>
-      <w:r>
-        <w:rPr>
-          <w:rFonts w:ascii="Candara" w:eastAsia="Arial" w:hAnsi="Candara" w:cs="Arial"/>
-          <w:sz w:val="24"/>
-          <w:szCs w:val="24"/>
-        </w:rPr>
-        <w:t xml:space="preserve"> </w:t>
-      </w:r>
-      <w:r>
-        <w:rPr>
-          <w:rFonts w:ascii="Candara" w:eastAsia="Arial" w:hAnsi="Candara" w:cs="Arial"/>
-          <w:sz w:val="24"/>
-          <w:szCs w:val="24"/>
-        </w:rPr>
-        <w:t>be made at the time.</w:t>
-      </w:r>
-    </w:p>
-    <w:p>
-      <w:pPr>
-        <w:ind w:left="120" w:right="79"/>
-        <w:jc w:val="both"/>
-        <w:rPr>
-          <w:rFonts w:ascii="Candara" w:eastAsia="Arial" w:hAnsi="Candara" w:cs="Arial"/>
-          <w:sz w:val="24"/>
-          <w:szCs w:val="24"/>
-        </w:rPr>
-      </w:pPr>
-      <w:r>
-        <w:rPr>
-          <w:rFonts w:ascii="Candara" w:eastAsia="Arial" w:hAnsi="Candara" w:cs="Arial"/>
-          <w:sz w:val="24"/>
-          <w:szCs w:val="24"/>
-        </w:rPr>
-        <w:t>Where a grievance is against the headteacher</w:t>
-      </w:r>
-      <w:r>
-        <w:rPr>
-          <w:rFonts w:ascii="Candara" w:eastAsia="Arial" w:hAnsi="Candara" w:cs="Arial"/>
-          <w:sz w:val="24"/>
-          <w:szCs w:val="24"/>
-        </w:rPr>
-        <w:t xml:space="preserve"> the Governor will chair the </w:t>
-      </w:r>
-      <w:r>
-        <w:rPr>
-          <w:rFonts w:ascii="Candara" w:eastAsia="Arial" w:hAnsi="Candara" w:cs="Arial"/>
-          <w:sz w:val="24"/>
-          <w:szCs w:val="24"/>
-        </w:rPr>
-        <w:t>hearing stage of the procedure. In such instances, the employees right of appeal will be</w:t>
-      </w:r>
-    </w:p>
-    <w:p>
-      <w:pPr>
-        <w:ind w:left="120" w:right="79"/>
-        <w:jc w:val="both"/>
-        <w:rPr>
-          <w:rFonts w:ascii="Candara" w:eastAsia="Arial" w:hAnsi="Candara" w:cs="Arial"/>
-          <w:sz w:val="24"/>
-          <w:szCs w:val="24"/>
-        </w:rPr>
-      </w:pPr>
-      <w:r>
-        <w:rPr>
-          <w:rFonts w:ascii="Candara" w:eastAsia="Arial" w:hAnsi="Candara" w:cs="Arial"/>
-          <w:sz w:val="24"/>
-          <w:szCs w:val="24"/>
-        </w:rPr>
-        <w:t xml:space="preserve">to the </w:t>
-      </w:r>
-      <w:r>
-        <w:rPr>
-          <w:rFonts w:ascii="Candara" w:eastAsia="Arial" w:hAnsi="Candara" w:cs="Arial"/>
-          <w:sz w:val="24"/>
-          <w:szCs w:val="24"/>
-        </w:rPr>
-        <w:t xml:space="preserve">Complaints </w:t>
-      </w:r>
-      <w:proofErr w:type="spellStart"/>
-      <w:r>
-        <w:rPr>
-          <w:rFonts w:ascii="Candara" w:eastAsia="Arial" w:hAnsi="Candara" w:cs="Arial"/>
-          <w:sz w:val="24"/>
-          <w:szCs w:val="24"/>
-        </w:rPr>
-        <w:t>Pannel</w:t>
-      </w:r>
-      <w:proofErr w:type="spellEnd"/>
-      <w:r>
-        <w:rPr>
-          <w:rFonts w:ascii="Candara" w:eastAsia="Arial" w:hAnsi="Candara" w:cs="Arial"/>
-          <w:sz w:val="24"/>
-          <w:szCs w:val="24"/>
-        </w:rPr>
-        <w:t>.</w:t>
-      </w:r>
-    </w:p>
-    <w:p>
-      <w:pPr>
-        <w:ind w:left="120" w:right="79"/>
-        <w:jc w:val="both"/>
-        <w:rPr>
-          <w:rFonts w:ascii="Candara" w:eastAsia="Arial" w:hAnsi="Candara" w:cs="Arial"/>
-          <w:sz w:val="24"/>
-          <w:szCs w:val="24"/>
-        </w:rPr>
-      </w:pPr>
-    </w:p>
-    <w:p>
-      <w:pPr>
-        <w:pStyle w:val="Style1"/>
-        <w:rPr>
-          <w:rFonts w:eastAsia="Arial"/>
-        </w:rPr>
-      </w:pPr>
-      <w:r>
-        <w:rPr>
-          <w:rFonts w:eastAsia="Arial"/>
-        </w:rPr>
-        <w:t>Deciding on appropriate action</w:t>
-      </w:r>
-    </w:p>
-    <w:p>
-      <w:pPr>
-        <w:ind w:left="120" w:right="79"/>
-        <w:jc w:val="both"/>
-        <w:rPr>
-          <w:rFonts w:ascii="Candara" w:eastAsia="Arial" w:hAnsi="Candara" w:cs="Arial"/>
-          <w:sz w:val="24"/>
-          <w:szCs w:val="24"/>
-        </w:rPr>
-      </w:pPr>
-      <w:r>
-        <w:rPr>
-          <w:rFonts w:ascii="Candara" w:eastAsia="Arial" w:hAnsi="Candara" w:cs="Arial"/>
-          <w:sz w:val="24"/>
-          <w:szCs w:val="24"/>
-        </w:rPr>
-        <w:t xml:space="preserve">The meeting will be </w:t>
-      </w:r>
-      <w:proofErr w:type="gramStart"/>
-      <w:r>
-        <w:rPr>
-          <w:rFonts w:ascii="Candara" w:eastAsia="Arial" w:hAnsi="Candara" w:cs="Arial"/>
-          <w:sz w:val="24"/>
-          <w:szCs w:val="24"/>
-        </w:rPr>
-        <w:t>adjourned</w:t>
-      </w:r>
-      <w:proofErr w:type="gramEnd"/>
-      <w:r>
-        <w:rPr>
-          <w:rFonts w:ascii="Candara" w:eastAsia="Arial" w:hAnsi="Candara" w:cs="Arial"/>
-          <w:sz w:val="24"/>
-          <w:szCs w:val="24"/>
-        </w:rPr>
-        <w:t xml:space="preserve"> </w:t>
-      </w:r>
-      <w:r>
-        <w:rPr>
-          <w:rFonts w:ascii="Candara" w:eastAsia="Arial" w:hAnsi="Candara" w:cs="Arial"/>
-          <w:sz w:val="24"/>
-          <w:szCs w:val="24"/>
-        </w:rPr>
-        <w:t>and</w:t>
-      </w:r>
-      <w:r>
-        <w:rPr>
-          <w:rFonts w:ascii="Candara" w:eastAsia="Arial" w:hAnsi="Candara" w:cs="Arial"/>
-          <w:sz w:val="24"/>
-          <w:szCs w:val="24"/>
-        </w:rPr>
-        <w:t xml:space="preserve"> the panel will reflect on it before coming to a decision. This decision will be communicated to the employee in writing within 5 working days. It will set</w:t>
-      </w:r>
-      <w:r>
-        <w:rPr>
-          <w:rFonts w:ascii="Candara" w:eastAsia="Arial" w:hAnsi="Candara" w:cs="Arial"/>
-          <w:sz w:val="24"/>
-          <w:szCs w:val="24"/>
-        </w:rPr>
-        <w:t xml:space="preserve"> </w:t>
-      </w:r>
-      <w:r>
-        <w:rPr>
-          <w:rFonts w:ascii="Candara" w:eastAsia="Arial" w:hAnsi="Candara" w:cs="Arial"/>
-          <w:sz w:val="24"/>
-          <w:szCs w:val="24"/>
-        </w:rPr>
-        <w:t>out the action that will be taken to resolve the grievance. It will also inform the employee</w:t>
-      </w:r>
-      <w:r>
-        <w:rPr>
-          <w:rFonts w:ascii="Candara" w:eastAsia="Arial" w:hAnsi="Candara" w:cs="Arial"/>
-          <w:sz w:val="24"/>
-          <w:szCs w:val="24"/>
-        </w:rPr>
-        <w:t xml:space="preserve"> </w:t>
-      </w:r>
-      <w:r>
-        <w:rPr>
-          <w:rFonts w:ascii="Candara" w:eastAsia="Arial" w:hAnsi="Candara" w:cs="Arial"/>
-          <w:sz w:val="24"/>
-          <w:szCs w:val="24"/>
-        </w:rPr>
-        <w:t xml:space="preserve">that they can appeal if they are not satisfied with the </w:t>
-      </w:r>
-      <w:proofErr w:type="gramStart"/>
-      <w:r>
-        <w:rPr>
-          <w:rFonts w:ascii="Candara" w:eastAsia="Arial" w:hAnsi="Candara" w:cs="Arial"/>
-          <w:sz w:val="24"/>
-          <w:szCs w:val="24"/>
-        </w:rPr>
-        <w:t xml:space="preserve">outcome, </w:t>
-      </w:r>
-      <w:r>
-        <w:rPr>
-          <w:rFonts w:ascii="Candara" w:eastAsia="Arial" w:hAnsi="Candara" w:cs="Arial"/>
-          <w:sz w:val="24"/>
-          <w:szCs w:val="24"/>
-        </w:rPr>
-        <w:t>and</w:t>
-      </w:r>
-      <w:proofErr w:type="gramEnd"/>
-      <w:r>
-        <w:rPr>
-          <w:rFonts w:ascii="Candara" w:eastAsia="Arial" w:hAnsi="Candara" w:cs="Arial"/>
-          <w:sz w:val="24"/>
-          <w:szCs w:val="24"/>
-        </w:rPr>
-        <w:t xml:space="preserve"> explain how to do this.</w:t>
-      </w:r>
-    </w:p>
-    <w:p>
-      <w:pPr>
-        <w:ind w:left="120" w:right="79"/>
-        <w:jc w:val="both"/>
-        <w:rPr>
-          <w:rFonts w:ascii="Candara" w:eastAsia="Arial" w:hAnsi="Candara" w:cs="Arial"/>
-          <w:sz w:val="24"/>
-          <w:szCs w:val="24"/>
-        </w:rPr>
-      </w:pPr>
-    </w:p>
-    <w:p>
-      <w:pPr>
-        <w:pStyle w:val="Style1"/>
-        <w:rPr>
-          <w:rFonts w:eastAsia="Arial"/>
-        </w:rPr>
-      </w:pPr>
-      <w:r>
-        <w:rPr>
-          <w:rFonts w:eastAsia="Arial"/>
-        </w:rPr>
-        <w:t>Appeals</w:t>
-      </w:r>
-    </w:p>
-    <w:p>
-      <w:pPr>
-        <w:ind w:left="120" w:right="79"/>
-        <w:jc w:val="both"/>
-        <w:rPr>
-          <w:rFonts w:ascii="Candara" w:eastAsia="Arial" w:hAnsi="Candara" w:cs="Arial"/>
-          <w:sz w:val="24"/>
-          <w:szCs w:val="24"/>
-        </w:rPr>
-      </w:pPr>
-      <w:r>
-        <w:rPr>
-          <w:rFonts w:ascii="Candara" w:eastAsia="Arial" w:hAnsi="Candara" w:cs="Arial"/>
-          <w:sz w:val="24"/>
-          <w:szCs w:val="24"/>
-        </w:rPr>
-        <w:t>If the employee is not satisfied with the outcome of the grievance they have the right to</w:t>
-      </w:r>
-      <w:r>
-        <w:rPr>
-          <w:rFonts w:ascii="Candara" w:eastAsia="Arial" w:hAnsi="Candara" w:cs="Arial"/>
-          <w:sz w:val="24"/>
-          <w:szCs w:val="24"/>
-        </w:rPr>
-        <w:t xml:space="preserve"> </w:t>
-      </w:r>
-      <w:r>
-        <w:rPr>
-          <w:rFonts w:ascii="Candara" w:eastAsia="Arial" w:hAnsi="Candara" w:cs="Arial"/>
-          <w:sz w:val="24"/>
-          <w:szCs w:val="24"/>
-        </w:rPr>
-        <w:t>appeal the decision.</w:t>
-      </w:r>
-      <w:r>
-        <w:rPr>
-          <w:rFonts w:ascii="Candara" w:eastAsia="Arial" w:hAnsi="Candara" w:cs="Arial"/>
-          <w:sz w:val="24"/>
-          <w:szCs w:val="24"/>
-        </w:rPr>
-        <w:t xml:space="preserve"> </w:t>
-      </w:r>
-      <w:r>
-        <w:rPr>
-          <w:rFonts w:ascii="Candara" w:eastAsia="Arial" w:hAnsi="Candara" w:cs="Arial"/>
-          <w:sz w:val="24"/>
-          <w:szCs w:val="24"/>
-        </w:rPr>
-        <w:t xml:space="preserve">The employee should set out their grounds of appeal in writing </w:t>
-      </w:r>
-      <w:r>
-        <w:rPr>
-          <w:rFonts w:ascii="Candara" w:eastAsia="Arial" w:hAnsi="Candara" w:cs="Arial"/>
-          <w:sz w:val="24"/>
-          <w:szCs w:val="24"/>
-        </w:rPr>
-        <w:t>and</w:t>
-      </w:r>
-      <w:r>
-        <w:rPr>
-          <w:rFonts w:ascii="Candara" w:eastAsia="Arial" w:hAnsi="Candara" w:cs="Arial"/>
-          <w:sz w:val="24"/>
-          <w:szCs w:val="24"/>
-        </w:rPr>
-        <w:t xml:space="preserve"> submit this to </w:t>
-      </w:r>
-      <w:r>
-        <w:rPr>
-          <w:rFonts w:ascii="Candara" w:eastAsia="Arial" w:hAnsi="Candara" w:cs="Arial"/>
-          <w:sz w:val="24"/>
-          <w:szCs w:val="24"/>
-        </w:rPr>
-        <w:t xml:space="preserve">Ms Vivien Morgan (Chair of the Complaints </w:t>
-      </w:r>
-      <w:proofErr w:type="gramStart"/>
-      <w:r>
-        <w:rPr>
-          <w:rFonts w:ascii="Candara" w:eastAsia="Arial" w:hAnsi="Candara" w:cs="Arial"/>
-          <w:sz w:val="24"/>
-          <w:szCs w:val="24"/>
-        </w:rPr>
-        <w:t xml:space="preserve">Panel) </w:t>
-      </w:r>
-      <w:r>
-        <w:rPr>
-          <w:rFonts w:ascii="Candara" w:eastAsia="Arial" w:hAnsi="Candara" w:cs="Arial"/>
-          <w:sz w:val="24"/>
-          <w:szCs w:val="24"/>
-        </w:rPr>
-        <w:t xml:space="preserve"> within</w:t>
-      </w:r>
-      <w:proofErr w:type="gramEnd"/>
-      <w:r>
-        <w:rPr>
-          <w:rFonts w:ascii="Candara" w:eastAsia="Arial" w:hAnsi="Candara" w:cs="Arial"/>
-          <w:sz w:val="24"/>
-          <w:szCs w:val="24"/>
-        </w:rPr>
-        <w:t xml:space="preserve"> 5 working days of receiving the written confirmation of the</w:t>
-      </w:r>
-      <w:r>
-        <w:rPr>
-          <w:rFonts w:ascii="Candara" w:eastAsia="Arial" w:hAnsi="Candara" w:cs="Arial"/>
-          <w:sz w:val="24"/>
-          <w:szCs w:val="24"/>
-        </w:rPr>
-        <w:t xml:space="preserve"> </w:t>
-      </w:r>
-      <w:r>
-        <w:rPr>
-          <w:rFonts w:ascii="Candara" w:eastAsia="Arial" w:hAnsi="Candara" w:cs="Arial"/>
-          <w:sz w:val="24"/>
-          <w:szCs w:val="24"/>
-        </w:rPr>
-        <w:t>original decision. The employee must detail how they consider the grievance procedure has</w:t>
-      </w:r>
-      <w:r>
-        <w:rPr>
-          <w:rFonts w:ascii="Candara" w:eastAsia="Arial" w:hAnsi="Candara" w:cs="Arial"/>
-          <w:sz w:val="24"/>
-          <w:szCs w:val="24"/>
-        </w:rPr>
-        <w:t xml:space="preserve"> </w:t>
-      </w:r>
-      <w:r>
-        <w:rPr>
-          <w:rFonts w:ascii="Candara" w:eastAsia="Arial" w:hAnsi="Candara" w:cs="Arial"/>
-          <w:sz w:val="24"/>
-          <w:szCs w:val="24"/>
-        </w:rPr>
-        <w:t>not been correctly applied, and/or how the outcome was not reasonable or proportionate.</w:t>
-      </w:r>
-    </w:p>
-    <w:p>
-      <w:pPr>
-        <w:ind w:left="120" w:right="79"/>
-        <w:jc w:val="both"/>
-        <w:rPr>
-          <w:rFonts w:ascii="Candara" w:eastAsia="Arial" w:hAnsi="Candara" w:cs="Arial"/>
-          <w:sz w:val="24"/>
-          <w:szCs w:val="24"/>
-        </w:rPr>
-      </w:pPr>
-    </w:p>
-    <w:p>
-      <w:pPr>
-        <w:ind w:left="120" w:right="79"/>
-        <w:jc w:val="both"/>
-        <w:rPr>
-          <w:rFonts w:ascii="Candara" w:eastAsia="Arial" w:hAnsi="Candara" w:cs="Arial"/>
-          <w:sz w:val="24"/>
-          <w:szCs w:val="24"/>
-        </w:rPr>
-      </w:pPr>
-      <w:r>
-        <w:rPr>
-          <w:rFonts w:ascii="Candara" w:eastAsia="Arial" w:hAnsi="Candara" w:cs="Arial"/>
-          <w:sz w:val="24"/>
-          <w:szCs w:val="24"/>
-        </w:rPr>
-        <w:t xml:space="preserve">A grievance appeal panel will be </w:t>
-      </w:r>
-      <w:r>
-        <w:rPr>
-          <w:rFonts w:ascii="Candara" w:eastAsia="Arial" w:hAnsi="Candara" w:cs="Arial"/>
-          <w:sz w:val="24"/>
-          <w:szCs w:val="24"/>
-        </w:rPr>
-        <w:t>convened</w:t>
-      </w:r>
-      <w:r>
-        <w:rPr>
-          <w:rFonts w:ascii="Candara" w:eastAsia="Arial" w:hAnsi="Candara" w:cs="Arial"/>
-          <w:sz w:val="24"/>
-          <w:szCs w:val="24"/>
-        </w:rPr>
-        <w:t>. This will be a group of people independent</w:t>
-      </w:r>
-      <w:r>
-        <w:rPr>
-          <w:rFonts w:ascii="Candara" w:eastAsia="Arial" w:hAnsi="Candara" w:cs="Arial"/>
-          <w:sz w:val="24"/>
-          <w:szCs w:val="24"/>
-        </w:rPr>
-        <w:t xml:space="preserve"> </w:t>
-      </w:r>
-      <w:r>
-        <w:rPr>
-          <w:rFonts w:ascii="Candara" w:eastAsia="Arial" w:hAnsi="Candara" w:cs="Arial"/>
-          <w:sz w:val="24"/>
-          <w:szCs w:val="24"/>
-        </w:rPr>
-        <w:t>from any previous stage of the grievance procedure. The panel may be advised at the</w:t>
-      </w:r>
-      <w:r>
-        <w:rPr>
-          <w:rFonts w:ascii="Candara" w:eastAsia="Arial" w:hAnsi="Candara" w:cs="Arial"/>
-          <w:sz w:val="24"/>
-          <w:szCs w:val="24"/>
-        </w:rPr>
-        <w:t xml:space="preserve"> </w:t>
-      </w:r>
-      <w:r>
-        <w:rPr>
-          <w:rFonts w:ascii="Candara" w:eastAsia="Arial" w:hAnsi="Candara" w:cs="Arial"/>
-          <w:sz w:val="24"/>
-          <w:szCs w:val="24"/>
-        </w:rPr>
-        <w:t>hearing by the school’s HR Adviser.</w:t>
-      </w:r>
-    </w:p>
-    <w:p>
-      <w:pPr>
-        <w:ind w:left="120" w:right="79"/>
-        <w:jc w:val="both"/>
-        <w:rPr>
-          <w:rFonts w:ascii="Candara" w:eastAsia="Arial" w:hAnsi="Candara" w:cs="Arial"/>
-          <w:sz w:val="24"/>
-          <w:szCs w:val="24"/>
-        </w:rPr>
-      </w:pPr>
-    </w:p>
-    <w:p>
-      <w:pPr>
-        <w:ind w:left="120" w:right="79"/>
-        <w:jc w:val="both"/>
-        <w:rPr>
-          <w:rFonts w:ascii="Candara" w:eastAsia="Arial" w:hAnsi="Candara" w:cs="Arial"/>
-          <w:sz w:val="24"/>
-          <w:szCs w:val="24"/>
-        </w:rPr>
-      </w:pPr>
-      <w:r>
-        <w:rPr>
-          <w:rFonts w:ascii="Candara" w:eastAsia="Arial" w:hAnsi="Candara" w:cs="Arial"/>
-          <w:sz w:val="24"/>
-          <w:szCs w:val="24"/>
-        </w:rPr>
-        <w:t>Wribbenhall School has an arrangement with Northleigh House School Trustees to convene an independent Complaints Panel on request.</w:t>
-      </w:r>
-      <w:r>
-        <w:rPr>
-          <w:rFonts w:ascii="Candara" w:eastAsia="Arial" w:hAnsi="Candara" w:cs="Arial"/>
-          <w:sz w:val="24"/>
-          <w:szCs w:val="24"/>
-        </w:rPr>
-        <w:t xml:space="preserve"> </w:t>
-      </w:r>
-      <w:r>
-        <w:rPr>
-          <w:rFonts w:ascii="Candara" w:eastAsia="Arial" w:hAnsi="Candara" w:cs="Arial"/>
-          <w:sz w:val="24"/>
-          <w:szCs w:val="24"/>
-        </w:rPr>
-        <w:t xml:space="preserve">Appeals will be heard without unreasonable delay. Employees will be told the time </w:t>
-      </w:r>
-      <w:r>
-        <w:rPr>
-          <w:rFonts w:ascii="Candara" w:eastAsia="Arial" w:hAnsi="Candara" w:cs="Arial"/>
-          <w:sz w:val="24"/>
-          <w:szCs w:val="24"/>
-        </w:rPr>
-        <w:t>and</w:t>
-      </w:r>
-      <w:r>
-        <w:rPr>
-          <w:rFonts w:ascii="Candara" w:eastAsia="Arial" w:hAnsi="Candara" w:cs="Arial"/>
-          <w:sz w:val="24"/>
-          <w:szCs w:val="24"/>
-        </w:rPr>
-        <w:t xml:space="preserve"> place</w:t>
-      </w:r>
-      <w:r>
-        <w:rPr>
-          <w:rFonts w:ascii="Candara" w:eastAsia="Arial" w:hAnsi="Candara" w:cs="Arial"/>
-          <w:sz w:val="24"/>
-          <w:szCs w:val="24"/>
-        </w:rPr>
-        <w:t xml:space="preserve"> </w:t>
-      </w:r>
-      <w:r>
-        <w:rPr>
-          <w:rFonts w:ascii="Candara" w:eastAsia="Arial" w:hAnsi="Candara" w:cs="Arial"/>
-          <w:sz w:val="24"/>
-          <w:szCs w:val="24"/>
-        </w:rPr>
-        <w:t>of the appeal meeting in advance.</w:t>
-      </w:r>
-    </w:p>
-    <w:p>
-      <w:pPr>
-        <w:ind w:left="120" w:right="79"/>
-        <w:jc w:val="both"/>
-        <w:rPr>
-          <w:rFonts w:ascii="Candara" w:eastAsia="Arial" w:hAnsi="Candara" w:cs="Arial"/>
-          <w:sz w:val="24"/>
-          <w:szCs w:val="24"/>
-        </w:rPr>
-      </w:pPr>
-    </w:p>
-    <w:p>
-      <w:pPr>
-        <w:ind w:left="120" w:right="79"/>
-        <w:jc w:val="both"/>
-        <w:rPr>
-          <w:rFonts w:ascii="Candara" w:eastAsia="Arial" w:hAnsi="Candara" w:cs="Arial"/>
-          <w:sz w:val="24"/>
-          <w:szCs w:val="24"/>
-        </w:rPr>
-      </w:pPr>
-      <w:r>
-        <w:rPr>
-          <w:rFonts w:ascii="Candara" w:eastAsia="Arial" w:hAnsi="Candara" w:cs="Arial"/>
-          <w:sz w:val="24"/>
-          <w:szCs w:val="24"/>
-        </w:rPr>
-        <w:t>Employees have the same statutory right to be accompanied to the appeal meeting by a</w:t>
-      </w:r>
-      <w:r>
-        <w:rPr>
-          <w:rFonts w:ascii="Candara" w:eastAsia="Arial" w:hAnsi="Candara" w:cs="Arial"/>
-          <w:sz w:val="24"/>
-          <w:szCs w:val="24"/>
-        </w:rPr>
-        <w:t xml:space="preserve"> </w:t>
-      </w:r>
-      <w:r>
-        <w:rPr>
-          <w:rFonts w:ascii="Candara" w:eastAsia="Arial" w:hAnsi="Candara" w:cs="Arial"/>
-          <w:sz w:val="24"/>
-          <w:szCs w:val="24"/>
-        </w:rPr>
-        <w:t>work colleague, trade union official, or trade union representative who has been certified as</w:t>
-      </w:r>
-      <w:r>
-        <w:rPr>
-          <w:rFonts w:ascii="Candara" w:eastAsia="Arial" w:hAnsi="Candara" w:cs="Arial"/>
-          <w:sz w:val="24"/>
-          <w:szCs w:val="24"/>
-        </w:rPr>
-        <w:t xml:space="preserve"> </w:t>
-      </w:r>
-      <w:r>
-        <w:rPr>
-          <w:rFonts w:ascii="Candara" w:eastAsia="Arial" w:hAnsi="Candara" w:cs="Arial"/>
-          <w:sz w:val="24"/>
-          <w:szCs w:val="24"/>
-        </w:rPr>
-        <w:t>being competent to attend such meetings.</w:t>
-      </w:r>
-      <w:r>
-        <w:rPr>
-          <w:rFonts w:ascii="Candara" w:eastAsia="Arial" w:hAnsi="Candara" w:cs="Arial"/>
-          <w:sz w:val="24"/>
-          <w:szCs w:val="24"/>
-        </w:rPr>
-        <w:t xml:space="preserve"> </w:t>
-      </w:r>
-      <w:r>
-        <w:rPr>
-          <w:rFonts w:ascii="Candara" w:eastAsia="Arial" w:hAnsi="Candara" w:cs="Arial"/>
-          <w:sz w:val="24"/>
-          <w:szCs w:val="24"/>
-        </w:rPr>
-        <w:t>The outcome of the appeal will be confirmed in writing to the employee within 5 working</w:t>
-      </w:r>
-      <w:r>
-        <w:rPr>
-          <w:rFonts w:ascii="Candara" w:eastAsia="Arial" w:hAnsi="Candara" w:cs="Arial"/>
-          <w:sz w:val="24"/>
-          <w:szCs w:val="24"/>
-        </w:rPr>
-        <w:t xml:space="preserve"> </w:t>
-      </w:r>
-      <w:r>
-        <w:rPr>
-          <w:rFonts w:ascii="Candara" w:eastAsia="Arial" w:hAnsi="Candara" w:cs="Arial"/>
-          <w:sz w:val="24"/>
-          <w:szCs w:val="24"/>
-        </w:rPr>
-        <w:t>days. This is the end of the procedure and there is no further right of appeal.</w:t>
-      </w:r>
-    </w:p>
-    <w:p>
-      <w:pPr>
-        <w:ind w:left="120" w:right="79"/>
-        <w:jc w:val="both"/>
-        <w:rPr>
-          <w:rFonts w:ascii="Candara" w:eastAsia="Arial" w:hAnsi="Candara" w:cs="Arial"/>
-          <w:sz w:val="24"/>
-          <w:szCs w:val="24"/>
-        </w:rPr>
-      </w:pPr>
-    </w:p>
-    <w:p>
-      <w:pPr>
-        <w:pStyle w:val="Style1"/>
-        <w:rPr>
-          <w:rFonts w:eastAsia="Arial"/>
-        </w:rPr>
-      </w:pPr>
-      <w:r>
-        <w:rPr>
-          <w:rFonts w:eastAsia="Arial"/>
-        </w:rPr>
-        <w:t>Record keeping</w:t>
-      </w:r>
-    </w:p>
-    <w:p>
-      <w:pPr>
-        <w:ind w:left="120" w:right="79"/>
-        <w:jc w:val="both"/>
-        <w:rPr>
-          <w:rFonts w:ascii="Candara" w:eastAsia="Arial" w:hAnsi="Candara" w:cs="Arial"/>
-          <w:sz w:val="24"/>
-          <w:szCs w:val="24"/>
-        </w:rPr>
-      </w:pPr>
-      <w:r>
-        <w:rPr>
-          <w:rFonts w:ascii="Candara" w:eastAsia="Arial" w:hAnsi="Candara" w:cs="Arial"/>
-          <w:sz w:val="24"/>
-          <w:szCs w:val="24"/>
-        </w:rPr>
         <w:t>Minutes will be kept of all meetings. Where possible, these will be confirmed as an accurate</w:t>
       </w:r>
       <w:r>
@@ -4302,25 +4301,7 @@
           <w:sz w:val="24"/>
           <w:szCs w:val="24"/>
         </w:rPr>
-        <w:t xml:space="preserve">edure will be kept for an appropriate period according to </w:t>
-      </w:r>
-      <w:proofErr w:type="spellStart"/>
-      <w:r>
-        <w:rPr>
-          <w:rFonts w:ascii="Candara" w:eastAsia="Arial" w:hAnsi="Candara" w:cs="Arial"/>
-          <w:sz w:val="24"/>
-          <w:szCs w:val="24"/>
-        </w:rPr>
-        <w:t>GDPR2016</w:t>
-      </w:r>
-      <w:proofErr w:type="spellEnd"/>
-      <w:r>
-        <w:rPr>
-          <w:rFonts w:ascii="Candara" w:eastAsia="Arial" w:hAnsi="Candara" w:cs="Arial"/>
-          <w:sz w:val="24"/>
-          <w:szCs w:val="24"/>
-        </w:rPr>
-        <w:t>/679 and the school’s Data Management Policy</w:t>
+        <w:t>edure will be kept for an appropriate period according to GDPR2016/679 and the school’s Data Management Policy</w:t>
       </w:r>
     </w:p>
     <w:sectPr>
@@ -5876,7 +5857,7 @@
     </w:rPrDefault>
     <w:pPrDefault/>
   </w:docDefaults>
-  <w:latentStyles w:defLockedState="0" w:defUIPriority="99" w:defSemiHidden="0" w:defUnhideWhenUsed="0" w:defQFormat="0" w:count="375">
+  <w:latentStyles w:defLockedState="0" w:defUIPriority="99" w:defSemiHidden="0" w:defUnhideWhenUsed="0" w:defQFormat="0" w:count="377">
     <w:lsdException w:name="Normal" w:uiPriority="0" w:qFormat="1"/>
     <w:lsdException w:name="heading 1" w:uiPriority="9" w:qFormat="1"/>
     <w:lsdException w:name="heading 2" w:semiHidden="1" w:uiPriority="9" w:unhideWhenUsed="1" w:qFormat="1"/>
@@ -5982,7 +5963,6 @@
     <w:lsdException w:name="HTML Sample" w:semiHidden="1" w:unhideWhenUsed="1"/>
     <w:lsdException w:name="HTML Typewriter" w:semiHidden="1" w:unhideWhenUsed="1"/>
     <w:lsdException w:name="HTML Variable" w:semiHidden="1" w:unhideWhenUsed="1"/>
-    <w:lsdException w:name="Normal Table" w:semiHidden="1" w:unhideWhenUsed="1"/>
     <w:lsdException w:name="annotation subject" w:semiHidden="1" w:unhideWhenUsed="1"/>
     <w:lsdException w:name="No List" w:semiHidden="1" w:unhideWhenUsed="1"/>
     <w:lsdException w:name="Outline List 1" w:semiHidden="1" w:unhideWhenUsed="1"/>
@@ -6028,11 +6008,9 @@
     <w:lsdException w:name="Table Subtle 1" w:semiHidden="1" w:unhideWhenUsed="1"/>
     <w:lsdException w:name="Table Subtle 2" w:semiHidden="1" w:unhideWhenUsed="1"/>
     <w:lsdException w:name="Table Web 1" w:semiHidden="1" w:unhideWhenUsed="1"/>
-    <w:lsdException w:name="Table Web 2" w:semiHidden="1" w:unhideWhenUsed="1"/>
     <w:lsdException w:name="Table Web 3" w:semiHidden="1" w:unhideWhenUsed="1"/>
     <w:lsdException w:name="Balloon Text" w:semiHidden="1" w:unhideWhenUsed="1"/>
     <w:lsdException w:name="Table Grid" w:uiPriority="59"/>
-    <w:lsdException w:name="Table Theme" w:semiHidden="1" w:unhideWhenUsed="1"/>
     <w:lsdException w:name="Placeholder Text" w:semiHidden="1"/>
     <w:lsdException w:name="No Spacing" w:uiPriority="1" w:qFormat="1"/>
     <w:lsdException w:name="Light Shading" w:uiPriority="60"/>
@@ -6252,11 +6230,16 @@
     <w:lsdException w:name="Smart Hyperlink" w:semiHidden="1" w:unhideWhenUsed="1"/>
     <w:lsdException w:name="Hashtag" w:semiHidden="1" w:unhideWhenUsed="1"/>
     <w:lsdException w:name="Unresolved Mention" w:semiHidden="1" w:unhideWhenUsed="1"/>
+    <w:lsdException w:name="Smart Link" w:semiHidden="1" w:unhideWhenUsed="1"/>
+    <w:lsdException w:name="Smart Link Error" w:semiHidden="1" w:unhideWhenUsed="1"/>
   </w:latentStyles>
   <w:style w:type="paragraph" w:default="1" w:styleId="Normal">
     <w:name w:val="Normal"/>
     <w:qFormat/>
     <w:rsid w:val="00480EBB"/>
+    <w:rPr>
+      <w:lang w:val="en-GB"/>
+    </w:rPr>
   </w:style>
   <w:style w:type="paragraph" w:styleId="Heading1">
     <w:name w:val="heading 1"/>

--- a/Documents/School policy documents/Grievance Policy and Procedure.docx
+++ b/Documents/School policy documents/Grievance Policy and Procedure.docx
@@ -451,26 +451,22 @@
           <w:sz w:val="32"/>
           <w:szCs w:val="16"/>
         </w:rPr>
-        <w:t>Spring Term 2019</w:t>
-      </w:r>
-    </w:p>
-    <w:p>
-      <w:pPr>
-        <w:spacing w:line="244" w:lineRule="auto"/>
-        <w:ind w:left="101" w:right="5418"/>
-        <w:jc w:val="center"/>
+        <w:t>Spring Term 20</w:t>
+      </w:r>
+      <w:r>
         <w:rPr>
           <w:rFonts w:ascii="Candara" w:eastAsia="Candara" w:hAnsi="Candara" w:cs="Arial"/>
           <w:spacing w:val="-2"/>
           <w:sz w:val="32"/>
           <w:szCs w:val="16"/>
         </w:rPr>
-      </w:pPr>
+        <w:t>20</w:t>
+      </w:r>
     </w:p>
     <w:p>
       <w:pPr>
         <w:spacing w:line="244" w:lineRule="auto"/>
-        <w:ind w:left="101" w:right="51"/>
+        <w:ind w:left="101" w:right="5418"/>
         <w:jc w:val="center"/>
         <w:rPr>
           <w:rFonts w:ascii="Candara" w:eastAsia="Candara" w:hAnsi="Candara" w:cs="Arial"/>
@@ -479,15 +475,19 @@
           <w:szCs w:val="16"/>
         </w:rPr>
       </w:pPr>
-      <w:r>
+    </w:p>
+    <w:p>
+      <w:pPr>
+        <w:spacing w:line="244" w:lineRule="auto"/>
+        <w:ind w:left="101" w:right="51"/>
+        <w:jc w:val="center"/>
         <w:rPr>
           <w:rFonts w:ascii="Candara" w:eastAsia="Candara" w:hAnsi="Candara" w:cs="Arial"/>
           <w:spacing w:val="-2"/>
           <w:sz w:val="32"/>
           <w:szCs w:val="16"/>
         </w:rPr>
-        <w:t xml:space="preserve">Date </w:t>
-      </w:r>
+      </w:pPr>
       <w:r>
         <w:rPr>
           <w:rFonts w:ascii="Candara" w:eastAsia="Candara" w:hAnsi="Candara" w:cs="Arial"/>
@@ -495,7 +495,25 @@
           <w:sz w:val="32"/>
           <w:szCs w:val="16"/>
         </w:rPr>
-        <w:t>of Next review: Spring Term 2020</w:t>
+        <w:t xml:space="preserve">Date </w:t>
+      </w:r>
+      <w:r>
+        <w:rPr>
+          <w:rFonts w:ascii="Candara" w:eastAsia="Candara" w:hAnsi="Candara" w:cs="Arial"/>
+          <w:spacing w:val="-2"/>
+          <w:sz w:val="32"/>
+          <w:szCs w:val="16"/>
+        </w:rPr>
+        <w:t>of Next review: Spring Term 202</w:t>
+      </w:r>
+      <w:r>
+        <w:rPr>
+          <w:rFonts w:ascii="Candara" w:eastAsia="Candara" w:hAnsi="Candara" w:cs="Arial"/>
+          <w:spacing w:val="-2"/>
+          <w:sz w:val="32"/>
+          <w:szCs w:val="16"/>
+        </w:rPr>
+        <w:t>1</w:t>
       </w:r>
     </w:p>
     <w:p>
@@ -982,7 +1000,7 @@
         <w:rPr>
           <w:rFonts w:ascii="Candara" w:hAnsi="Candara" w:cs="Arial"/>
         </w:rPr>
-        <w:t>19</w:t>
+        <w:t>12</w:t>
       </w:r>
       <w:r>
         <w:rPr>
@@ -995,7 +1013,7 @@
         <w:rPr>
           <w:rFonts w:ascii="Candara" w:hAnsi="Candara" w:cs="Arial"/>
         </w:rPr>
-        <w:t xml:space="preserve"> January 2019</w:t>
+        <w:t xml:space="preserve"> April 2020</w:t>
       </w:r>
     </w:p>
     <w:p>
@@ -1258,16 +1276,14 @@
         </w:rPr>
         <w:t xml:space="preserve">from </w:t>
       </w:r>
-      <w:proofErr w:type="spellStart"/>
-      <w:r>
-        <w:rPr>
-          <w:rFonts w:ascii="Candara" w:eastAsia="Arial" w:hAnsi="Candara" w:cs="Arial"/>
-          <w:sz w:val="24"/>
-          <w:szCs w:val="24"/>
-        </w:rPr>
-        <w:t>Acas</w:t>
-      </w:r>
-      <w:proofErr w:type="spellEnd"/>
+      <w:r>
+        <w:rPr>
+          <w:rFonts w:ascii="Candara" w:eastAsia="Arial" w:hAnsi="Candara" w:cs="Arial"/>
+          <w:sz w:val="24"/>
+          <w:szCs w:val="24"/>
+        </w:rPr>
+        <w:t>ACAS</w:t>
+      </w:r>
       <w:r>
         <w:rPr>
           <w:rFonts w:ascii="Candara" w:eastAsia="Arial" w:hAnsi="Candara" w:cs="Arial"/>
@@ -1532,25 +1548,7 @@
           <w:sz w:val="24"/>
           <w:szCs w:val="24"/>
         </w:rPr>
-        <w:t xml:space="preserve">Grievances may relate to discrimination, harassment, bullying or </w:t>
-      </w:r>
-      <w:bookmarkStart w:id="0" w:name="_GoBack"/>
-      <w:r>
-        <w:rPr>
-          <w:rFonts w:ascii="Candara" w:eastAsia="Arial" w:hAnsi="Candara" w:cs="Arial"/>
-          <w:sz w:val="24"/>
-          <w:szCs w:val="24"/>
-        </w:rPr>
-        <w:t>victimisation</w:t>
-      </w:r>
-      <w:bookmarkEnd w:id="0"/>
-      <w:r>
-        <w:rPr>
-          <w:rFonts w:ascii="Candara" w:eastAsia="Arial" w:hAnsi="Candara" w:cs="Arial"/>
-          <w:sz w:val="24"/>
-          <w:szCs w:val="24"/>
-        </w:rPr>
-        <w:t>. The aim of this</w:t>
+        <w:t>Grievances may relate to discrimination, harassment, bullying or victimisation. The aim of this</w:t>
       </w:r>
       <w:r>
         <w:rPr>
@@ -3140,16 +3138,14 @@
         </w:rPr>
         <w:t xml:space="preserve">representations and ask </w:t>
       </w:r>
-      <w:proofErr w:type="gramStart"/>
-      <w:r>
-        <w:rPr>
-          <w:rFonts w:ascii="Candara" w:eastAsia="Arial" w:hAnsi="Candara" w:cs="Arial"/>
-          <w:sz w:val="24"/>
-          <w:szCs w:val="24"/>
-        </w:rPr>
-        <w:t>questions, but</w:t>
-      </w:r>
-      <w:proofErr w:type="gramEnd"/>
+      <w:r>
+        <w:rPr>
+          <w:rFonts w:ascii="Candara" w:eastAsia="Arial" w:hAnsi="Candara" w:cs="Arial"/>
+          <w:sz w:val="24"/>
+          <w:szCs w:val="24"/>
+        </w:rPr>
+        <w:t>questions but</w:t>
+      </w:r>
       <w:r>
         <w:rPr>
           <w:rFonts w:ascii="Candara" w:eastAsia="Arial" w:hAnsi="Candara" w:cs="Arial"/>
@@ -3701,16 +3697,14 @@
         </w:rPr>
         <w:t xml:space="preserve">The meeting will be </w:t>
       </w:r>
-      <w:proofErr w:type="gramStart"/>
-      <w:r>
-        <w:rPr>
-          <w:rFonts w:ascii="Candara" w:eastAsia="Arial" w:hAnsi="Candara" w:cs="Arial"/>
-          <w:sz w:val="24"/>
-          <w:szCs w:val="24"/>
-        </w:rPr>
-        <w:t>adjourned</w:t>
-      </w:r>
-      <w:proofErr w:type="gramEnd"/>
+      <w:r>
+        <w:rPr>
+          <w:rFonts w:ascii="Candara" w:eastAsia="Arial" w:hAnsi="Candara" w:cs="Arial"/>
+          <w:sz w:val="24"/>
+          <w:szCs w:val="24"/>
+        </w:rPr>
+        <w:t>adjourned,</w:t>
+      </w:r>
       <w:r>
         <w:rPr>
           <w:rFonts w:ascii="Candara" w:eastAsia="Arial" w:hAnsi="Candara" w:cs="Arial"/>
@@ -3767,14 +3761,113 @@
         </w:rPr>
         <w:t xml:space="preserve">that they can appeal if they are not satisfied with the </w:t>
       </w:r>
-      <w:proofErr w:type="gramStart"/>
-      <w:r>
-        <w:rPr>
-          <w:rFonts w:ascii="Candara" w:eastAsia="Arial" w:hAnsi="Candara" w:cs="Arial"/>
-          <w:sz w:val="24"/>
-          <w:szCs w:val="24"/>
-        </w:rPr>
-        <w:t xml:space="preserve">outcome, </w:t>
+      <w:r>
+        <w:rPr>
+          <w:rFonts w:ascii="Candara" w:eastAsia="Arial" w:hAnsi="Candara" w:cs="Arial"/>
+          <w:sz w:val="24"/>
+          <w:szCs w:val="24"/>
+        </w:rPr>
+        <w:t>outcome and</w:t>
+      </w:r>
+      <w:r>
+        <w:rPr>
+          <w:rFonts w:ascii="Candara" w:eastAsia="Arial" w:hAnsi="Candara" w:cs="Arial"/>
+          <w:sz w:val="24"/>
+          <w:szCs w:val="24"/>
+        </w:rPr>
+        <w:t xml:space="preserve"> explain how to do this.</w:t>
+      </w:r>
+    </w:p>
+    <w:p>
+      <w:pPr>
+        <w:ind w:left="120" w:right="79"/>
+        <w:jc w:val="both"/>
+        <w:rPr>
+          <w:rFonts w:ascii="Candara" w:eastAsia="Arial" w:hAnsi="Candara" w:cs="Arial"/>
+          <w:sz w:val="24"/>
+          <w:szCs w:val="24"/>
+        </w:rPr>
+      </w:pPr>
+    </w:p>
+    <w:p>
+      <w:pPr>
+        <w:pStyle w:val="Style1"/>
+        <w:rPr>
+          <w:rFonts w:eastAsia="Arial"/>
+        </w:rPr>
+      </w:pPr>
+      <w:r>
+        <w:rPr>
+          <w:rFonts w:eastAsia="Arial"/>
+        </w:rPr>
+        <w:t>Appeals</w:t>
+      </w:r>
+    </w:p>
+    <w:p>
+      <w:pPr>
+        <w:ind w:left="120" w:right="79"/>
+        <w:jc w:val="both"/>
+        <w:rPr>
+          <w:rFonts w:ascii="Candara" w:eastAsia="Arial" w:hAnsi="Candara" w:cs="Arial"/>
+          <w:sz w:val="24"/>
+          <w:szCs w:val="24"/>
+        </w:rPr>
+      </w:pPr>
+      <w:r>
+        <w:rPr>
+          <w:rFonts w:ascii="Candara" w:eastAsia="Arial" w:hAnsi="Candara" w:cs="Arial"/>
+          <w:sz w:val="24"/>
+          <w:szCs w:val="24"/>
+        </w:rPr>
+        <w:t xml:space="preserve">If the employee is not satisfied with the outcome of the </w:t>
+      </w:r>
+      <w:r>
+        <w:rPr>
+          <w:rFonts w:ascii="Candara" w:eastAsia="Arial" w:hAnsi="Candara" w:cs="Arial"/>
+          <w:sz w:val="24"/>
+          <w:szCs w:val="24"/>
+        </w:rPr>
+        <w:t>grievance,</w:t>
+      </w:r>
+      <w:r>
+        <w:rPr>
+          <w:rFonts w:ascii="Candara" w:eastAsia="Arial" w:hAnsi="Candara" w:cs="Arial"/>
+          <w:sz w:val="24"/>
+          <w:szCs w:val="24"/>
+        </w:rPr>
+        <w:t xml:space="preserve"> they have the right to</w:t>
+      </w:r>
+      <w:r>
+        <w:rPr>
+          <w:rFonts w:ascii="Candara" w:eastAsia="Arial" w:hAnsi="Candara" w:cs="Arial"/>
+          <w:sz w:val="24"/>
+          <w:szCs w:val="24"/>
+        </w:rPr>
+        <w:t xml:space="preserve"> </w:t>
+      </w:r>
+      <w:r>
+        <w:rPr>
+          <w:rFonts w:ascii="Candara" w:eastAsia="Arial" w:hAnsi="Candara" w:cs="Arial"/>
+          <w:sz w:val="24"/>
+          <w:szCs w:val="24"/>
+        </w:rPr>
+        <w:t>appeal the decision.</w:t>
+      </w:r>
+      <w:r>
+        <w:rPr>
+          <w:rFonts w:ascii="Candara" w:eastAsia="Arial" w:hAnsi="Candara" w:cs="Arial"/>
+          <w:sz w:val="24"/>
+          <w:szCs w:val="24"/>
+        </w:rPr>
+        <w:t xml:space="preserve"> </w:t>
+      </w:r>
+      <w:r>
+        <w:rPr>
+          <w:rFonts w:ascii="Candara" w:eastAsia="Arial" w:hAnsi="Candara" w:cs="Arial"/>
+          <w:sz w:val="24"/>
+          <w:szCs w:val="24"/>
+        </w:rPr>
+        <w:t xml:space="preserve">The employee should set out their grounds of appeal in writing </w:t>
       </w:r>
       <w:r>
         <w:rPr>
@@ -3784,117 +3877,6 @@
         </w:rPr>
         <w:t>and</w:t>
       </w:r>
-      <w:proofErr w:type="gramEnd"/>
-      <w:r>
-        <w:rPr>
-          <w:rFonts w:ascii="Candara" w:eastAsia="Arial" w:hAnsi="Candara" w:cs="Arial"/>
-          <w:sz w:val="24"/>
-          <w:szCs w:val="24"/>
-        </w:rPr>
-        <w:t xml:space="preserve"> explain how to do this.</w:t>
-      </w:r>
-    </w:p>
-    <w:p>
-      <w:pPr>
-        <w:ind w:left="120" w:right="79"/>
-        <w:jc w:val="both"/>
-        <w:rPr>
-          <w:rFonts w:ascii="Candara" w:eastAsia="Arial" w:hAnsi="Candara" w:cs="Arial"/>
-          <w:sz w:val="24"/>
-          <w:szCs w:val="24"/>
-        </w:rPr>
-      </w:pPr>
-    </w:p>
-    <w:p>
-      <w:pPr>
-        <w:pStyle w:val="Style1"/>
-        <w:rPr>
-          <w:rFonts w:eastAsia="Arial"/>
-        </w:rPr>
-      </w:pPr>
-      <w:r>
-        <w:rPr>
-          <w:rFonts w:eastAsia="Arial"/>
-        </w:rPr>
-        <w:t>Appeals</w:t>
-      </w:r>
-    </w:p>
-    <w:p>
-      <w:pPr>
-        <w:ind w:left="120" w:right="79"/>
-        <w:jc w:val="both"/>
-        <w:rPr>
-          <w:rFonts w:ascii="Candara" w:eastAsia="Arial" w:hAnsi="Candara" w:cs="Arial"/>
-          <w:sz w:val="24"/>
-          <w:szCs w:val="24"/>
-        </w:rPr>
-      </w:pPr>
-      <w:r>
-        <w:rPr>
-          <w:rFonts w:ascii="Candara" w:eastAsia="Arial" w:hAnsi="Candara" w:cs="Arial"/>
-          <w:sz w:val="24"/>
-          <w:szCs w:val="24"/>
-        </w:rPr>
-        <w:t xml:space="preserve">If the employee is not satisfied with the outcome of the </w:t>
-      </w:r>
-      <w:proofErr w:type="gramStart"/>
-      <w:r>
-        <w:rPr>
-          <w:rFonts w:ascii="Candara" w:eastAsia="Arial" w:hAnsi="Candara" w:cs="Arial"/>
-          <w:sz w:val="24"/>
-          <w:szCs w:val="24"/>
-        </w:rPr>
-        <w:t>grievance</w:t>
-      </w:r>
-      <w:proofErr w:type="gramEnd"/>
-      <w:r>
-        <w:rPr>
-          <w:rFonts w:ascii="Candara" w:eastAsia="Arial" w:hAnsi="Candara" w:cs="Arial"/>
-          <w:sz w:val="24"/>
-          <w:szCs w:val="24"/>
-        </w:rPr>
-        <w:t xml:space="preserve"> they have the right to</w:t>
-      </w:r>
-      <w:r>
-        <w:rPr>
-          <w:rFonts w:ascii="Candara" w:eastAsia="Arial" w:hAnsi="Candara" w:cs="Arial"/>
-          <w:sz w:val="24"/>
-          <w:szCs w:val="24"/>
-        </w:rPr>
-        <w:t xml:space="preserve"> </w:t>
-      </w:r>
-      <w:r>
-        <w:rPr>
-          <w:rFonts w:ascii="Candara" w:eastAsia="Arial" w:hAnsi="Candara" w:cs="Arial"/>
-          <w:sz w:val="24"/>
-          <w:szCs w:val="24"/>
-        </w:rPr>
-        <w:t>appeal the decision.</w:t>
-      </w:r>
-      <w:r>
-        <w:rPr>
-          <w:rFonts w:ascii="Candara" w:eastAsia="Arial" w:hAnsi="Candara" w:cs="Arial"/>
-          <w:sz w:val="24"/>
-          <w:szCs w:val="24"/>
-        </w:rPr>
-        <w:t xml:space="preserve"> </w:t>
-      </w:r>
-      <w:r>
-        <w:rPr>
-          <w:rFonts w:ascii="Candara" w:eastAsia="Arial" w:hAnsi="Candara" w:cs="Arial"/>
-          <w:sz w:val="24"/>
-          <w:szCs w:val="24"/>
-        </w:rPr>
-        <w:t xml:space="preserve">The employee should set out their grounds of appeal in writing </w:t>
-      </w:r>
-      <w:r>
-        <w:rPr>
-          <w:rFonts w:ascii="Candara" w:eastAsia="Arial" w:hAnsi="Candara" w:cs="Arial"/>
-          <w:sz w:val="24"/>
-          <w:szCs w:val="24"/>
-        </w:rPr>
-        <w:t>and</w:t>
-      </w:r>
       <w:r>
         <w:rPr>
           <w:rFonts w:ascii="Candara" w:eastAsia="Arial" w:hAnsi="Candara" w:cs="Arial"/>
@@ -3911,7 +3893,6 @@
         </w:rPr>
         <w:t xml:space="preserve">Ms Vivien Morgan (Chair of the Complaints </w:t>
       </w:r>
-      <w:proofErr w:type="gramStart"/>
       <w:r>
         <w:rPr>
           <w:rFonts w:ascii="Candara" w:eastAsia="Arial" w:hAnsi="Candara" w:cs="Arial"/>
@@ -3926,9 +3907,10 @@
           <w:sz w:val="24"/>
           <w:szCs w:val="24"/>
         </w:rPr>
-        <w:t xml:space="preserve"> within</w:t>
-      </w:r>
-      <w:proofErr w:type="gramEnd"/>
+        <w:t>within</w:t>
+      </w:r>
+      <w:bookmarkStart w:id="0" w:name="_GoBack"/>
+      <w:bookmarkEnd w:id="0"/>
       <w:r>
         <w:rPr>
           <w:rFonts w:ascii="Candara" w:eastAsia="Arial" w:hAnsi="Candara" w:cs="Arial"/>
@@ -5963,6 +5945,7 @@
     <w:lsdException w:name="HTML Sample" w:semiHidden="1" w:unhideWhenUsed="1"/>
     <w:lsdException w:name="HTML Typewriter" w:semiHidden="1" w:unhideWhenUsed="1"/>
     <w:lsdException w:name="HTML Variable" w:semiHidden="1" w:unhideWhenUsed="1"/>
+    <w:lsdException w:name="Normal Table" w:semiHidden="1" w:unhideWhenUsed="1"/>
     <w:lsdException w:name="annotation subject" w:semiHidden="1" w:unhideWhenUsed="1"/>
     <w:lsdException w:name="No List" w:semiHidden="1" w:unhideWhenUsed="1"/>
     <w:lsdException w:name="Outline List 1" w:semiHidden="1" w:unhideWhenUsed="1"/>
@@ -6008,9 +5991,11 @@
     <w:lsdException w:name="Table Subtle 1" w:semiHidden="1" w:unhideWhenUsed="1"/>
     <w:lsdException w:name="Table Subtle 2" w:semiHidden="1" w:unhideWhenUsed="1"/>
     <w:lsdException w:name="Table Web 1" w:semiHidden="1" w:unhideWhenUsed="1"/>
+    <w:lsdException w:name="Table Web 2" w:semiHidden="1" w:unhideWhenUsed="1"/>
     <w:lsdException w:name="Table Web 3" w:semiHidden="1" w:unhideWhenUsed="1"/>
     <w:lsdException w:name="Balloon Text" w:semiHidden="1" w:unhideWhenUsed="1"/>
     <w:lsdException w:name="Table Grid" w:uiPriority="59"/>
+    <w:lsdException w:name="Table Theme" w:semiHidden="1" w:unhideWhenUsed="1"/>
     <w:lsdException w:name="Placeholder Text" w:semiHidden="1"/>
     <w:lsdException w:name="No Spacing" w:uiPriority="1" w:qFormat="1"/>
     <w:lsdException w:name="Light Shading" w:uiPriority="60"/>
